--- a/dossier/Dossier projet Shilkov.docx
+++ b/dossier/Dossier projet Shilkov.docx
@@ -454,7 +454,7 @@
         </w:p>
         <w:p>
           <w:pPr>
-            <w:pStyle w:val="a5"/>
+            <w:pStyle w:val="Subtitle"/>
             <w:ind w:hanging="15"/>
             <w:rPr>
               <w:rFonts w:ascii="Times New Roman" w:hAnsi="Times New Roman" w:cs="Times New Roman"/>
@@ -469,7 +469,7 @@
         </w:p>
         <w:p>
           <w:pPr>
-            <w:pStyle w:val="a3"/>
+            <w:pStyle w:val="Title"/>
             <w:ind w:left="-30"/>
             <w:rPr>
               <w:rFonts w:ascii="Times New Roman" w:hAnsi="Times New Roman" w:cs="Times New Roman"/>
@@ -816,7 +816,7 @@
       <w:sdtContent>
         <w:p>
           <w:pPr>
-            <w:pStyle w:val="af3"/>
+            <w:pStyle w:val="TOCHeading"/>
             <w:rPr>
               <w:rFonts w:ascii="Times New Roman" w:hAnsi="Times New Roman" w:cs="Times New Roman"/>
               <w:lang w:val="fr-FR"/>
@@ -832,7 +832,7 @@
         </w:p>
         <w:p>
           <w:pPr>
-            <w:pStyle w:val="11"/>
+            <w:pStyle w:val="TOC1"/>
             <w:tabs>
               <w:tab w:val="left" w:pos="480"/>
               <w:tab w:val="right" w:leader="dot" w:pos="9016"/>
@@ -865,7 +865,7 @@
           <w:hyperlink w:anchor="_Toc168929105" w:history="1">
             <w:r>
               <w:rPr>
-                <w:rStyle w:val="af4"/>
+                <w:rStyle w:val="Hyperlink"/>
                 <w:rFonts w:ascii="Times New Roman" w:hAnsi="Times New Roman" w:cs="Times New Roman"/>
                 <w:noProof/>
                 <w:lang w:val="fr-FR"/>
@@ -883,7 +883,7 @@
             </w:r>
             <w:r>
               <w:rPr>
-                <w:rStyle w:val="af4"/>
+                <w:rStyle w:val="Hyperlink"/>
                 <w:rFonts w:ascii="Times New Roman" w:hAnsi="Times New Roman" w:cs="Times New Roman"/>
                 <w:noProof/>
                 <w:lang w:val="fr-FR"/>
@@ -942,7 +942,7 @@
         </w:p>
         <w:p>
           <w:pPr>
-            <w:pStyle w:val="23"/>
+            <w:pStyle w:val="TOC2"/>
             <w:tabs>
               <w:tab w:val="right" w:leader="dot" w:pos="9016"/>
             </w:tabs>
@@ -956,7 +956,7 @@
           <w:hyperlink w:anchor="_Toc168929106" w:history="1">
             <w:r>
               <w:rPr>
-                <w:rStyle w:val="af4"/>
+                <w:rStyle w:val="Hyperlink"/>
                 <w:rFonts w:ascii="Times New Roman" w:hAnsi="Times New Roman" w:cs="Times New Roman"/>
                 <w:noProof/>
                 <w:lang w:val="fr-FR"/>
@@ -965,7 +965,7 @@
             </w:r>
             <w:r>
               <w:rPr>
-                <w:rStyle w:val="af4"/>
+                <w:rStyle w:val="Hyperlink"/>
                 <w:rFonts w:ascii="Times New Roman" w:hAnsi="Times New Roman" w:cs="Times New Roman"/>
                 <w:noProof/>
               </w:rPr>
@@ -1023,7 +1023,7 @@
         </w:p>
         <w:p>
           <w:pPr>
-            <w:pStyle w:val="23"/>
+            <w:pStyle w:val="TOC2"/>
             <w:tabs>
               <w:tab w:val="right" w:leader="dot" w:pos="9016"/>
             </w:tabs>
@@ -1037,7 +1037,7 @@
           <w:hyperlink w:anchor="_Toc168929107" w:history="1">
             <w:r>
               <w:rPr>
-                <w:rStyle w:val="af4"/>
+                <w:rStyle w:val="Hyperlink"/>
                 <w:rFonts w:ascii="Times New Roman" w:hAnsi="Times New Roman" w:cs="Times New Roman"/>
                 <w:noProof/>
                 <w:lang w:val="fr-FR"/>
@@ -1096,7 +1096,7 @@
         </w:p>
         <w:p>
           <w:pPr>
-            <w:pStyle w:val="23"/>
+            <w:pStyle w:val="TOC2"/>
             <w:tabs>
               <w:tab w:val="right" w:leader="dot" w:pos="9016"/>
             </w:tabs>
@@ -1110,7 +1110,7 @@
           <w:hyperlink w:anchor="_Toc168929108" w:history="1">
             <w:r>
               <w:rPr>
-                <w:rStyle w:val="af4"/>
+                <w:rStyle w:val="Hyperlink"/>
                 <w:rFonts w:ascii="Times New Roman" w:hAnsi="Times New Roman" w:cs="Times New Roman"/>
                 <w:noProof/>
                 <w:lang w:val="fr-FR"/>
@@ -1169,7 +1169,7 @@
         </w:p>
         <w:p>
           <w:pPr>
-            <w:pStyle w:val="11"/>
+            <w:pStyle w:val="TOC1"/>
             <w:tabs>
               <w:tab w:val="left" w:pos="480"/>
               <w:tab w:val="right" w:leader="dot" w:pos="9016"/>
@@ -1184,7 +1184,7 @@
           <w:hyperlink w:anchor="_Toc168929109" w:history="1">
             <w:r>
               <w:rPr>
-                <w:rStyle w:val="af4"/>
+                <w:rStyle w:val="Hyperlink"/>
                 <w:rFonts w:ascii="Times New Roman" w:hAnsi="Times New Roman" w:cs="Times New Roman"/>
                 <w:noProof/>
                 <w:lang w:val="fr-FR"/>
@@ -1202,7 +1202,7 @@
             </w:r>
             <w:r>
               <w:rPr>
-                <w:rStyle w:val="af4"/>
+                <w:rStyle w:val="Hyperlink"/>
                 <w:rFonts w:ascii="Times New Roman" w:hAnsi="Times New Roman" w:cs="Times New Roman"/>
                 <w:noProof/>
                 <w:lang w:val="fr-FR"/>
@@ -1261,7 +1261,7 @@
         </w:p>
         <w:p>
           <w:pPr>
-            <w:pStyle w:val="11"/>
+            <w:pStyle w:val="TOC1"/>
             <w:tabs>
               <w:tab w:val="left" w:pos="720"/>
               <w:tab w:val="right" w:leader="dot" w:pos="9016"/>
@@ -1276,7 +1276,7 @@
           <w:hyperlink w:anchor="_Toc168929110" w:history="1">
             <w:r>
               <w:rPr>
-                <w:rStyle w:val="af4"/>
+                <w:rStyle w:val="Hyperlink"/>
                 <w:rFonts w:ascii="Times New Roman" w:hAnsi="Times New Roman" w:cs="Times New Roman"/>
                 <w:noProof/>
                 <w:lang w:val="en-GB"/>
@@ -1294,7 +1294,7 @@
             </w:r>
             <w:r>
               <w:rPr>
-                <w:rStyle w:val="af4"/>
+                <w:rStyle w:val="Hyperlink"/>
                 <w:rFonts w:ascii="Times New Roman" w:hAnsi="Times New Roman" w:cs="Times New Roman"/>
                 <w:noProof/>
                 <w:lang w:val="en-GB"/>
@@ -1353,7 +1353,7 @@
         </w:p>
         <w:p>
           <w:pPr>
-            <w:pStyle w:val="23"/>
+            <w:pStyle w:val="TOC2"/>
             <w:tabs>
               <w:tab w:val="right" w:leader="dot" w:pos="9016"/>
             </w:tabs>
@@ -1367,7 +1367,7 @@
           <w:hyperlink w:anchor="_Toc168929111" w:history="1">
             <w:r>
               <w:rPr>
-                <w:rStyle w:val="af4"/>
+                <w:rStyle w:val="Hyperlink"/>
                 <w:rFonts w:ascii="Times New Roman" w:hAnsi="Times New Roman" w:cs="Times New Roman"/>
                 <w:noProof/>
                 <w:lang w:val="en-GB"/>
@@ -1426,7 +1426,7 @@
         </w:p>
         <w:p>
           <w:pPr>
-            <w:pStyle w:val="23"/>
+            <w:pStyle w:val="TOC2"/>
             <w:tabs>
               <w:tab w:val="right" w:leader="dot" w:pos="9016"/>
             </w:tabs>
@@ -1440,7 +1440,7 @@
           <w:hyperlink w:anchor="_Toc168929112" w:history="1">
             <w:r>
               <w:rPr>
-                <w:rStyle w:val="af4"/>
+                <w:rStyle w:val="Hyperlink"/>
                 <w:noProof/>
                 <w:lang w:val="fr-FR"/>
               </w:rPr>
@@ -1498,7 +1498,7 @@
         </w:p>
         <w:p>
           <w:pPr>
-            <w:pStyle w:val="11"/>
+            <w:pStyle w:val="TOC1"/>
             <w:tabs>
               <w:tab w:val="left" w:pos="480"/>
               <w:tab w:val="right" w:leader="dot" w:pos="9016"/>
@@ -1513,7 +1513,7 @@
           <w:hyperlink w:anchor="_Toc168929113" w:history="1">
             <w:r>
               <w:rPr>
-                <w:rStyle w:val="af4"/>
+                <w:rStyle w:val="Hyperlink"/>
                 <w:noProof/>
                 <w:lang w:val="fr-FR"/>
               </w:rPr>
@@ -1530,7 +1530,7 @@
             </w:r>
             <w:r>
               <w:rPr>
-                <w:rStyle w:val="af4"/>
+                <w:rStyle w:val="Hyperlink"/>
                 <w:noProof/>
                 <w:lang w:val="fr-FR"/>
               </w:rPr>
@@ -1588,7 +1588,7 @@
         </w:p>
         <w:p>
           <w:pPr>
-            <w:pStyle w:val="23"/>
+            <w:pStyle w:val="TOC2"/>
             <w:tabs>
               <w:tab w:val="right" w:leader="dot" w:pos="9016"/>
             </w:tabs>
@@ -1602,7 +1602,7 @@
           <w:hyperlink w:anchor="_Toc168929114" w:history="1">
             <w:r>
               <w:rPr>
-                <w:rStyle w:val="af4"/>
+                <w:rStyle w:val="Hyperlink"/>
                 <w:noProof/>
                 <w:lang w:val="fr-FR"/>
               </w:rPr>
@@ -1660,7 +1660,7 @@
         </w:p>
         <w:p>
           <w:pPr>
-            <w:pStyle w:val="23"/>
+            <w:pStyle w:val="TOC2"/>
             <w:tabs>
               <w:tab w:val="right" w:leader="dot" w:pos="9016"/>
             </w:tabs>
@@ -1674,7 +1674,7 @@
           <w:hyperlink w:anchor="_Toc168929115" w:history="1">
             <w:r>
               <w:rPr>
-                <w:rStyle w:val="af4"/>
+                <w:rStyle w:val="Hyperlink"/>
                 <w:noProof/>
                 <w:lang w:val="fr-FR"/>
               </w:rPr>
@@ -1682,7 +1682,7 @@
             </w:r>
             <w:r>
               <w:rPr>
-                <w:rStyle w:val="af4"/>
+                <w:rStyle w:val="Hyperlink"/>
                 <w:noProof/>
               </w:rPr>
               <w:t>Diagramme de Gantt</w:t>
@@ -1739,7 +1739,7 @@
         </w:p>
         <w:p>
           <w:pPr>
-            <w:pStyle w:val="11"/>
+            <w:pStyle w:val="TOC1"/>
             <w:tabs>
               <w:tab w:val="left" w:pos="480"/>
               <w:tab w:val="right" w:leader="dot" w:pos="9016"/>
@@ -1754,7 +1754,7 @@
           <w:hyperlink w:anchor="_Toc168929116" w:history="1">
             <w:r>
               <w:rPr>
-                <w:rStyle w:val="af4"/>
+                <w:rStyle w:val="Hyperlink"/>
                 <w:noProof/>
                 <w:lang w:val="fr-FR"/>
               </w:rPr>
@@ -1771,7 +1771,7 @@
             </w:r>
             <w:r>
               <w:rPr>
-                <w:rStyle w:val="af4"/>
+                <w:rStyle w:val="Hyperlink"/>
                 <w:noProof/>
                 <w:lang w:val="fr-FR"/>
               </w:rPr>
@@ -1829,7 +1829,7 @@
         </w:p>
         <w:p>
           <w:pPr>
-            <w:pStyle w:val="23"/>
+            <w:pStyle w:val="TOC2"/>
             <w:tabs>
               <w:tab w:val="right" w:leader="dot" w:pos="9016"/>
             </w:tabs>
@@ -1843,7 +1843,7 @@
           <w:hyperlink w:anchor="_Toc168929117" w:history="1">
             <w:r>
               <w:rPr>
-                <w:rStyle w:val="af4"/>
+                <w:rStyle w:val="Hyperlink"/>
                 <w:noProof/>
                 <w:lang w:val="fr-FR"/>
               </w:rPr>
@@ -1901,7 +1901,7 @@
         </w:p>
         <w:p>
           <w:pPr>
-            <w:pStyle w:val="23"/>
+            <w:pStyle w:val="TOC2"/>
             <w:tabs>
               <w:tab w:val="right" w:leader="dot" w:pos="9016"/>
             </w:tabs>
@@ -1915,7 +1915,7 @@
           <w:hyperlink w:anchor="_Toc168929118" w:history="1">
             <w:r>
               <w:rPr>
-                <w:rStyle w:val="af4"/>
+                <w:rStyle w:val="Hyperlink"/>
                 <w:noProof/>
                 <w:lang w:val="fr-FR"/>
               </w:rPr>
@@ -1973,7 +1973,7 @@
         </w:p>
         <w:p>
           <w:pPr>
-            <w:pStyle w:val="23"/>
+            <w:pStyle w:val="TOC2"/>
             <w:tabs>
               <w:tab w:val="right" w:leader="dot" w:pos="9016"/>
             </w:tabs>
@@ -1987,7 +1987,7 @@
           <w:hyperlink w:anchor="_Toc168929119" w:history="1">
             <w:r>
               <w:rPr>
-                <w:rStyle w:val="af4"/>
+                <w:rStyle w:val="Hyperlink"/>
                 <w:noProof/>
                 <w:lang w:val="fr-FR"/>
               </w:rPr>
@@ -2045,7 +2045,7 @@
         </w:p>
         <w:p>
           <w:pPr>
-            <w:pStyle w:val="23"/>
+            <w:pStyle w:val="TOC2"/>
             <w:tabs>
               <w:tab w:val="right" w:leader="dot" w:pos="9016"/>
             </w:tabs>
@@ -2059,7 +2059,7 @@
           <w:hyperlink w:anchor="_Toc168929120" w:history="1">
             <w:r>
               <w:rPr>
-                <w:rStyle w:val="af4"/>
+                <w:rStyle w:val="Hyperlink"/>
                 <w:noProof/>
                 <w:lang w:val="fr-FR"/>
               </w:rPr>
@@ -2117,7 +2117,7 @@
         </w:p>
         <w:p>
           <w:pPr>
-            <w:pStyle w:val="23"/>
+            <w:pStyle w:val="TOC2"/>
             <w:tabs>
               <w:tab w:val="right" w:leader="dot" w:pos="9016"/>
             </w:tabs>
@@ -2131,7 +2131,7 @@
           <w:hyperlink w:anchor="_Toc168929121" w:history="1">
             <w:r>
               <w:rPr>
-                <w:rStyle w:val="af4"/>
+                <w:rStyle w:val="Hyperlink"/>
                 <w:noProof/>
                 <w:lang w:val="fr-FR"/>
               </w:rPr>
@@ -2189,7 +2189,7 @@
         </w:p>
         <w:p>
           <w:pPr>
-            <w:pStyle w:val="23"/>
+            <w:pStyle w:val="TOC2"/>
             <w:tabs>
               <w:tab w:val="right" w:leader="dot" w:pos="9016"/>
             </w:tabs>
@@ -2203,7 +2203,7 @@
           <w:hyperlink w:anchor="_Toc168929122" w:history="1">
             <w:r>
               <w:rPr>
-                <w:rStyle w:val="af4"/>
+                <w:rStyle w:val="Hyperlink"/>
                 <w:noProof/>
                 <w:lang w:val="fr-FR"/>
               </w:rPr>
@@ -2261,7 +2261,7 @@
         </w:p>
         <w:p>
           <w:pPr>
-            <w:pStyle w:val="23"/>
+            <w:pStyle w:val="TOC2"/>
             <w:tabs>
               <w:tab w:val="right" w:leader="dot" w:pos="9016"/>
             </w:tabs>
@@ -2275,7 +2275,7 @@
           <w:hyperlink w:anchor="_Toc168929123" w:history="1">
             <w:r>
               <w:rPr>
-                <w:rStyle w:val="af4"/>
+                <w:rStyle w:val="Hyperlink"/>
                 <w:noProof/>
                 <w:lang w:val="fr-FR"/>
               </w:rPr>
@@ -2333,7 +2333,7 @@
         </w:p>
         <w:p>
           <w:pPr>
-            <w:pStyle w:val="23"/>
+            <w:pStyle w:val="TOC2"/>
             <w:tabs>
               <w:tab w:val="right" w:leader="dot" w:pos="9016"/>
             </w:tabs>
@@ -2347,7 +2347,7 @@
           <w:hyperlink w:anchor="_Toc168929124" w:history="1">
             <w:r>
               <w:rPr>
-                <w:rStyle w:val="af4"/>
+                <w:rStyle w:val="Hyperlink"/>
                 <w:noProof/>
                 <w:lang w:val="fr-FR"/>
               </w:rPr>
@@ -2405,7 +2405,7 @@
         </w:p>
         <w:p>
           <w:pPr>
-            <w:pStyle w:val="11"/>
+            <w:pStyle w:val="TOC1"/>
             <w:tabs>
               <w:tab w:val="right" w:leader="dot" w:pos="9016"/>
             </w:tabs>
@@ -2419,7 +2419,7 @@
           <w:hyperlink w:anchor="_Toc168929125" w:history="1">
             <w:r>
               <w:rPr>
-                <w:rStyle w:val="af4"/>
+                <w:rStyle w:val="Hyperlink"/>
                 <w:noProof/>
                 <w:lang w:val="fr-FR"/>
               </w:rPr>
@@ -2477,7 +2477,7 @@
         </w:p>
         <w:p>
           <w:pPr>
-            <w:pStyle w:val="23"/>
+            <w:pStyle w:val="TOC2"/>
             <w:tabs>
               <w:tab w:val="right" w:leader="dot" w:pos="9016"/>
             </w:tabs>
@@ -2491,7 +2491,7 @@
           <w:hyperlink w:anchor="_Toc168929126" w:history="1">
             <w:r>
               <w:rPr>
-                <w:rStyle w:val="af4"/>
+                <w:rStyle w:val="Hyperlink"/>
                 <w:noProof/>
                 <w:lang w:val="fr-FR"/>
               </w:rPr>
@@ -2549,7 +2549,7 @@
         </w:p>
         <w:p>
           <w:pPr>
-            <w:pStyle w:val="23"/>
+            <w:pStyle w:val="TOC2"/>
             <w:tabs>
               <w:tab w:val="right" w:leader="dot" w:pos="9016"/>
             </w:tabs>
@@ -2563,7 +2563,7 @@
           <w:hyperlink w:anchor="_Toc168929127" w:history="1">
             <w:r>
               <w:rPr>
-                <w:rStyle w:val="af4"/>
+                <w:rStyle w:val="Hyperlink"/>
                 <w:noProof/>
                 <w:lang w:val="fr-FR"/>
               </w:rPr>
@@ -2621,7 +2621,7 @@
         </w:p>
         <w:p>
           <w:pPr>
-            <w:pStyle w:val="23"/>
+            <w:pStyle w:val="TOC2"/>
             <w:tabs>
               <w:tab w:val="right" w:leader="dot" w:pos="9016"/>
             </w:tabs>
@@ -2635,7 +2635,7 @@
           <w:hyperlink w:anchor="_Toc168929128" w:history="1">
             <w:r>
               <w:rPr>
-                <w:rStyle w:val="af4"/>
+                <w:rStyle w:val="Hyperlink"/>
                 <w:noProof/>
                 <w:lang w:val="fr-FR"/>
               </w:rPr>
@@ -2693,7 +2693,7 @@
         </w:p>
         <w:p>
           <w:pPr>
-            <w:pStyle w:val="23"/>
+            <w:pStyle w:val="TOC2"/>
             <w:tabs>
               <w:tab w:val="right" w:leader="dot" w:pos="9016"/>
             </w:tabs>
@@ -2707,7 +2707,7 @@
           <w:hyperlink w:anchor="_Toc168929129" w:history="1">
             <w:r>
               <w:rPr>
-                <w:rStyle w:val="af4"/>
+                <w:rStyle w:val="Hyperlink"/>
                 <w:noProof/>
                 <w:lang w:val="fr-FR"/>
               </w:rPr>
@@ -2765,7 +2765,7 @@
         </w:p>
         <w:p>
           <w:pPr>
-            <w:pStyle w:val="23"/>
+            <w:pStyle w:val="TOC2"/>
             <w:tabs>
               <w:tab w:val="right" w:leader="dot" w:pos="9016"/>
             </w:tabs>
@@ -2779,7 +2779,7 @@
           <w:hyperlink w:anchor="_Toc168929130" w:history="1">
             <w:r>
               <w:rPr>
-                <w:rStyle w:val="af4"/>
+                <w:rStyle w:val="Hyperlink"/>
                 <w:noProof/>
                 <w:lang w:val="fr-FR"/>
               </w:rPr>
@@ -2837,7 +2837,7 @@
         </w:p>
         <w:p>
           <w:pPr>
-            <w:pStyle w:val="23"/>
+            <w:pStyle w:val="TOC2"/>
             <w:tabs>
               <w:tab w:val="right" w:leader="dot" w:pos="9016"/>
             </w:tabs>
@@ -2851,7 +2851,7 @@
           <w:hyperlink w:anchor="_Toc168929131" w:history="1">
             <w:r>
               <w:rPr>
-                <w:rStyle w:val="af4"/>
+                <w:rStyle w:val="Hyperlink"/>
                 <w:noProof/>
                 <w:lang w:val="fr-FR"/>
               </w:rPr>
@@ -2909,7 +2909,7 @@
         </w:p>
         <w:p>
           <w:pPr>
-            <w:pStyle w:val="23"/>
+            <w:pStyle w:val="TOC2"/>
             <w:tabs>
               <w:tab w:val="right" w:leader="dot" w:pos="9016"/>
             </w:tabs>
@@ -2923,7 +2923,7 @@
           <w:hyperlink w:anchor="_Toc168929132" w:history="1">
             <w:r>
               <w:rPr>
-                <w:rStyle w:val="af4"/>
+                <w:rStyle w:val="Hyperlink"/>
                 <w:noProof/>
                 <w:lang w:val="en-GB"/>
               </w:rPr>
@@ -2981,7 +2981,7 @@
         </w:p>
         <w:p>
           <w:pPr>
-            <w:pStyle w:val="23"/>
+            <w:pStyle w:val="TOC2"/>
             <w:tabs>
               <w:tab w:val="right" w:leader="dot" w:pos="9016"/>
             </w:tabs>
@@ -2995,7 +2995,7 @@
           <w:hyperlink w:anchor="_Toc168929133" w:history="1">
             <w:r>
               <w:rPr>
-                <w:rStyle w:val="af4"/>
+                <w:rStyle w:val="Hyperlink"/>
                 <w:noProof/>
                 <w:lang w:val="fr-FR"/>
               </w:rPr>
@@ -3053,7 +3053,7 @@
         </w:p>
         <w:p>
           <w:pPr>
-            <w:pStyle w:val="11"/>
+            <w:pStyle w:val="TOC1"/>
             <w:tabs>
               <w:tab w:val="right" w:leader="dot" w:pos="9016"/>
             </w:tabs>
@@ -3067,7 +3067,7 @@
           <w:hyperlink w:anchor="_Toc168929134" w:history="1">
             <w:r>
               <w:rPr>
-                <w:rStyle w:val="af4"/>
+                <w:rStyle w:val="Hyperlink"/>
                 <w:noProof/>
                 <w:lang w:val="fr-FR"/>
               </w:rPr>
@@ -3125,7 +3125,7 @@
         </w:p>
         <w:p>
           <w:pPr>
-            <w:pStyle w:val="23"/>
+            <w:pStyle w:val="TOC2"/>
             <w:tabs>
               <w:tab w:val="right" w:leader="dot" w:pos="9016"/>
             </w:tabs>
@@ -3139,7 +3139,7 @@
           <w:hyperlink w:anchor="_Toc168929135" w:history="1">
             <w:r>
               <w:rPr>
-                <w:rStyle w:val="af4"/>
+                <w:rStyle w:val="Hyperlink"/>
                 <w:noProof/>
                 <w:lang w:val="fr-FR"/>
               </w:rPr>
@@ -3197,7 +3197,7 @@
         </w:p>
         <w:p>
           <w:pPr>
-            <w:pStyle w:val="23"/>
+            <w:pStyle w:val="TOC2"/>
             <w:tabs>
               <w:tab w:val="right" w:leader="dot" w:pos="9016"/>
             </w:tabs>
@@ -3211,7 +3211,7 @@
           <w:hyperlink w:anchor="_Toc168929136" w:history="1">
             <w:r>
               <w:rPr>
-                <w:rStyle w:val="af4"/>
+                <w:rStyle w:val="Hyperlink"/>
                 <w:noProof/>
                 <w:lang w:val="fr-FR"/>
               </w:rPr>
@@ -3269,7 +3269,7 @@
         </w:p>
         <w:p>
           <w:pPr>
-            <w:pStyle w:val="11"/>
+            <w:pStyle w:val="TOC1"/>
             <w:tabs>
               <w:tab w:val="right" w:leader="dot" w:pos="9016"/>
             </w:tabs>
@@ -3283,7 +3283,7 @@
           <w:hyperlink w:anchor="_Toc168929137" w:history="1">
             <w:r>
               <w:rPr>
-                <w:rStyle w:val="af4"/>
+                <w:rStyle w:val="Hyperlink"/>
                 <w:noProof/>
                 <w:lang w:val="fr-FR"/>
               </w:rPr>
@@ -3341,7 +3341,7 @@
         </w:p>
         <w:p>
           <w:pPr>
-            <w:pStyle w:val="23"/>
+            <w:pStyle w:val="TOC2"/>
             <w:tabs>
               <w:tab w:val="right" w:leader="dot" w:pos="9016"/>
             </w:tabs>
@@ -3355,7 +3355,7 @@
           <w:hyperlink w:anchor="_Toc168929138" w:history="1">
             <w:r>
               <w:rPr>
-                <w:rStyle w:val="af4"/>
+                <w:rStyle w:val="Hyperlink"/>
                 <w:noProof/>
                 <w:lang w:val="fr-FR"/>
               </w:rPr>
@@ -3413,7 +3413,7 @@
         </w:p>
         <w:p>
           <w:pPr>
-            <w:pStyle w:val="23"/>
+            <w:pStyle w:val="TOC2"/>
             <w:tabs>
               <w:tab w:val="right" w:leader="dot" w:pos="9016"/>
             </w:tabs>
@@ -3427,7 +3427,7 @@
           <w:hyperlink w:anchor="_Toc168929139" w:history="1">
             <w:r>
               <w:rPr>
-                <w:rStyle w:val="af4"/>
+                <w:rStyle w:val="Hyperlink"/>
                 <w:noProof/>
                 <w:lang w:val="fr-FR"/>
               </w:rPr>
@@ -3485,7 +3485,7 @@
         </w:p>
         <w:p>
           <w:pPr>
-            <w:pStyle w:val="11"/>
+            <w:pStyle w:val="TOC1"/>
             <w:tabs>
               <w:tab w:val="right" w:leader="dot" w:pos="9016"/>
             </w:tabs>
@@ -3499,7 +3499,7 @@
           <w:hyperlink w:anchor="_Toc168929140" w:history="1">
             <w:r>
               <w:rPr>
-                <w:rStyle w:val="af4"/>
+                <w:rStyle w:val="Hyperlink"/>
                 <w:noProof/>
                 <w:lang w:val="fr-FR"/>
               </w:rPr>
@@ -3557,7 +3557,7 @@
         </w:p>
         <w:p>
           <w:pPr>
-            <w:pStyle w:val="11"/>
+            <w:pStyle w:val="TOC1"/>
             <w:tabs>
               <w:tab w:val="right" w:leader="dot" w:pos="9016"/>
             </w:tabs>
@@ -3571,7 +3571,7 @@
           <w:hyperlink w:anchor="_Toc168929141" w:history="1">
             <w:r>
               <w:rPr>
-                <w:rStyle w:val="af4"/>
+                <w:rStyle w:val="Hyperlink"/>
                 <w:noProof/>
                 <w:lang w:val="fr-FR"/>
               </w:rPr>
@@ -3647,7 +3647,7 @@
     </w:sdt>
     <w:p>
       <w:pPr>
-        <w:pStyle w:val="1"/>
+        <w:pStyle w:val="Heading1"/>
         <w:numPr>
           <w:ilvl w:val="0"/>
           <w:numId w:val="1"/>
@@ -3669,7 +3669,7 @@
     </w:p>
     <w:tbl>
       <w:tblPr>
-        <w:tblStyle w:val="ae"/>
+        <w:tblStyle w:val="TableGrid"/>
         <w:tblW w:w="9344" w:type="dxa"/>
         <w:jc w:val="center"/>
         <w:tblLook w:val="04A0" w:firstRow="1" w:lastRow="0" w:firstColumn="1" w:lastColumn="0" w:noHBand="0" w:noVBand="1"/>
@@ -3786,7 +3786,7 @@
           </w:tcPr>
           <w:p>
             <w:pPr>
-              <w:pStyle w:val="2"/>
+              <w:pStyle w:val="Heading2"/>
               <w:rPr>
                 <w:rFonts w:ascii="Times New Roman" w:hAnsi="Times New Roman" w:cs="Times New Roman"/>
                 <w:lang w:val="fr-FR"/>
@@ -4117,7 +4117,7 @@
           </w:tcPr>
           <w:p>
             <w:pPr>
-              <w:pStyle w:val="2"/>
+              <w:pStyle w:val="Heading2"/>
               <w:rPr>
                 <w:rFonts w:ascii="Times New Roman" w:hAnsi="Times New Roman" w:cs="Times New Roman"/>
                 <w:lang w:val="fr-FR"/>
@@ -4450,7 +4450,7 @@
           </w:tcPr>
           <w:p>
             <w:pPr>
-              <w:pStyle w:val="2"/>
+              <w:pStyle w:val="Heading2"/>
               <w:rPr>
                 <w:rFonts w:ascii="Times New Roman" w:hAnsi="Times New Roman" w:cs="Times New Roman"/>
                 <w:lang w:val="fr-FR"/>
@@ -4854,7 +4854,7 @@
     </w:p>
     <w:p>
       <w:pPr>
-        <w:pStyle w:val="1"/>
+        <w:pStyle w:val="Heading1"/>
         <w:numPr>
           <w:ilvl w:val="0"/>
           <w:numId w:val="1"/>
@@ -5680,7 +5680,7 @@
     </w:p>
     <w:p>
       <w:pPr>
-        <w:pStyle w:val="1"/>
+        <w:pStyle w:val="Heading1"/>
         <w:numPr>
           <w:ilvl w:val="0"/>
           <w:numId w:val="1"/>
@@ -5703,7 +5703,7 @@
     </w:p>
     <w:p>
       <w:pPr>
-        <w:pStyle w:val="2"/>
+        <w:pStyle w:val="Heading2"/>
         <w:ind w:left="426"/>
         <w:rPr>
           <w:rFonts w:ascii="Times New Roman" w:hAnsi="Times New Roman" w:cs="Times New Roman"/>
@@ -5729,7 +5729,7 @@
     </w:p>
     <w:p>
       <w:pPr>
-        <w:pStyle w:val="ac"/>
+        <w:pStyle w:val="NoSpacing"/>
         <w:ind w:firstLine="426"/>
         <w:jc w:val="both"/>
         <w:rPr>
@@ -5751,7 +5751,7 @@
     </w:p>
     <w:p>
       <w:pPr>
-        <w:pStyle w:val="ac"/>
+        <w:pStyle w:val="NoSpacing"/>
         <w:ind w:firstLine="426"/>
         <w:jc w:val="both"/>
         <w:rPr>
@@ -5773,7 +5773,7 @@
     </w:p>
     <w:p>
       <w:pPr>
-        <w:pStyle w:val="ac"/>
+        <w:pStyle w:val="NoSpacing"/>
         <w:ind w:firstLine="426"/>
         <w:rPr>
           <w:rFonts w:ascii="Times New Roman" w:hAnsi="Times New Roman" w:cs="Times New Roman"/>
@@ -5794,7 +5794,7 @@
     </w:p>
     <w:p>
       <w:pPr>
-        <w:pStyle w:val="ac"/>
+        <w:pStyle w:val="NoSpacing"/>
         <w:ind w:firstLine="426"/>
         <w:rPr>
           <w:rFonts w:ascii="Times New Roman" w:hAnsi="Times New Roman" w:cs="Times New Roman"/>
@@ -5815,7 +5815,7 @@
     </w:p>
     <w:p>
       <w:pPr>
-        <w:pStyle w:val="ac"/>
+        <w:pStyle w:val="NoSpacing"/>
         <w:ind w:firstLine="426"/>
         <w:jc w:val="both"/>
         <w:rPr>
@@ -5837,7 +5837,7 @@
     </w:p>
     <w:p>
       <w:pPr>
-        <w:pStyle w:val="ac"/>
+        <w:pStyle w:val="NoSpacing"/>
         <w:ind w:firstLine="426"/>
         <w:rPr>
           <w:rFonts w:ascii="Times New Roman" w:hAnsi="Times New Roman" w:cs="Times New Roman"/>
@@ -5849,7 +5849,7 @@
     </w:p>
     <w:p>
       <w:pPr>
-        <w:pStyle w:val="2"/>
+        <w:pStyle w:val="Heading2"/>
         <w:ind w:left="426"/>
         <w:rPr>
           <w:lang w:val="fr-FR"/>
@@ -5872,7 +5872,7 @@
     </w:p>
     <w:p>
       <w:pPr>
-        <w:pStyle w:val="ac"/>
+        <w:pStyle w:val="NoSpacing"/>
         <w:ind w:firstLine="426"/>
         <w:rPr>
           <w:sz w:val="24"/>
@@ -5891,7 +5891,7 @@
     </w:p>
     <w:p>
       <w:pPr>
-        <w:pStyle w:val="ac"/>
+        <w:pStyle w:val="NoSpacing"/>
         <w:ind w:firstLine="426"/>
         <w:rPr>
           <w:sz w:val="24"/>
@@ -5919,7 +5919,7 @@
     </w:p>
     <w:p>
       <w:pPr>
-        <w:pStyle w:val="ac"/>
+        <w:pStyle w:val="NoSpacing"/>
         <w:ind w:firstLine="426"/>
         <w:rPr>
           <w:sz w:val="24"/>
@@ -5947,7 +5947,7 @@
     </w:p>
     <w:p>
       <w:pPr>
-        <w:pStyle w:val="ac"/>
+        <w:pStyle w:val="NoSpacing"/>
         <w:ind w:firstLine="426"/>
         <w:rPr>
           <w:sz w:val="24"/>
@@ -5975,7 +5975,7 @@
     </w:p>
     <w:p>
       <w:pPr>
-        <w:pStyle w:val="ac"/>
+        <w:pStyle w:val="NoSpacing"/>
         <w:ind w:firstLine="426"/>
         <w:rPr>
           <w:sz w:val="24"/>
@@ -5986,7 +5986,7 @@
     </w:p>
     <w:p>
       <w:pPr>
-        <w:pStyle w:val="ac"/>
+        <w:pStyle w:val="NoSpacing"/>
         <w:ind w:firstLine="426"/>
         <w:rPr>
           <w:sz w:val="24"/>
@@ -6005,7 +6005,7 @@
     </w:p>
     <w:p>
       <w:pPr>
-        <w:pStyle w:val="ac"/>
+        <w:pStyle w:val="NoSpacing"/>
         <w:ind w:firstLine="426"/>
         <w:rPr>
           <w:sz w:val="24"/>
@@ -6033,7 +6033,7 @@
     </w:p>
     <w:p>
       <w:pPr>
-        <w:pStyle w:val="ac"/>
+        <w:pStyle w:val="NoSpacing"/>
         <w:ind w:firstLine="426"/>
         <w:rPr>
           <w:sz w:val="24"/>
@@ -6061,7 +6061,7 @@
     </w:p>
     <w:p>
       <w:pPr>
-        <w:pStyle w:val="ac"/>
+        <w:pStyle w:val="NoSpacing"/>
         <w:ind w:firstLine="426"/>
         <w:rPr>
           <w:sz w:val="24"/>
@@ -6089,7 +6089,7 @@
     </w:p>
     <w:p>
       <w:pPr>
-        <w:pStyle w:val="ac"/>
+        <w:pStyle w:val="NoSpacing"/>
         <w:ind w:firstLine="426"/>
         <w:rPr>
           <w:sz w:val="24"/>
@@ -6100,7 +6100,7 @@
     </w:p>
     <w:p>
       <w:pPr>
-        <w:pStyle w:val="ac"/>
+        <w:pStyle w:val="NoSpacing"/>
         <w:ind w:firstLine="426"/>
         <w:rPr>
           <w:sz w:val="24"/>
@@ -6199,7 +6199,7 @@
     </w:p>
     <w:p>
       <w:pPr>
-        <w:pStyle w:val="ac"/>
+        <w:pStyle w:val="NoSpacing"/>
         <w:ind w:firstLine="426"/>
         <w:rPr>
           <w:sz w:val="24"/>
@@ -6210,7 +6210,7 @@
     </w:p>
     <w:p>
       <w:pPr>
-        <w:pStyle w:val="ac"/>
+        <w:pStyle w:val="NoSpacing"/>
         <w:numPr>
           <w:ilvl w:val="0"/>
           <w:numId w:val="20"/>
@@ -6256,7 +6256,7 @@
     </w:p>
     <w:p>
       <w:pPr>
-        <w:pStyle w:val="ac"/>
+        <w:pStyle w:val="NoSpacing"/>
         <w:numPr>
           <w:ilvl w:val="0"/>
           <w:numId w:val="20"/>
@@ -6278,7 +6278,7 @@
     </w:p>
     <w:p>
       <w:pPr>
-        <w:pStyle w:val="ac"/>
+        <w:pStyle w:val="NoSpacing"/>
         <w:numPr>
           <w:ilvl w:val="0"/>
           <w:numId w:val="20"/>
@@ -6300,7 +6300,7 @@
     </w:p>
     <w:p>
       <w:pPr>
-        <w:pStyle w:val="ac"/>
+        <w:pStyle w:val="NoSpacing"/>
         <w:numPr>
           <w:ilvl w:val="0"/>
           <w:numId w:val="20"/>
@@ -6322,7 +6322,7 @@
     </w:p>
     <w:p>
       <w:pPr>
-        <w:pStyle w:val="ac"/>
+        <w:pStyle w:val="NoSpacing"/>
         <w:numPr>
           <w:ilvl w:val="0"/>
           <w:numId w:val="20"/>
@@ -6345,7 +6345,7 @@
     </w:p>
     <w:p>
       <w:pPr>
-        <w:pStyle w:val="ac"/>
+        <w:pStyle w:val="NoSpacing"/>
         <w:numPr>
           <w:ilvl w:val="0"/>
           <w:numId w:val="20"/>
@@ -6383,7 +6383,7 @@
     </w:p>
     <w:p>
       <w:pPr>
-        <w:pStyle w:val="ac"/>
+        <w:pStyle w:val="NoSpacing"/>
         <w:ind w:firstLine="426"/>
         <w:rPr>
           <w:sz w:val="24"/>
@@ -6394,7 +6394,7 @@
     </w:p>
     <w:p>
       <w:pPr>
-        <w:pStyle w:val="ac"/>
+        <w:pStyle w:val="NoSpacing"/>
         <w:ind w:firstLine="426"/>
         <w:rPr>
           <w:sz w:val="24"/>
@@ -6413,7 +6413,7 @@
     </w:p>
     <w:p>
       <w:pPr>
-        <w:pStyle w:val="ac"/>
+        <w:pStyle w:val="NoSpacing"/>
         <w:ind w:firstLine="426"/>
         <w:rPr>
           <w:sz w:val="24"/>
@@ -6424,7 +6424,7 @@
     </w:p>
     <w:p>
       <w:pPr>
-        <w:pStyle w:val="ac"/>
+        <w:pStyle w:val="NoSpacing"/>
         <w:ind w:firstLine="426"/>
         <w:rPr>
           <w:sz w:val="24"/>
@@ -6435,7 +6435,7 @@
     </w:p>
     <w:p>
       <w:pPr>
-        <w:pStyle w:val="ac"/>
+        <w:pStyle w:val="NoSpacing"/>
         <w:ind w:firstLine="426"/>
         <w:rPr>
           <w:sz w:val="24"/>
@@ -6446,7 +6446,7 @@
     </w:p>
     <w:p>
       <w:pPr>
-        <w:pStyle w:val="ac"/>
+        <w:pStyle w:val="NoSpacing"/>
         <w:ind w:firstLine="426"/>
         <w:rPr>
           <w:sz w:val="24"/>
@@ -6457,7 +6457,7 @@
     </w:p>
     <w:p>
       <w:pPr>
-        <w:pStyle w:val="ac"/>
+        <w:pStyle w:val="NoSpacing"/>
         <w:ind w:firstLine="426"/>
         <w:rPr>
           <w:sz w:val="24"/>
@@ -6468,7 +6468,7 @@
     </w:p>
     <w:p>
       <w:pPr>
-        <w:pStyle w:val="ac"/>
+        <w:pStyle w:val="NoSpacing"/>
         <w:ind w:firstLine="426"/>
         <w:rPr>
           <w:sz w:val="24"/>
@@ -6479,7 +6479,7 @@
     </w:p>
     <w:p>
       <w:pPr>
-        <w:pStyle w:val="ac"/>
+        <w:pStyle w:val="NoSpacing"/>
         <w:ind w:firstLine="426"/>
         <w:rPr>
           <w:sz w:val="24"/>
@@ -6490,7 +6490,7 @@
     </w:p>
     <w:p>
       <w:pPr>
-        <w:pStyle w:val="ac"/>
+        <w:pStyle w:val="NoSpacing"/>
         <w:ind w:firstLine="426"/>
         <w:rPr>
           <w:sz w:val="24"/>
@@ -6501,7 +6501,7 @@
     </w:p>
     <w:p>
       <w:pPr>
-        <w:pStyle w:val="ac"/>
+        <w:pStyle w:val="NoSpacing"/>
         <w:ind w:firstLine="426"/>
         <w:rPr>
           <w:sz w:val="24"/>
@@ -6512,7 +6512,7 @@
     </w:p>
     <w:p>
       <w:pPr>
-        <w:pStyle w:val="ac"/>
+        <w:pStyle w:val="NoSpacing"/>
         <w:ind w:firstLine="426"/>
         <w:rPr>
           <w:sz w:val="24"/>
@@ -6523,7 +6523,7 @@
     </w:p>
     <w:p>
       <w:pPr>
-        <w:pStyle w:val="ac"/>
+        <w:pStyle w:val="NoSpacing"/>
         <w:ind w:firstLine="426"/>
         <w:rPr>
           <w:sz w:val="24"/>
@@ -6534,7 +6534,7 @@
     </w:p>
     <w:p>
       <w:pPr>
-        <w:pStyle w:val="ac"/>
+        <w:pStyle w:val="NoSpacing"/>
         <w:ind w:firstLine="426"/>
         <w:rPr>
           <w:sz w:val="24"/>
@@ -6545,7 +6545,7 @@
     </w:p>
     <w:p>
       <w:pPr>
-        <w:pStyle w:val="ac"/>
+        <w:pStyle w:val="NoSpacing"/>
         <w:ind w:firstLine="426"/>
         <w:rPr>
           <w:sz w:val="24"/>
@@ -6556,7 +6556,7 @@
     </w:p>
     <w:p>
       <w:pPr>
-        <w:pStyle w:val="ac"/>
+        <w:pStyle w:val="NoSpacing"/>
         <w:ind w:firstLine="426"/>
         <w:rPr>
           <w:sz w:val="24"/>
@@ -6567,7 +6567,7 @@
     </w:p>
     <w:p>
       <w:pPr>
-        <w:pStyle w:val="ac"/>
+        <w:pStyle w:val="NoSpacing"/>
         <w:ind w:firstLine="426"/>
         <w:rPr>
           <w:sz w:val="24"/>
@@ -6578,7 +6578,7 @@
     </w:p>
     <w:p>
       <w:pPr>
-        <w:pStyle w:val="ac"/>
+        <w:pStyle w:val="NoSpacing"/>
         <w:ind w:firstLine="426"/>
         <w:rPr>
           <w:sz w:val="24"/>
@@ -6589,7 +6589,7 @@
     </w:p>
     <w:p>
       <w:pPr>
-        <w:pStyle w:val="ac"/>
+        <w:pStyle w:val="NoSpacing"/>
         <w:ind w:firstLine="426"/>
         <w:rPr>
           <w:sz w:val="24"/>
@@ -6600,7 +6600,7 @@
     </w:p>
     <w:p>
       <w:pPr>
-        <w:pStyle w:val="ac"/>
+        <w:pStyle w:val="NoSpacing"/>
         <w:ind w:firstLine="426"/>
         <w:rPr>
           <w:sz w:val="24"/>
@@ -6611,7 +6611,7 @@
     </w:p>
     <w:p>
       <w:pPr>
-        <w:pStyle w:val="ac"/>
+        <w:pStyle w:val="NoSpacing"/>
         <w:ind w:firstLine="426"/>
         <w:rPr>
           <w:sz w:val="24"/>
@@ -6622,7 +6622,7 @@
     </w:p>
     <w:p>
       <w:pPr>
-        <w:pStyle w:val="ac"/>
+        <w:pStyle w:val="NoSpacing"/>
         <w:ind w:firstLine="426"/>
         <w:rPr>
           <w:sz w:val="24"/>
@@ -6633,7 +6633,7 @@
     </w:p>
     <w:p>
       <w:pPr>
-        <w:pStyle w:val="ac"/>
+        <w:pStyle w:val="NoSpacing"/>
         <w:ind w:firstLine="426"/>
         <w:rPr>
           <w:sz w:val="24"/>
@@ -6644,7 +6644,7 @@
     </w:p>
     <w:p>
       <w:pPr>
-        <w:pStyle w:val="ac"/>
+        <w:pStyle w:val="NoSpacing"/>
         <w:ind w:firstLine="426"/>
         <w:rPr>
           <w:sz w:val="24"/>
@@ -6655,7 +6655,7 @@
     </w:p>
     <w:p>
       <w:pPr>
-        <w:pStyle w:val="ac"/>
+        <w:pStyle w:val="NoSpacing"/>
         <w:ind w:firstLine="426"/>
         <w:rPr>
           <w:sz w:val="24"/>
@@ -6666,7 +6666,7 @@
     </w:p>
     <w:p>
       <w:pPr>
-        <w:pStyle w:val="ac"/>
+        <w:pStyle w:val="NoSpacing"/>
         <w:ind w:firstLine="426"/>
         <w:rPr>
           <w:sz w:val="24"/>
@@ -6677,7 +6677,7 @@
     </w:p>
     <w:p>
       <w:pPr>
-        <w:pStyle w:val="ac"/>
+        <w:pStyle w:val="NoSpacing"/>
         <w:ind w:firstLine="426"/>
         <w:rPr>
           <w:sz w:val="24"/>
@@ -6688,7 +6688,7 @@
     </w:p>
     <w:p>
       <w:pPr>
-        <w:pStyle w:val="ac"/>
+        <w:pStyle w:val="NoSpacing"/>
         <w:ind w:firstLine="426"/>
         <w:rPr>
           <w:sz w:val="24"/>
@@ -6699,7 +6699,7 @@
     </w:p>
     <w:p>
       <w:pPr>
-        <w:pStyle w:val="ac"/>
+        <w:pStyle w:val="NoSpacing"/>
         <w:ind w:firstLine="426"/>
         <w:rPr>
           <w:sz w:val="24"/>
@@ -6710,7 +6710,7 @@
     </w:p>
     <w:p>
       <w:pPr>
-        <w:pStyle w:val="ac"/>
+        <w:pStyle w:val="NoSpacing"/>
         <w:ind w:firstLine="426"/>
         <w:rPr>
           <w:sz w:val="24"/>
@@ -6721,7 +6721,7 @@
     </w:p>
     <w:p>
       <w:pPr>
-        <w:pStyle w:val="ac"/>
+        <w:pStyle w:val="NoSpacing"/>
         <w:ind w:firstLine="426"/>
         <w:rPr>
           <w:sz w:val="24"/>
@@ -6732,7 +6732,7 @@
     </w:p>
     <w:p>
       <w:pPr>
-        <w:pStyle w:val="ac"/>
+        <w:pStyle w:val="NoSpacing"/>
         <w:ind w:firstLine="426"/>
         <w:rPr>
           <w:sz w:val="24"/>
@@ -6743,7 +6743,7 @@
     </w:p>
     <w:p>
       <w:pPr>
-        <w:pStyle w:val="ac"/>
+        <w:pStyle w:val="NoSpacing"/>
         <w:ind w:firstLine="426"/>
         <w:rPr>
           <w:sz w:val="24"/>
@@ -6754,7 +6754,7 @@
     </w:p>
     <w:p>
       <w:pPr>
-        <w:pStyle w:val="ac"/>
+        <w:pStyle w:val="NoSpacing"/>
         <w:ind w:firstLine="426"/>
         <w:rPr>
           <w:sz w:val="24"/>
@@ -6765,7 +6765,7 @@
     </w:p>
     <w:p>
       <w:pPr>
-        <w:pStyle w:val="ac"/>
+        <w:pStyle w:val="NoSpacing"/>
         <w:ind w:firstLine="426"/>
         <w:rPr>
           <w:sz w:val="24"/>
@@ -6776,7 +6776,7 @@
     </w:p>
     <w:p>
       <w:pPr>
-        <w:pStyle w:val="ac"/>
+        <w:pStyle w:val="NoSpacing"/>
         <w:ind w:firstLine="426"/>
         <w:rPr>
           <w:sz w:val="24"/>
@@ -6787,7 +6787,7 @@
     </w:p>
     <w:p>
       <w:pPr>
-        <w:pStyle w:val="ac"/>
+        <w:pStyle w:val="NoSpacing"/>
         <w:ind w:firstLine="426"/>
         <w:rPr>
           <w:sz w:val="24"/>
@@ -6798,7 +6798,7 @@
     </w:p>
     <w:p>
       <w:pPr>
-        <w:pStyle w:val="ac"/>
+        <w:pStyle w:val="NoSpacing"/>
         <w:ind w:firstLine="426"/>
         <w:rPr>
           <w:sz w:val="24"/>
@@ -6809,7 +6809,7 @@
     </w:p>
     <w:p>
       <w:pPr>
-        <w:pStyle w:val="ac"/>
+        <w:pStyle w:val="NoSpacing"/>
         <w:ind w:firstLine="426"/>
         <w:rPr>
           <w:sz w:val="24"/>
@@ -6820,7 +6820,7 @@
     </w:p>
     <w:p>
       <w:pPr>
-        <w:pStyle w:val="ac"/>
+        <w:pStyle w:val="NoSpacing"/>
         <w:ind w:firstLine="426"/>
         <w:rPr>
           <w:sz w:val="24"/>
@@ -6831,7 +6831,7 @@
     </w:p>
     <w:p>
       <w:pPr>
-        <w:pStyle w:val="ac"/>
+        <w:pStyle w:val="NoSpacing"/>
         <w:ind w:firstLine="426"/>
         <w:rPr>
           <w:sz w:val="24"/>
@@ -6842,7 +6842,7 @@
     </w:p>
     <w:p>
       <w:pPr>
-        <w:pStyle w:val="1"/>
+        <w:pStyle w:val="Heading1"/>
         <w:numPr>
           <w:ilvl w:val="0"/>
           <w:numId w:val="1"/>
@@ -6863,7 +6863,7 @@
     </w:p>
     <w:p>
       <w:pPr>
-        <w:pStyle w:val="2"/>
+        <w:pStyle w:val="Heading2"/>
         <w:ind w:left="426"/>
         <w:rPr>
           <w:lang w:val="fr-FR"/>
@@ -7111,7 +7111,7 @@
     </w:p>
     <w:p>
       <w:pPr>
-        <w:pStyle w:val="2"/>
+        <w:pStyle w:val="Heading2"/>
         <w:ind w:left="426"/>
         <w:rPr>
           <w:lang w:val="fr-FR"/>
@@ -7256,7 +7256,7 @@
     </w:p>
     <w:p>
       <w:pPr>
-        <w:pStyle w:val="1"/>
+        <w:pStyle w:val="Heading1"/>
         <w:numPr>
           <w:ilvl w:val="0"/>
           <w:numId w:val="1"/>
@@ -7277,7 +7277,7 @@
     </w:p>
     <w:p>
       <w:pPr>
-        <w:pStyle w:val="2"/>
+        <w:pStyle w:val="Heading2"/>
         <w:ind w:left="426"/>
         <w:rPr>
           <w:lang w:val="fr-FR"/>
@@ -7410,7 +7410,7 @@
     </w:p>
     <w:p>
       <w:pPr>
-        <w:pStyle w:val="2"/>
+        <w:pStyle w:val="Heading2"/>
         <w:ind w:left="426"/>
         <w:rPr>
           <w:lang w:val="fr-FR"/>
@@ -8627,6 +8627,7 @@
         </w:rPr>
         <w:t xml:space="preserve"> </w:t>
       </w:r>
+      <w:proofErr w:type="spellStart"/>
       <w:r>
         <w:rPr>
           <w:b/>
@@ -8634,6 +8635,7 @@
         </w:rPr>
         <w:t>ressourse</w:t>
       </w:r>
+      <w:proofErr w:type="spellEnd"/>
       <w:r>
         <w:rPr>
           <w:b/>
@@ -9544,12 +9546,14 @@
                 <w:rFonts w:asciiTheme="minorHAnsi" w:hAnsiTheme="minorHAnsi" w:cstheme="minorHAnsi"/>
               </w:rPr>
             </w:pPr>
+            <w:proofErr w:type="spellStart"/>
             <w:r>
               <w:rPr>
                 <w:rFonts w:asciiTheme="minorHAnsi" w:hAnsiTheme="minorHAnsi" w:cstheme="minorHAnsi"/>
               </w:rPr>
               <w:t>Post-conditions</w:t>
             </w:r>
+            <w:proofErr w:type="spellEnd"/>
           </w:p>
         </w:tc>
         <w:tc>
@@ -13801,7 +13805,7 @@
     </w:p>
     <w:p>
       <w:pPr>
-        <w:pStyle w:val="2"/>
+        <w:pStyle w:val="Heading2"/>
         <w:ind w:left="426"/>
         <w:rPr>
           <w:lang w:val="fr-FR"/>
@@ -13959,7 +13963,7 @@
       <w:pPr>
         <w:jc w:val="left"/>
         <w:rPr>
-          <w:lang w:val="fr-FR"/>
+          <w:lang w:val="en-US"/>
         </w:rPr>
       </w:pPr>
       <w:r>
@@ -13967,22 +13971,134 @@
           <w:b/>
           <w:bCs/>
           <w:u w:val="single"/>
-          <w:lang w:val="fr-FR"/>
+          <w:lang w:val="en-US"/>
         </w:rPr>
         <w:t>Institution</w:t>
       </w:r>
       <w:r>
         <w:rPr>
-          <w:lang w:val="fr-FR"/>
-        </w:rPr>
-        <w:t xml:space="preserve"> (institution_id, institution_title, institution_contactName, institution_email, institution_phoneNumber, institution_code, institution_createdAt, institution_updatedAt) </w:t>
+          <w:lang w:val="en-US"/>
+        </w:rPr>
+        <w:t xml:space="preserve"> (</w:t>
+      </w:r>
+      <w:proofErr w:type="spellStart"/>
+      <w:r>
+        <w:rPr>
+          <w:lang w:val="en-US"/>
+        </w:rPr>
+        <w:t>institution_id</w:t>
+      </w:r>
+      <w:proofErr w:type="spellEnd"/>
+      <w:r>
+        <w:rPr>
+          <w:lang w:val="en-US"/>
+        </w:rPr>
+        <w:t xml:space="preserve">, </w:t>
+      </w:r>
+      <w:proofErr w:type="spellStart"/>
+      <w:r>
+        <w:rPr>
+          <w:lang w:val="en-US"/>
+        </w:rPr>
+        <w:t>institution_title</w:t>
+      </w:r>
+      <w:proofErr w:type="spellEnd"/>
+      <w:r>
+        <w:rPr>
+          <w:lang w:val="en-US"/>
+        </w:rPr>
+        <w:t xml:space="preserve">, </w:t>
+      </w:r>
+      <w:proofErr w:type="spellStart"/>
+      <w:r>
+        <w:rPr>
+          <w:lang w:val="en-US"/>
+        </w:rPr>
+        <w:t>institution_contactName</w:t>
+      </w:r>
+      <w:proofErr w:type="spellEnd"/>
+      <w:r>
+        <w:rPr>
+          <w:lang w:val="en-US"/>
+        </w:rPr>
+        <w:t xml:space="preserve">, </w:t>
+      </w:r>
+      <w:proofErr w:type="spellStart"/>
+      <w:r>
+        <w:rPr>
+          <w:lang w:val="en-US"/>
+        </w:rPr>
+        <w:t>institution_email</w:t>
+      </w:r>
+      <w:proofErr w:type="spellEnd"/>
+      <w:r>
+        <w:rPr>
+          <w:lang w:val="en-US"/>
+        </w:rPr>
+        <w:t xml:space="preserve">, </w:t>
+      </w:r>
+      <w:proofErr w:type="spellStart"/>
+      <w:r>
+        <w:rPr>
+          <w:lang w:val="en-US"/>
+        </w:rPr>
+        <w:t>institution_phoneNumber</w:t>
+      </w:r>
+      <w:proofErr w:type="spellEnd"/>
+      <w:r>
+        <w:rPr>
+          <w:lang w:val="en-US"/>
+        </w:rPr>
+        <w:t xml:space="preserve">, </w:t>
+      </w:r>
+      <w:proofErr w:type="spellStart"/>
+      <w:r>
+        <w:rPr>
+          <w:lang w:val="en-US"/>
+        </w:rPr>
+        <w:t>institution_code</w:t>
+      </w:r>
+      <w:proofErr w:type="spellEnd"/>
+      <w:r>
+        <w:rPr>
+          <w:lang w:val="en-US"/>
+        </w:rPr>
+        <w:t xml:space="preserve">, </w:t>
+      </w:r>
+      <w:proofErr w:type="spellStart"/>
+      <w:r>
+        <w:rPr>
+          <w:lang w:val="en-US"/>
+        </w:rPr>
+        <w:t>institution_createdAt</w:t>
+      </w:r>
+      <w:proofErr w:type="spellEnd"/>
+      <w:r>
+        <w:rPr>
+          <w:lang w:val="en-US"/>
+        </w:rPr>
+        <w:t xml:space="preserve">, </w:t>
+      </w:r>
+      <w:proofErr w:type="spellStart"/>
+      <w:r>
+        <w:rPr>
+          <w:lang w:val="en-US"/>
+        </w:rPr>
+        <w:t>institution_updatedAt</w:t>
+      </w:r>
+      <w:proofErr w:type="spellEnd"/>
+      <w:r>
+        <w:rPr>
+          <w:lang w:val="en-US"/>
+        </w:rPr>
+        <w:t xml:space="preserve">) </w:t>
       </w:r>
     </w:p>
     <w:p>
       <w:pPr>
         <w:jc w:val="left"/>
         <w:rPr>
-          <w:lang w:val="fr-FR"/>
+          <w:lang w:val="en-US"/>
         </w:rPr>
       </w:pPr>
     </w:p>
@@ -13990,7 +14106,7 @@
       <w:pPr>
         <w:jc w:val="left"/>
         <w:rPr>
-          <w:lang w:val="fr-FR"/>
+          <w:lang w:val="en-US"/>
         </w:rPr>
       </w:pPr>
       <w:r>
@@ -13998,13 +14114,13 @@
           <w:b/>
           <w:bCs/>
           <w:u w:val="single"/>
-          <w:lang w:val="fr-FR"/>
+          <w:lang w:val="en-US"/>
         </w:rPr>
         <w:t>User</w:t>
       </w:r>
       <w:r>
         <w:rPr>
-          <w:lang w:val="fr-FR"/>
+          <w:lang w:val="en-US"/>
         </w:rPr>
         <w:t xml:space="preserve"> (user_id, user_firstName, user_lastName, user_email, user_password, user_phoneNumber, user_job, user_isActive, user_isVerified, user_createdAt, user_updatedAt, #institution_id) </w:t>
       </w:r>
@@ -14013,7 +14129,7 @@
       <w:pPr>
         <w:jc w:val="left"/>
         <w:rPr>
-          <w:lang w:val="fr-FR"/>
+          <w:lang w:val="en-US"/>
         </w:rPr>
       </w:pPr>
     </w:p>
@@ -14021,7 +14137,7 @@
       <w:pPr>
         <w:jc w:val="left"/>
         <w:rPr>
-          <w:lang w:val="fr-FR"/>
+          <w:lang w:val="en-US"/>
         </w:rPr>
       </w:pPr>
       <w:r>
@@ -14029,22 +14145,162 @@
           <w:b/>
           <w:bCs/>
           <w:u w:val="single"/>
-          <w:lang w:val="fr-FR"/>
+          <w:lang w:val="en-US"/>
         </w:rPr>
         <w:t>Patient</w:t>
       </w:r>
       <w:r>
         <w:rPr>
-          <w:lang w:val="fr-FR"/>
-        </w:rPr>
-        <w:t xml:space="preserve"> (patient_id, patient_firstName, patient_lastName, patient_grade, patient_sex, patient_birthDate, patient_isActive, patient_code, patient_createdAt, patient_updatedAt, #user_id) </w:t>
+          <w:lang w:val="en-US"/>
+        </w:rPr>
+        <w:t xml:space="preserve"> (</w:t>
+      </w:r>
+      <w:proofErr w:type="spellStart"/>
+      <w:r>
+        <w:rPr>
+          <w:lang w:val="en-US"/>
+        </w:rPr>
+        <w:t>patient_id</w:t>
+      </w:r>
+      <w:proofErr w:type="spellEnd"/>
+      <w:r>
+        <w:rPr>
+          <w:lang w:val="en-US"/>
+        </w:rPr>
+        <w:t xml:space="preserve">, </w:t>
+      </w:r>
+      <w:proofErr w:type="spellStart"/>
+      <w:r>
+        <w:rPr>
+          <w:lang w:val="en-US"/>
+        </w:rPr>
+        <w:t>patient_firstName</w:t>
+      </w:r>
+      <w:proofErr w:type="spellEnd"/>
+      <w:r>
+        <w:rPr>
+          <w:lang w:val="en-US"/>
+        </w:rPr>
+        <w:t xml:space="preserve">, </w:t>
+      </w:r>
+      <w:proofErr w:type="spellStart"/>
+      <w:r>
+        <w:rPr>
+          <w:lang w:val="en-US"/>
+        </w:rPr>
+        <w:t>patient_lastName</w:t>
+      </w:r>
+      <w:proofErr w:type="spellEnd"/>
+      <w:r>
+        <w:rPr>
+          <w:lang w:val="en-US"/>
+        </w:rPr>
+        <w:t xml:space="preserve">, </w:t>
+      </w:r>
+      <w:proofErr w:type="spellStart"/>
+      <w:r>
+        <w:rPr>
+          <w:lang w:val="en-US"/>
+        </w:rPr>
+        <w:t>patient_grade</w:t>
+      </w:r>
+      <w:proofErr w:type="spellEnd"/>
+      <w:r>
+        <w:rPr>
+          <w:lang w:val="en-US"/>
+        </w:rPr>
+        <w:t xml:space="preserve">, </w:t>
+      </w:r>
+      <w:proofErr w:type="spellStart"/>
+      <w:r>
+        <w:rPr>
+          <w:lang w:val="en-US"/>
+        </w:rPr>
+        <w:t>patient_sex</w:t>
+      </w:r>
+      <w:proofErr w:type="spellEnd"/>
+      <w:r>
+        <w:rPr>
+          <w:lang w:val="en-US"/>
+        </w:rPr>
+        <w:t xml:space="preserve">, </w:t>
+      </w:r>
+      <w:proofErr w:type="spellStart"/>
+      <w:r>
+        <w:rPr>
+          <w:lang w:val="en-US"/>
+        </w:rPr>
+        <w:t>patient_birthDate</w:t>
+      </w:r>
+      <w:proofErr w:type="spellEnd"/>
+      <w:r>
+        <w:rPr>
+          <w:lang w:val="en-US"/>
+        </w:rPr>
+        <w:t xml:space="preserve">, </w:t>
+      </w:r>
+      <w:proofErr w:type="spellStart"/>
+      <w:r>
+        <w:rPr>
+          <w:lang w:val="en-US"/>
+        </w:rPr>
+        <w:t>patient_isActive</w:t>
+      </w:r>
+      <w:proofErr w:type="spellEnd"/>
+      <w:r>
+        <w:rPr>
+          <w:lang w:val="en-US"/>
+        </w:rPr>
+        <w:t xml:space="preserve">, </w:t>
+      </w:r>
+      <w:proofErr w:type="spellStart"/>
+      <w:r>
+        <w:rPr>
+          <w:lang w:val="en-US"/>
+        </w:rPr>
+        <w:t>patient_code</w:t>
+      </w:r>
+      <w:proofErr w:type="spellEnd"/>
+      <w:r>
+        <w:rPr>
+          <w:lang w:val="en-US"/>
+        </w:rPr>
+        <w:t xml:space="preserve">, </w:t>
+      </w:r>
+      <w:proofErr w:type="spellStart"/>
+      <w:r>
+        <w:rPr>
+          <w:lang w:val="en-US"/>
+        </w:rPr>
+        <w:t>patient_createdAt</w:t>
+      </w:r>
+      <w:proofErr w:type="spellEnd"/>
+      <w:r>
+        <w:rPr>
+          <w:lang w:val="en-US"/>
+        </w:rPr>
+        <w:t xml:space="preserve">, </w:t>
+      </w:r>
+      <w:proofErr w:type="spellStart"/>
+      <w:r>
+        <w:rPr>
+          <w:lang w:val="en-US"/>
+        </w:rPr>
+        <w:t>patient_updatedAt</w:t>
+      </w:r>
+      <w:proofErr w:type="spellEnd"/>
+      <w:r>
+        <w:rPr>
+          <w:lang w:val="en-US"/>
+        </w:rPr>
+        <w:t xml:space="preserve">, #user_id) </w:t>
       </w:r>
     </w:p>
     <w:p>
       <w:pPr>
         <w:jc w:val="left"/>
         <w:rPr>
-          <w:lang w:val="fr-FR"/>
+          <w:lang w:val="en-US"/>
         </w:rPr>
       </w:pPr>
     </w:p>
@@ -14052,7 +14308,7 @@
       <w:pPr>
         <w:jc w:val="left"/>
         <w:rPr>
-          <w:lang w:val="fr-FR"/>
+          <w:lang w:val="en-US"/>
         </w:rPr>
       </w:pPr>
       <w:r>
@@ -14060,22 +14316,92 @@
           <w:b/>
           <w:bCs/>
           <w:u w:val="single"/>
-          <w:lang w:val="fr-FR"/>
+          <w:lang w:val="en-US"/>
         </w:rPr>
         <w:t>Note</w:t>
       </w:r>
       <w:r>
         <w:rPr>
-          <w:lang w:val="fr-FR"/>
-        </w:rPr>
-        <w:t xml:space="preserve"> (note_id, note_estimation, note_comment, note_createdAt, note_updatedAt, #user_id, #patient_id) </w:t>
+          <w:lang w:val="en-US"/>
+        </w:rPr>
+        <w:t xml:space="preserve"> (</w:t>
+      </w:r>
+      <w:proofErr w:type="spellStart"/>
+      <w:r>
+        <w:rPr>
+          <w:lang w:val="en-US"/>
+        </w:rPr>
+        <w:t>note_id</w:t>
+      </w:r>
+      <w:proofErr w:type="spellEnd"/>
+      <w:r>
+        <w:rPr>
+          <w:lang w:val="en-US"/>
+        </w:rPr>
+        <w:t xml:space="preserve">, </w:t>
+      </w:r>
+      <w:proofErr w:type="spellStart"/>
+      <w:r>
+        <w:rPr>
+          <w:lang w:val="en-US"/>
+        </w:rPr>
+        <w:t>note_estimation</w:t>
+      </w:r>
+      <w:proofErr w:type="spellEnd"/>
+      <w:r>
+        <w:rPr>
+          <w:lang w:val="en-US"/>
+        </w:rPr>
+        <w:t xml:space="preserve">, </w:t>
+      </w:r>
+      <w:proofErr w:type="spellStart"/>
+      <w:r>
+        <w:rPr>
+          <w:lang w:val="en-US"/>
+        </w:rPr>
+        <w:t>note_comment</w:t>
+      </w:r>
+      <w:proofErr w:type="spellEnd"/>
+      <w:r>
+        <w:rPr>
+          <w:lang w:val="en-US"/>
+        </w:rPr>
+        <w:t xml:space="preserve">, </w:t>
+      </w:r>
+      <w:proofErr w:type="spellStart"/>
+      <w:r>
+        <w:rPr>
+          <w:lang w:val="en-US"/>
+        </w:rPr>
+        <w:t>note_createdAt</w:t>
+      </w:r>
+      <w:proofErr w:type="spellEnd"/>
+      <w:r>
+        <w:rPr>
+          <w:lang w:val="en-US"/>
+        </w:rPr>
+        <w:t xml:space="preserve">, </w:t>
+      </w:r>
+      <w:proofErr w:type="spellStart"/>
+      <w:r>
+        <w:rPr>
+          <w:lang w:val="en-US"/>
+        </w:rPr>
+        <w:t>note_updatedAt</w:t>
+      </w:r>
+      <w:proofErr w:type="spellEnd"/>
+      <w:r>
+        <w:rPr>
+          <w:lang w:val="en-US"/>
+        </w:rPr>
+        <w:t xml:space="preserve">, #user_id, #patient_id) </w:t>
       </w:r>
     </w:p>
     <w:p>
       <w:pPr>
         <w:jc w:val="left"/>
         <w:rPr>
-          <w:lang w:val="fr-FR"/>
+          <w:lang w:val="en-US"/>
         </w:rPr>
       </w:pPr>
     </w:p>
@@ -14083,7 +14409,7 @@
       <w:pPr>
         <w:jc w:val="left"/>
         <w:rPr>
-          <w:lang w:val="fr-FR"/>
+          <w:lang w:val="en-US"/>
         </w:rPr>
       </w:pPr>
       <w:r>
@@ -14091,23 +14417,79 @@
           <w:b/>
           <w:bCs/>
           <w:u w:val="single"/>
-          <w:lang w:val="fr-FR"/>
+          <w:lang w:val="en-US"/>
         </w:rPr>
         <w:lastRenderedPageBreak/>
         <w:t>Phrase</w:t>
       </w:r>
       <w:r>
         <w:rPr>
-          <w:lang w:val="fr-FR"/>
-        </w:rPr>
-        <w:t xml:space="preserve"> (phrase_id, phrase_text, phrase_createdAt, phrase_updatedAt, #patient_id, #question_question_id) </w:t>
+          <w:lang w:val="en-US"/>
+        </w:rPr>
+        <w:t xml:space="preserve"> (</w:t>
+      </w:r>
+      <w:proofErr w:type="spellStart"/>
+      <w:r>
+        <w:rPr>
+          <w:lang w:val="en-US"/>
+        </w:rPr>
+        <w:t>phrase_id</w:t>
+      </w:r>
+      <w:proofErr w:type="spellEnd"/>
+      <w:r>
+        <w:rPr>
+          <w:lang w:val="en-US"/>
+        </w:rPr>
+        <w:t xml:space="preserve">, </w:t>
+      </w:r>
+      <w:proofErr w:type="spellStart"/>
+      <w:r>
+        <w:rPr>
+          <w:lang w:val="en-US"/>
+        </w:rPr>
+        <w:t>phrase_text</w:t>
+      </w:r>
+      <w:proofErr w:type="spellEnd"/>
+      <w:r>
+        <w:rPr>
+          <w:lang w:val="en-US"/>
+        </w:rPr>
+        <w:t xml:space="preserve">, </w:t>
+      </w:r>
+      <w:proofErr w:type="spellStart"/>
+      <w:r>
+        <w:rPr>
+          <w:lang w:val="en-US"/>
+        </w:rPr>
+        <w:t>phrase_createdAt</w:t>
+      </w:r>
+      <w:proofErr w:type="spellEnd"/>
+      <w:r>
+        <w:rPr>
+          <w:lang w:val="en-US"/>
+        </w:rPr>
+        <w:t xml:space="preserve">, </w:t>
+      </w:r>
+      <w:proofErr w:type="spellStart"/>
+      <w:r>
+        <w:rPr>
+          <w:lang w:val="en-US"/>
+        </w:rPr>
+        <w:t>phrase_updatedAt</w:t>
+      </w:r>
+      <w:proofErr w:type="spellEnd"/>
+      <w:r>
+        <w:rPr>
+          <w:lang w:val="en-US"/>
+        </w:rPr>
+        <w:t xml:space="preserve">, #patient_id, #question_question_id) </w:t>
       </w:r>
     </w:p>
     <w:p>
       <w:pPr>
         <w:jc w:val="left"/>
         <w:rPr>
-          <w:lang w:val="fr-FR"/>
+          <w:lang w:val="en-US"/>
         </w:rPr>
       </w:pPr>
     </w:p>
@@ -14115,30 +14497,88 @@
       <w:pPr>
         <w:jc w:val="left"/>
         <w:rPr>
-          <w:lang w:val="fr-FR"/>
-        </w:rPr>
-      </w:pPr>
+          <w:lang w:val="en-US"/>
+        </w:rPr>
+      </w:pPr>
+      <w:proofErr w:type="spellStart"/>
       <w:r>
         <w:rPr>
           <w:b/>
           <w:bCs/>
           <w:u w:val="single"/>
-          <w:lang w:val="fr-FR"/>
+          <w:lang w:val="en-US"/>
         </w:rPr>
         <w:t>AudioPhrase</w:t>
       </w:r>
-      <w:r>
-        <w:rPr>
-          <w:lang w:val="fr-FR"/>
-        </w:rPr>
-        <w:t xml:space="preserve"> (audioPhrase_id, audioPhrase_score, audioPhrase_createdAt, audioPhrase_updatedAt, #phrase_id, #audiomedia_amedia_id) </w:t>
+      <w:proofErr w:type="spellEnd"/>
+      <w:r>
+        <w:rPr>
+          <w:lang w:val="en-US"/>
+        </w:rPr>
+        <w:t xml:space="preserve"> (</w:t>
+      </w:r>
+      <w:proofErr w:type="spellStart"/>
+      <w:r>
+        <w:rPr>
+          <w:lang w:val="en-US"/>
+        </w:rPr>
+        <w:t>audioPhrase_id</w:t>
+      </w:r>
+      <w:proofErr w:type="spellEnd"/>
+      <w:r>
+        <w:rPr>
+          <w:lang w:val="en-US"/>
+        </w:rPr>
+        <w:t xml:space="preserve">, </w:t>
+      </w:r>
+      <w:proofErr w:type="spellStart"/>
+      <w:r>
+        <w:rPr>
+          <w:lang w:val="en-US"/>
+        </w:rPr>
+        <w:t>audioPhrase_score</w:t>
+      </w:r>
+      <w:proofErr w:type="spellEnd"/>
+      <w:r>
+        <w:rPr>
+          <w:lang w:val="en-US"/>
+        </w:rPr>
+        <w:t xml:space="preserve">, </w:t>
+      </w:r>
+      <w:proofErr w:type="spellStart"/>
+      <w:r>
+        <w:rPr>
+          <w:lang w:val="en-US"/>
+        </w:rPr>
+        <w:t>audioPhrase_createdAt</w:t>
+      </w:r>
+      <w:proofErr w:type="spellEnd"/>
+      <w:r>
+        <w:rPr>
+          <w:lang w:val="en-US"/>
+        </w:rPr>
+        <w:t xml:space="preserve">, </w:t>
+      </w:r>
+      <w:proofErr w:type="spellStart"/>
+      <w:r>
+        <w:rPr>
+          <w:lang w:val="en-US"/>
+        </w:rPr>
+        <w:t>audioPhrase_updatedAt</w:t>
+      </w:r>
+      <w:proofErr w:type="spellEnd"/>
+      <w:r>
+        <w:rPr>
+          <w:lang w:val="en-US"/>
+        </w:rPr>
+        <w:t xml:space="preserve">, #phrase_id, #audiomedia_amedia_id) </w:t>
       </w:r>
     </w:p>
     <w:p>
       <w:pPr>
         <w:jc w:val="left"/>
         <w:rPr>
-          <w:lang w:val="fr-FR"/>
+          <w:lang w:val="en-US"/>
         </w:rPr>
       </w:pPr>
     </w:p>
@@ -14146,7 +14586,7 @@
       <w:pPr>
         <w:jc w:val="left"/>
         <w:rPr>
-          <w:lang w:val="fr-FR"/>
+          <w:lang w:val="en-US"/>
         </w:rPr>
       </w:pPr>
       <w:r>
@@ -14154,22 +14594,78 @@
           <w:b/>
           <w:bCs/>
           <w:u w:val="single"/>
-          <w:lang w:val="fr-FR"/>
+          <w:lang w:val="en-US"/>
         </w:rPr>
         <w:t>Question</w:t>
       </w:r>
       <w:r>
         <w:rPr>
-          <w:lang w:val="fr-FR"/>
-        </w:rPr>
-        <w:t xml:space="preserve"> (question_id, question_text, question_createdAt, question_updatedAt) </w:t>
+          <w:lang w:val="en-US"/>
+        </w:rPr>
+        <w:t xml:space="preserve"> (</w:t>
+      </w:r>
+      <w:proofErr w:type="spellStart"/>
+      <w:r>
+        <w:rPr>
+          <w:lang w:val="en-US"/>
+        </w:rPr>
+        <w:t>question_id</w:t>
+      </w:r>
+      <w:proofErr w:type="spellEnd"/>
+      <w:r>
+        <w:rPr>
+          <w:lang w:val="en-US"/>
+        </w:rPr>
+        <w:t xml:space="preserve">, </w:t>
+      </w:r>
+      <w:proofErr w:type="spellStart"/>
+      <w:r>
+        <w:rPr>
+          <w:lang w:val="en-US"/>
+        </w:rPr>
+        <w:t>question_text</w:t>
+      </w:r>
+      <w:proofErr w:type="spellEnd"/>
+      <w:r>
+        <w:rPr>
+          <w:lang w:val="en-US"/>
+        </w:rPr>
+        <w:t xml:space="preserve">, </w:t>
+      </w:r>
+      <w:proofErr w:type="spellStart"/>
+      <w:r>
+        <w:rPr>
+          <w:lang w:val="en-US"/>
+        </w:rPr>
+        <w:t>question_createdAt</w:t>
+      </w:r>
+      <w:proofErr w:type="spellEnd"/>
+      <w:r>
+        <w:rPr>
+          <w:lang w:val="en-US"/>
+        </w:rPr>
+        <w:t xml:space="preserve">, </w:t>
+      </w:r>
+      <w:proofErr w:type="spellStart"/>
+      <w:r>
+        <w:rPr>
+          <w:lang w:val="en-US"/>
+        </w:rPr>
+        <w:t>question_updatedAt</w:t>
+      </w:r>
+      <w:proofErr w:type="spellEnd"/>
+      <w:r>
+        <w:rPr>
+          <w:lang w:val="en-US"/>
+        </w:rPr>
+        <w:t xml:space="preserve">) </w:t>
       </w:r>
     </w:p>
     <w:p>
       <w:pPr>
         <w:jc w:val="left"/>
         <w:rPr>
-          <w:lang w:val="fr-FR"/>
+          <w:lang w:val="en-US"/>
         </w:rPr>
       </w:pPr>
     </w:p>
@@ -14193,7 +14689,49 @@
         <w:rPr>
           <w:lang w:val="en-GB"/>
         </w:rPr>
-        <w:t xml:space="preserve"> (category_id, category_title, category_superCategoryId, category_createdAt, category_updatedAt, #categorymedia_cmedia_id) </w:t>
+        <w:t xml:space="preserve"> (</w:t>
+      </w:r>
+      <w:proofErr w:type="spellStart"/>
+      <w:r>
+        <w:rPr>
+          <w:lang w:val="en-GB"/>
+        </w:rPr>
+        <w:t>category_id</w:t>
+      </w:r>
+      <w:proofErr w:type="spellEnd"/>
+      <w:r>
+        <w:rPr>
+          <w:lang w:val="en-GB"/>
+        </w:rPr>
+        <w:t xml:space="preserve">, </w:t>
+      </w:r>
+      <w:proofErr w:type="spellStart"/>
+      <w:r>
+        <w:rPr>
+          <w:lang w:val="en-GB"/>
+        </w:rPr>
+        <w:t>category_title</w:t>
+      </w:r>
+      <w:proofErr w:type="spellEnd"/>
+      <w:r>
+        <w:rPr>
+          <w:lang w:val="en-GB"/>
+        </w:rPr>
+        <w:t xml:space="preserve">, </w:t>
+      </w:r>
+      <w:proofErr w:type="spellStart"/>
+      <w:r>
+        <w:rPr>
+          <w:lang w:val="en-GB"/>
+        </w:rPr>
+        <w:t>category_superCategoryId</w:t>
+      </w:r>
+      <w:proofErr w:type="spellEnd"/>
+      <w:r>
+        <w:rPr>
+          <w:lang w:val="en-GB"/>
+        </w:rPr>
+        <w:t xml:space="preserve">, category_createdAt, category_updatedAt, #categorymedia_cmedia_id) </w:t>
       </w:r>
     </w:p>
     <w:p>
@@ -14231,6 +14769,51 @@
       <w:pPr>
         <w:jc w:val="left"/>
         <w:rPr>
+          <w:lang w:val="de-DE"/>
+        </w:rPr>
+      </w:pPr>
+      <w:r>
+        <w:rPr>
+          <w:b/>
+          <w:bCs/>
+          <w:u w:val="single"/>
+          <w:lang w:val="de-DE"/>
+        </w:rPr>
+        <w:t>Tag</w:t>
+      </w:r>
+      <w:r>
+        <w:rPr>
+          <w:lang w:val="de-DE"/>
+        </w:rPr>
+        <w:t xml:space="preserve"> (tag_id, </w:t>
+      </w:r>
+      <w:proofErr w:type="spellStart"/>
+      <w:r>
+        <w:rPr>
+          <w:lang w:val="de-DE"/>
+        </w:rPr>
+        <w:t>tag_title</w:t>
+      </w:r>
+      <w:proofErr w:type="spellEnd"/>
+      <w:r>
+        <w:rPr>
+          <w:lang w:val="de-DE"/>
+        </w:rPr>
+        <w:t xml:space="preserve">) </w:t>
+      </w:r>
+    </w:p>
+    <w:p>
+      <w:pPr>
+        <w:jc w:val="left"/>
+        <w:rPr>
+          <w:lang w:val="de-DE"/>
+        </w:rPr>
+      </w:pPr>
+    </w:p>
+    <w:p>
+      <w:pPr>
+        <w:jc w:val="left"/>
+        <w:rPr>
           <w:lang w:val="en-GB"/>
         </w:rPr>
       </w:pPr>
@@ -14241,13 +14824,55 @@
           <w:u w:val="single"/>
           <w:lang w:val="en-GB"/>
         </w:rPr>
-        <w:t>Tag</w:t>
+        <w:t>Irregular</w:t>
       </w:r>
       <w:r>
         <w:rPr>
           <w:lang w:val="en-GB"/>
         </w:rPr>
-        <w:t xml:space="preserve"> (tag_id, tag_title) </w:t>
+        <w:t xml:space="preserve"> (</w:t>
+      </w:r>
+      <w:proofErr w:type="spellStart"/>
+      <w:r>
+        <w:rPr>
+          <w:lang w:val="en-GB"/>
+        </w:rPr>
+        <w:t>irregular_id</w:t>
+      </w:r>
+      <w:proofErr w:type="spellEnd"/>
+      <w:r>
+        <w:rPr>
+          <w:lang w:val="en-GB"/>
+        </w:rPr>
+        <w:t xml:space="preserve">, </w:t>
+      </w:r>
+      <w:proofErr w:type="spellStart"/>
+      <w:r>
+        <w:rPr>
+          <w:lang w:val="en-GB"/>
+        </w:rPr>
+        <w:t>irregular_feminin</w:t>
+      </w:r>
+      <w:proofErr w:type="spellEnd"/>
+      <w:r>
+        <w:rPr>
+          <w:lang w:val="en-GB"/>
+        </w:rPr>
+        <w:t xml:space="preserve">, </w:t>
+      </w:r>
+      <w:proofErr w:type="spellStart"/>
+      <w:r>
+        <w:rPr>
+          <w:lang w:val="en-GB"/>
+        </w:rPr>
+        <w:t>irregular_plurial</w:t>
+      </w:r>
+      <w:proofErr w:type="spellEnd"/>
+      <w:r>
+        <w:rPr>
+          <w:lang w:val="en-GB"/>
+        </w:rPr>
+        <w:t xml:space="preserve">, irregular_pastParticiple, #pictogram_pictogram_id) </w:t>
       </w:r>
     </w:p>
     <w:p>
@@ -14272,13 +14897,13 @@
           <w:u w:val="single"/>
           <w:lang w:val="en-GB"/>
         </w:rPr>
-        <w:t>Irregular</w:t>
+        <w:t>Conjugation</w:t>
       </w:r>
       <w:r>
         <w:rPr>
           <w:lang w:val="en-GB"/>
         </w:rPr>
-        <w:t xml:space="preserve"> (irregular_id, irregular_feminin, irregular_plurial, irregular_pastParticiple, #pictogram_pictogram_id) </w:t>
+        <w:t xml:space="preserve"> (conjugation_id, conjugation_tense, conjugation_firstPersonSingular, conjugation_firstPersonPlurial, conjugation_secondPersonSingular, conjugation_secondPersonPlurial, conjugation_thirdPersonSingular, conjugation_thirdPersonPlurial, #irregular_id) </w:t>
       </w:r>
     </w:p>
     <w:p>
@@ -14293,9 +14918,71 @@
       <w:pPr>
         <w:jc w:val="left"/>
         <w:rPr>
+          <w:lang w:val="it-IT"/>
+        </w:rPr>
+      </w:pPr>
+      <w:proofErr w:type="spellStart"/>
+      <w:r>
+        <w:rPr>
+          <w:b/>
+          <w:bCs/>
+          <w:u w:val="single"/>
+          <w:lang w:val="it-IT"/>
+        </w:rPr>
+        <w:t>AudioMedia</w:t>
+      </w:r>
+      <w:proofErr w:type="spellEnd"/>
+      <w:r>
+        <w:rPr>
+          <w:lang w:val="it-IT"/>
+        </w:rPr>
+        <w:t xml:space="preserve"> (</w:t>
+      </w:r>
+      <w:proofErr w:type="spellStart"/>
+      <w:r>
+        <w:rPr>
+          <w:lang w:val="it-IT"/>
+        </w:rPr>
+        <w:t>aMedia_id</w:t>
+      </w:r>
+      <w:proofErr w:type="spellEnd"/>
+      <w:r>
+        <w:rPr>
+          <w:lang w:val="it-IT"/>
+        </w:rPr>
+        <w:t xml:space="preserve">, </w:t>
+      </w:r>
+      <w:proofErr w:type="spellStart"/>
+      <w:r>
+        <w:rPr>
+          <w:lang w:val="it-IT"/>
+        </w:rPr>
+        <w:t>aMedia_audioName</w:t>
+      </w:r>
+      <w:proofErr w:type="spellEnd"/>
+      <w:r>
+        <w:rPr>
+          <w:lang w:val="it-IT"/>
+        </w:rPr>
+        <w:t xml:space="preserve">, #audiophrase_audiophrase_id) </w:t>
+      </w:r>
+    </w:p>
+    <w:p>
+      <w:pPr>
+        <w:jc w:val="left"/>
+        <w:rPr>
+          <w:lang w:val="it-IT"/>
+        </w:rPr>
+      </w:pPr>
+    </w:p>
+    <w:p>
+      <w:pPr>
+        <w:jc w:val="left"/>
+        <w:rPr>
           <w:lang w:val="en-GB"/>
         </w:rPr>
       </w:pPr>
+      <w:proofErr w:type="spellStart"/>
       <w:r>
         <w:rPr>
           <w:b/>
@@ -14303,13 +14990,14 @@
           <w:u w:val="single"/>
           <w:lang w:val="en-GB"/>
         </w:rPr>
-        <w:t>Conjugation</w:t>
-      </w:r>
+        <w:t>CategoryMedia</w:t>
+      </w:r>
+      <w:proofErr w:type="spellEnd"/>
       <w:r>
         <w:rPr>
           <w:lang w:val="en-GB"/>
         </w:rPr>
-        <w:t xml:space="preserve"> (conjugation_id, conjugation_tense, conjugation_firstPersonSingular, conjugation_firstPersonPlurial, conjugation_secondPersonSingular, conjugation_secondPersonPlurial, conjugation_thirdPersonSingular, conjugation_thirdPersonPlurial, #irregular_id) </w:t>
+        <w:t xml:space="preserve"> (cMedia_id, cMedia_imageName, #category_category_id)</w:t>
       </w:r>
     </w:p>
     <w:p>
@@ -14319,6 +15007,12 @@
           <w:lang w:val="en-GB"/>
         </w:rPr>
       </w:pPr>
+      <w:r>
+        <w:rPr>
+          <w:lang w:val="en-GB"/>
+        </w:rPr>
+        <w:t xml:space="preserve"> </w:t>
+      </w:r>
     </w:p>
     <w:p>
       <w:pPr>
@@ -14334,13 +15028,13 @@
           <w:u w:val="single"/>
           <w:lang w:val="en-GB"/>
         </w:rPr>
-        <w:t>AudioMedia</w:t>
+        <w:t>PictogramMedia</w:t>
       </w:r>
       <w:r>
         <w:rPr>
           <w:lang w:val="en-GB"/>
         </w:rPr>
-        <w:t xml:space="preserve"> (aMedia_id, aMedia_audioName, #audiophrase_audiophrase_id) </w:t>
+        <w:t xml:space="preserve"> (pMedia_id, pMedia_imageName, #pictogram_pictogram_id) </w:t>
       </w:r>
     </w:p>
     <w:p>
@@ -14365,13 +15059,13 @@
           <w:u w:val="single"/>
           <w:lang w:val="en-GB"/>
         </w:rPr>
-        <w:t>CategoryMedia</w:t>
+        <w:t>Role</w:t>
       </w:r>
       <w:r>
         <w:rPr>
           <w:lang w:val="en-GB"/>
         </w:rPr>
-        <w:t xml:space="preserve"> (cMedia_id, cMedia_imageName, #category_category_id)</w:t>
+        <w:t xml:space="preserve"> (role_id, role_title) </w:t>
       </w:r>
     </w:p>
     <w:p>
@@ -14381,12 +15075,6 @@
           <w:lang w:val="en-GB"/>
         </w:rPr>
       </w:pPr>
-      <w:r>
-        <w:rPr>
-          <w:lang w:val="en-GB"/>
-        </w:rPr>
-        <w:t xml:space="preserve"> </w:t>
-      </w:r>
     </w:p>
     <w:p>
       <w:pPr>
@@ -14402,13 +15090,13 @@
           <w:u w:val="single"/>
           <w:lang w:val="en-GB"/>
         </w:rPr>
-        <w:t>PictogramMedia</w:t>
+        <w:t>Word</w:t>
       </w:r>
       <w:r>
         <w:rPr>
           <w:lang w:val="en-GB"/>
         </w:rPr>
-        <w:t xml:space="preserve"> (pMedia_id, pMedia_imageName, #pictogram_pictogram_id) </w:t>
+        <w:t xml:space="preserve"> (word_id, word_place_num, #phrase_id, #pictogram_id) </w:t>
       </w:r>
     </w:p>
     <w:p>
@@ -14433,13 +15121,13 @@
           <w:u w:val="single"/>
           <w:lang w:val="en-GB"/>
         </w:rPr>
-        <w:t>Role</w:t>
+        <w:t>is_assotiated_with</w:t>
       </w:r>
       <w:r>
         <w:rPr>
           <w:lang w:val="en-GB"/>
         </w:rPr>
-        <w:t xml:space="preserve"> (role_id, role_title) </w:t>
+        <w:t xml:space="preserve"> (category_id, question_id) </w:t>
       </w:r>
     </w:p>
     <w:p>
@@ -14464,13 +15152,13 @@
           <w:u w:val="single"/>
           <w:lang w:val="en-GB"/>
         </w:rPr>
-        <w:t>Word</w:t>
+        <w:t>includes</w:t>
       </w:r>
       <w:r>
         <w:rPr>
           <w:lang w:val="en-GB"/>
         </w:rPr>
-        <w:t xml:space="preserve"> (word_id, word_place_num, #phrase_id, #pictogram_id) </w:t>
+        <w:t xml:space="preserve"> (tag_id, pictogram_id) </w:t>
       </w:r>
     </w:p>
     <w:p>
@@ -14495,18 +15183,17 @@
           <w:u w:val="single"/>
           <w:lang w:val="en-GB"/>
         </w:rPr>
-        <w:t>is_assotiated_with</w:t>
+        <w:t>user_has_role</w:t>
       </w:r>
       <w:r>
         <w:rPr>
           <w:lang w:val="en-GB"/>
         </w:rPr>
-        <w:t xml:space="preserve"> (category_id, question_id) </w:t>
-      </w:r>
-    </w:p>
-    <w:p>
-      <w:pPr>
-        <w:jc w:val="left"/>
+        <w:t xml:space="preserve"> (user_id, role_id)</w:t>
+      </w:r>
+    </w:p>
+    <w:p>
+      <w:pPr>
         <w:rPr>
           <w:lang w:val="en-GB"/>
         </w:rPr>
@@ -14514,30 +15201,27 @@
     </w:p>
     <w:p>
       <w:pPr>
-        <w:jc w:val="left"/>
         <w:rPr>
           <w:lang w:val="en-GB"/>
         </w:rPr>
       </w:pPr>
-      <w:r>
-        <w:rPr>
-          <w:b/>
-          <w:bCs/>
-          <w:u w:val="single"/>
+    </w:p>
+    <w:p>
+      <w:pPr>
+        <w:rPr>
           <w:lang w:val="en-GB"/>
         </w:rPr>
-        <w:t>includes</w:t>
-      </w:r>
-      <w:r>
+      </w:pPr>
+    </w:p>
+    <w:p>
+      <w:pPr>
         <w:rPr>
           <w:lang w:val="en-GB"/>
         </w:rPr>
-        <w:t xml:space="preserve"> (tag_id, pictogram_id) </w:t>
-      </w:r>
-    </w:p>
-    <w:p>
-      <w:pPr>
-        <w:jc w:val="left"/>
+      </w:pPr>
+    </w:p>
+    <w:p>
+      <w:pPr>
         <w:rPr>
           <w:lang w:val="en-GB"/>
         </w:rPr>
@@ -14545,26 +15229,24 @@
     </w:p>
     <w:p>
       <w:pPr>
-        <w:jc w:val="left"/>
         <w:rPr>
           <w:lang w:val="en-GB"/>
         </w:rPr>
       </w:pPr>
-      <w:r>
-        <w:rPr>
-          <w:b/>
-          <w:bCs/>
-          <w:u w:val="single"/>
+    </w:p>
+    <w:p>
+      <w:pPr>
+        <w:rPr>
           <w:lang w:val="en-GB"/>
         </w:rPr>
-        <w:t>user_has_role</w:t>
-      </w:r>
-      <w:r>
+      </w:pPr>
+    </w:p>
+    <w:p>
+      <w:pPr>
         <w:rPr>
           <w:lang w:val="en-GB"/>
         </w:rPr>
-        <w:t xml:space="preserve"> (user_id, role_id)</w:t>
-      </w:r>
+      </w:pPr>
     </w:p>
     <w:p>
       <w:pPr>
@@ -14582,63 +15264,7 @@
     </w:p>
     <w:p>
       <w:pPr>
-        <w:rPr>
-          <w:lang w:val="en-GB"/>
-        </w:rPr>
-      </w:pPr>
-    </w:p>
-    <w:p>
-      <w:pPr>
-        <w:rPr>
-          <w:lang w:val="en-GB"/>
-        </w:rPr>
-      </w:pPr>
-    </w:p>
-    <w:p>
-      <w:pPr>
-        <w:rPr>
-          <w:lang w:val="en-GB"/>
-        </w:rPr>
-      </w:pPr>
-    </w:p>
-    <w:p>
-      <w:pPr>
-        <w:rPr>
-          <w:lang w:val="en-GB"/>
-        </w:rPr>
-      </w:pPr>
-    </w:p>
-    <w:p>
-      <w:pPr>
-        <w:rPr>
-          <w:lang w:val="en-GB"/>
-        </w:rPr>
-      </w:pPr>
-    </w:p>
-    <w:p>
-      <w:pPr>
-        <w:rPr>
-          <w:lang w:val="en-GB"/>
-        </w:rPr>
-      </w:pPr>
-    </w:p>
-    <w:p>
-      <w:pPr>
-        <w:rPr>
-          <w:lang w:val="en-GB"/>
-        </w:rPr>
-      </w:pPr>
-    </w:p>
-    <w:p>
-      <w:pPr>
-        <w:rPr>
-          <w:lang w:val="en-GB"/>
-        </w:rPr>
-      </w:pPr>
-    </w:p>
-    <w:p>
-      <w:pPr>
-        <w:pStyle w:val="2"/>
+        <w:pStyle w:val="Heading2"/>
         <w:ind w:left="426"/>
         <w:rPr>
           <w:lang w:val="fr-FR"/>
@@ -14869,7 +15495,7 @@
     </w:p>
     <w:p>
       <w:pPr>
-        <w:pStyle w:val="2"/>
+        <w:pStyle w:val="Heading2"/>
         <w:ind w:left="426"/>
         <w:rPr>
           <w:lang w:val="fr-FR"/>
@@ -15222,7 +15848,7 @@
     </w:p>
     <w:p>
       <w:pPr>
-        <w:pStyle w:val="2"/>
+        <w:pStyle w:val="Heading2"/>
         <w:ind w:firstLine="426"/>
         <w:rPr>
           <w:lang w:val="fr-FR"/>
@@ -15372,7 +15998,7 @@
     </w:p>
     <w:p>
       <w:pPr>
-        <w:pStyle w:val="2"/>
+        <w:pStyle w:val="Heading2"/>
         <w:ind w:firstLine="426"/>
         <w:rPr>
           <w:lang w:val="fr-FR"/>
@@ -15478,7 +16104,7 @@
     </w:p>
     <w:p>
       <w:pPr>
-        <w:pStyle w:val="2"/>
+        <w:pStyle w:val="Heading2"/>
         <w:ind w:firstLine="426"/>
         <w:rPr>
           <w:sz w:val="22"/>
@@ -16188,7 +16814,7 @@
     </w:p>
     <w:p>
       <w:pPr>
-        <w:pStyle w:val="1"/>
+        <w:pStyle w:val="Heading1"/>
         <w:ind w:firstLine="426"/>
         <w:rPr>
           <w:lang w:val="fr-FR"/>
@@ -16206,7 +16832,7 @@
     </w:p>
     <w:p>
       <w:pPr>
-        <w:pStyle w:val="2"/>
+        <w:pStyle w:val="Heading2"/>
         <w:ind w:firstLine="426"/>
         <w:rPr>
           <w:lang w:val="fr-FR"/>
@@ -16665,7 +17291,7 @@
     </w:p>
     <w:p>
       <w:pPr>
-        <w:pStyle w:val="2"/>
+        <w:pStyle w:val="Heading2"/>
         <w:ind w:firstLine="426"/>
         <w:rPr>
           <w:lang w:val="fr-FR"/>
@@ -16683,7 +17309,19 @@
         <w:rPr>
           <w:lang w:val="fr-FR"/>
         </w:rPr>
-        <w:t>e l’application serveur</w:t>
+        <w:t xml:space="preserve">e l’application </w:t>
+      </w:r>
+      <w:r>
+        <w:rPr>
+          <w:lang w:val="fr-FR"/>
+        </w:rPr>
+        <w:t xml:space="preserve">côté </w:t>
+      </w:r>
+      <w:r>
+        <w:rPr>
+          <w:lang w:val="fr-FR"/>
+        </w:rPr>
+        <w:t>serveur</w:t>
       </w:r>
       <w:bookmarkEnd w:id="22"/>
     </w:p>
@@ -16749,7 +17387,7 @@
     </w:p>
     <w:p>
       <w:pPr>
-        <w:pStyle w:val="a7"/>
+        <w:pStyle w:val="ListParagraph"/>
         <w:numPr>
           <w:ilvl w:val="0"/>
           <w:numId w:val="19"/>
@@ -16793,7 +17431,7 @@
     </w:p>
     <w:p>
       <w:pPr>
-        <w:pStyle w:val="a7"/>
+        <w:pStyle w:val="ListParagraph"/>
         <w:numPr>
           <w:ilvl w:val="0"/>
           <w:numId w:val="19"/>
@@ -16837,7 +17475,7 @@
     </w:p>
     <w:p>
       <w:pPr>
-        <w:pStyle w:val="a7"/>
+        <w:pStyle w:val="ListParagraph"/>
         <w:numPr>
           <w:ilvl w:val="0"/>
           <w:numId w:val="19"/>
@@ -16875,7 +17513,7 @@
     </w:p>
     <w:p>
       <w:pPr>
-        <w:pStyle w:val="a7"/>
+        <w:pStyle w:val="ListParagraph"/>
         <w:numPr>
           <w:ilvl w:val="0"/>
           <w:numId w:val="19"/>
@@ -16907,7 +17545,7 @@
     </w:p>
     <w:p>
       <w:pPr>
-        <w:pStyle w:val="a7"/>
+        <w:pStyle w:val="ListParagraph"/>
         <w:numPr>
           <w:ilvl w:val="0"/>
           <w:numId w:val="19"/>
@@ -17228,7 +17866,7 @@
     </w:p>
     <w:p>
       <w:pPr>
-        <w:pStyle w:val="2"/>
+        <w:pStyle w:val="Heading2"/>
         <w:ind w:firstLine="426"/>
         <w:rPr>
           <w:lang w:val="fr-FR"/>
@@ -18243,7 +18881,7 @@
     </w:p>
     <w:p>
       <w:pPr>
-        <w:pStyle w:val="2"/>
+        <w:pStyle w:val="Heading2"/>
         <w:ind w:firstLine="426"/>
         <w:rPr>
           <w:lang w:val="fr-FR"/>
@@ -18915,7 +19553,7 @@
     </w:p>
     <w:p>
       <w:pPr>
-        <w:pStyle w:val="2"/>
+        <w:pStyle w:val="Heading2"/>
         <w:ind w:firstLine="426"/>
         <w:rPr>
           <w:lang w:val="fr-FR"/>
@@ -18933,7 +19571,7 @@
     </w:p>
     <w:p>
       <w:pPr>
-        <w:pStyle w:val="2"/>
+        <w:pStyle w:val="Heading2"/>
         <w:ind w:firstLine="426"/>
         <w:rPr>
           <w:lang w:val="fr-FR"/>
@@ -19270,7 +19908,7 @@
           <w:lang w:val="fr-FR"/>
         </w:rPr>
         <w:drawing>
-          <wp:inline distT="0" distB="0" distL="0" distR="0" wp14:anchorId="2715C5C3" wp14:editId="199299AB">
+          <wp:inline distT="0" distB="0" distL="0" distR="0" wp14:anchorId="2715C5C3" wp14:editId="61D498EB">
             <wp:extent cx="2178658" cy="2743002"/>
             <wp:effectExtent l="0" t="0" r="0" b="635"/>
             <wp:docPr id="1512264961" name="Рисунок 6"/>
@@ -19458,7 +20096,7 @@
     </w:p>
     <w:p>
       <w:pPr>
-        <w:pStyle w:val="2"/>
+        <w:pStyle w:val="Heading2"/>
         <w:ind w:firstLine="426"/>
         <w:rPr>
           <w:lang w:val="en-GB"/>
@@ -19967,20 +20605,20 @@
       <w:pPr>
         <w:ind w:firstLine="426"/>
         <w:rPr>
-          <w:rStyle w:val="af6"/>
+          <w:rStyle w:val="SubtleEmphasis"/>
           <w:lang w:val="en-GB"/>
         </w:rPr>
       </w:pPr>
       <w:r>
         <w:rPr>
-          <w:rStyle w:val="af6"/>
+          <w:rStyle w:val="SubtleEmphasis"/>
           <w:lang w:val="fr-FR"/>
         </w:rPr>
         <w:t xml:space="preserve">    </w:t>
       </w:r>
       <w:r>
         <w:rPr>
-          <w:rStyle w:val="af6"/>
+          <w:rStyle w:val="SubtleEmphasis"/>
           <w:lang w:val="en-GB"/>
         </w:rPr>
         <w:t>private final WebClient.Builder webClientBuilder;</w:t>
@@ -19990,13 +20628,13 @@
       <w:pPr>
         <w:ind w:firstLine="426"/>
         <w:rPr>
-          <w:rStyle w:val="af6"/>
+          <w:rStyle w:val="SubtleEmphasis"/>
           <w:lang w:val="en-GB"/>
         </w:rPr>
       </w:pPr>
       <w:r>
         <w:rPr>
-          <w:rStyle w:val="af6"/>
+          <w:rStyle w:val="SubtleEmphasis"/>
           <w:lang w:val="en-GB"/>
         </w:rPr>
         <w:t xml:space="preserve">    public CategoryService(WebClient.Builder webClientBuilder) {</w:t>
@@ -20006,20 +20644,20 @@
       <w:pPr>
         <w:ind w:firstLine="426"/>
         <w:rPr>
-          <w:rStyle w:val="af6"/>
-          <w:lang w:val="fr-FR"/>
-        </w:rPr>
-      </w:pPr>
-      <w:r>
-        <w:rPr>
-          <w:rStyle w:val="af6"/>
+          <w:rStyle w:val="SubtleEmphasis"/>
+          <w:lang w:val="fr-FR"/>
+        </w:rPr>
+      </w:pPr>
+      <w:r>
+        <w:rPr>
+          <w:rStyle w:val="SubtleEmphasis"/>
           <w:lang w:val="en-GB"/>
         </w:rPr>
         <w:t xml:space="preserve">        </w:t>
       </w:r>
       <w:r>
         <w:rPr>
-          <w:rStyle w:val="af6"/>
+          <w:rStyle w:val="SubtleEmphasis"/>
           <w:lang w:val="fr-FR"/>
         </w:rPr>
         <w:t>this.webClientBuilder = webClientBuilder;</w:t>
@@ -20029,13 +20667,13 @@
       <w:pPr>
         <w:ind w:firstLine="426"/>
         <w:rPr>
-          <w:rStyle w:val="af6"/>
-          <w:lang w:val="fr-FR"/>
-        </w:rPr>
-      </w:pPr>
-      <w:r>
-        <w:rPr>
-          <w:rStyle w:val="af6"/>
+          <w:rStyle w:val="SubtleEmphasis"/>
+          <w:lang w:val="fr-FR"/>
+        </w:rPr>
+      </w:pPr>
+      <w:r>
+        <w:rPr>
+          <w:rStyle w:val="SubtleEmphasis"/>
           <w:lang w:val="fr-FR"/>
         </w:rPr>
         <w:t xml:space="preserve">    }</w:t>
@@ -20229,7 +20867,7 @@
     </w:p>
     <w:p>
       <w:pPr>
-        <w:pStyle w:val="a7"/>
+        <w:pStyle w:val="ListParagraph"/>
         <w:numPr>
           <w:ilvl w:val="0"/>
           <w:numId w:val="19"/>
@@ -20265,7 +20903,7 @@
     </w:p>
     <w:p>
       <w:pPr>
-        <w:pStyle w:val="a7"/>
+        <w:pStyle w:val="ListParagraph"/>
         <w:numPr>
           <w:ilvl w:val="0"/>
           <w:numId w:val="19"/>
@@ -20301,7 +20939,7 @@
     </w:p>
     <w:p>
       <w:pPr>
-        <w:pStyle w:val="a7"/>
+        <w:pStyle w:val="ListParagraph"/>
         <w:numPr>
           <w:ilvl w:val="0"/>
           <w:numId w:val="19"/>
@@ -20337,7 +20975,7 @@
     </w:p>
     <w:p>
       <w:pPr>
-        <w:pStyle w:val="a7"/>
+        <w:pStyle w:val="ListParagraph"/>
         <w:numPr>
           <w:ilvl w:val="0"/>
           <w:numId w:val="19"/>
@@ -20373,7 +21011,7 @@
     </w:p>
     <w:p>
       <w:pPr>
-        <w:pStyle w:val="a7"/>
+        <w:pStyle w:val="ListParagraph"/>
         <w:numPr>
           <w:ilvl w:val="0"/>
           <w:numId w:val="19"/>
@@ -20409,7 +21047,7 @@
     </w:p>
     <w:p>
       <w:pPr>
-        <w:pStyle w:val="a7"/>
+        <w:pStyle w:val="ListParagraph"/>
         <w:numPr>
           <w:ilvl w:val="0"/>
           <w:numId w:val="19"/>
@@ -20508,7 +21146,7 @@
       </w:r>
       <w:r>
         <w:rPr>
-          <w:rStyle w:val="HTML"/>
+          <w:rStyle w:val="HTMLCode"/>
           <w:rFonts w:eastAsiaTheme="majorEastAsia"/>
           <w:lang w:val="fr-FR"/>
         </w:rPr>
@@ -20523,7 +21161,7 @@
     </w:p>
     <w:p>
       <w:pPr>
-        <w:pStyle w:val="2"/>
+        <w:pStyle w:val="Heading2"/>
         <w:ind w:firstLine="426"/>
         <w:rPr>
           <w:lang w:val="fr-FR"/>
@@ -20699,6 +21337,15 @@
     </w:p>
     <w:p>
       <w:pPr>
+        <w:ind w:firstLine="426"/>
+        <w:rPr>
+          <w:lang w:val="fr-FR"/>
+        </w:rPr>
+      </w:pPr>
+    </w:p>
+    <w:p>
+      <w:pPr>
+        <w:jc w:val="center"/>
         <w:rPr>
           <w:lang w:val="fr-FR"/>
         </w:rPr>
@@ -20709,9 +21356,9 @@
           <w:lang w:val="fr-FR"/>
         </w:rPr>
         <w:drawing>
-          <wp:inline distT="0" distB="0" distL="0" distR="0" wp14:anchorId="5FADA006" wp14:editId="30CE6BCB">
-            <wp:extent cx="4699221" cy="5571279"/>
-            <wp:effectExtent l="0" t="0" r="6350" b="0"/>
+          <wp:inline distT="0" distB="0" distL="0" distR="0" wp14:anchorId="5FADA006" wp14:editId="0C15C11C">
+            <wp:extent cx="4511135" cy="5348288"/>
+            <wp:effectExtent l="0" t="0" r="3810" b="5080"/>
             <wp:docPr id="170092213" name="Рисунок 1" descr="Изображение выглядит как текст, снимок экрана, Шрифт&#10;&#10;Автоматически созданное описание"/>
             <wp:cNvGraphicFramePr>
               <a:graphicFrameLocks xmlns:a="http://schemas.openxmlformats.org/drawingml/2006/main" noChangeAspect="1"/>
@@ -20732,7 +21379,7 @@
                   <pic:spPr>
                     <a:xfrm>
                       <a:off x="0" y="0"/>
-                      <a:ext cx="4702798" cy="5575519"/>
+                      <a:ext cx="4517498" cy="5355831"/>
                     </a:xfrm>
                     <a:prstGeom prst="rect">
                       <a:avLst/>
@@ -21271,15 +21918,24 @@
           <w:lang w:val="fr-FR"/>
         </w:rPr>
       </w:pPr>
+    </w:p>
+    <w:p>
+      <w:pPr>
+        <w:ind w:firstLine="426"/>
+        <w:jc w:val="center"/>
+        <w:rPr>
+          <w:lang w:val="fr-FR"/>
+        </w:rPr>
+      </w:pPr>
       <w:r>
         <w:rPr>
           <w:noProof/>
           <w:lang w:val="fr-FR"/>
         </w:rPr>
         <w:drawing>
-          <wp:inline distT="0" distB="0" distL="0" distR="0" wp14:anchorId="2223221A" wp14:editId="04C73EC5">
-            <wp:extent cx="4267796" cy="1333686"/>
-            <wp:effectExtent l="0" t="0" r="0" b="0"/>
+          <wp:inline distT="0" distB="0" distL="0" distR="0" wp14:anchorId="2223221A" wp14:editId="1B6D0F04">
+            <wp:extent cx="3629025" cy="1134070"/>
+            <wp:effectExtent l="0" t="0" r="0" b="9525"/>
             <wp:docPr id="1317308500" name="Рисунок 1" descr="Изображение выглядит как текст, снимок экрана, Шрифт&#10;&#10;Автоматически созданное описание"/>
             <wp:cNvGraphicFramePr>
               <a:graphicFrameLocks xmlns:a="http://schemas.openxmlformats.org/drawingml/2006/main" noChangeAspect="1"/>
@@ -21300,7 +21956,7 @@
                   <pic:spPr>
                     <a:xfrm>
                       <a:off x="0" y="0"/>
-                      <a:ext cx="4267796" cy="1333686"/>
+                      <a:ext cx="3643980" cy="1138743"/>
                     </a:xfrm>
                     <a:prstGeom prst="rect">
                       <a:avLst/>
@@ -21413,6 +22069,7 @@
     </w:p>
     <w:p>
       <w:pPr>
+        <w:jc w:val="center"/>
         <w:rPr>
           <w:lang w:val="fr-FR"/>
         </w:rPr>
@@ -21697,14 +22354,25 @@
       </w:r>
     </w:p>
     <w:p>
+      <w:pPr>
+        <w:ind w:firstLine="426"/>
+        <w:rPr>
+          <w:lang w:val="fr-FR"/>
+        </w:rPr>
+      </w:pPr>
+    </w:p>
+    <w:p>
+      <w:pPr>
+        <w:jc w:val="center"/>
+      </w:pPr>
       <w:r>
         <w:rPr>
           <w:noProof/>
         </w:rPr>
         <w:drawing>
-          <wp:inline distT="0" distB="0" distL="0" distR="0" wp14:anchorId="0287E287" wp14:editId="3FBCD7E5">
-            <wp:extent cx="5731510" cy="1703070"/>
-            <wp:effectExtent l="0" t="0" r="2540" b="0"/>
+          <wp:inline distT="0" distB="0" distL="0" distR="0" wp14:anchorId="0287E287" wp14:editId="76B112C7">
+            <wp:extent cx="5448300" cy="1618917"/>
+            <wp:effectExtent l="0" t="0" r="0" b="635"/>
             <wp:docPr id="1231752838" name="Рисунок 1" descr="Изображение выглядит как текст, Шрифт, снимок экрана&#10;&#10;Автоматически созданное описание"/>
             <wp:cNvGraphicFramePr>
               <a:graphicFrameLocks xmlns:a="http://schemas.openxmlformats.org/drawingml/2006/main" noChangeAspect="1"/>
@@ -21725,7 +22393,7 @@
                   <pic:spPr>
                     <a:xfrm>
                       <a:off x="0" y="0"/>
-                      <a:ext cx="5731510" cy="1703070"/>
+                      <a:ext cx="5460933" cy="1622671"/>
                     </a:xfrm>
                     <a:prstGeom prst="rect">
                       <a:avLst/>
@@ -22370,7 +23038,7 @@
     </w:p>
     <w:p>
       <w:pPr>
-        <w:pStyle w:val="1"/>
+        <w:pStyle w:val="Heading1"/>
         <w:rPr>
           <w:lang w:val="fr-FR"/>
         </w:rPr>
@@ -22405,7 +23073,7 @@
     </w:p>
     <w:p>
       <w:pPr>
-        <w:pStyle w:val="2"/>
+        <w:pStyle w:val="Heading2"/>
         <w:rPr>
           <w:lang w:val="fr-FR"/>
         </w:rPr>
@@ -22440,7 +23108,7 @@
     </w:p>
     <w:p>
       <w:pPr>
-        <w:pStyle w:val="2"/>
+        <w:pStyle w:val="Heading2"/>
         <w:rPr>
           <w:lang w:val="fr-FR"/>
         </w:rPr>
@@ -22475,7 +23143,7 @@
     </w:p>
     <w:p>
       <w:pPr>
-        <w:pStyle w:val="1"/>
+        <w:pStyle w:val="Heading1"/>
         <w:rPr>
           <w:lang w:val="fr-FR"/>
         </w:rPr>
@@ -22510,7 +23178,7 @@
     </w:p>
     <w:p>
       <w:pPr>
-        <w:pStyle w:val="2"/>
+        <w:pStyle w:val="Heading2"/>
         <w:rPr>
           <w:lang w:val="fr-FR"/>
         </w:rPr>
@@ -22545,7 +23213,7 @@
     </w:p>
     <w:p>
       <w:pPr>
-        <w:pStyle w:val="2"/>
+        <w:pStyle w:val="Heading2"/>
         <w:rPr>
           <w:lang w:val="fr-FR"/>
         </w:rPr>
@@ -22580,7 +23248,7 @@
     </w:p>
     <w:p>
       <w:pPr>
-        <w:pStyle w:val="1"/>
+        <w:pStyle w:val="Heading1"/>
         <w:rPr>
           <w:lang w:val="fr-FR"/>
         </w:rPr>
@@ -22615,7 +23283,7 @@
     </w:p>
     <w:p>
       <w:pPr>
-        <w:pStyle w:val="1"/>
+        <w:pStyle w:val="Heading1"/>
         <w:rPr>
           <w:lang w:val="fr-FR"/>
         </w:rPr>
@@ -22877,7 +23545,7 @@
 <w:hdr xmlns:wpc="http://schemas.microsoft.com/office/word/2010/wordprocessingCanvas" xmlns:cx="http://schemas.microsoft.com/office/drawing/2014/chartex" xmlns:cx1="http://schemas.microsoft.com/office/drawing/2015/9/8/chartex" xmlns:cx2="http://schemas.microsoft.com/office/drawing/2015/10/21/chartex" xmlns:cx3="http://schemas.microsoft.com/office/drawing/2016/5/9/chartex" xmlns:cx4="http://schemas.microsoft.com/office/drawing/2016/5/10/chartex" xmlns:cx5="http://schemas.microsoft.com/office/drawing/2016/5/11/chartex" xmlns:cx6="http://schemas.microsoft.com/office/drawing/2016/5/12/chartex" xmlns:cx7="http://schemas.microsoft.com/office/drawing/2016/5/13/chartex" xmlns:cx8="http://schemas.microsoft.com/office/drawing/2016/5/14/chartex" xmlns:mc="http://schemas.openxmlformats.org/markup-compatibility/2006" xmlns:aink="http://schemas.microsoft.com/office/drawing/2016/ink" xmlns:am3d="http://schemas.microsoft.com/office/drawing/2017/model3d" xmlns:o="urn:schemas-microsoft-com:office:office" xmlns:oel="http://schemas.microsoft.com/office/2019/extlst" xmlns:r="http://schemas.openxmlformats.org/officeDocument/2006/relationships" xmlns:m="http://schemas.openxmlformats.org/officeDocument/2006/math" xmlns:v="urn:schemas-microsoft-com:vml" xmlns:wp14="http://schemas.microsoft.com/office/word/2010/wordprocessingDrawing" xmlns:wp="http://schemas.openxmlformats.org/drawingml/2006/wordprocessingDrawing" xmlns:w10="urn:schemas-microsoft-com:office:word" xmlns:w="http://schemas.openxmlformats.org/wordprocessingml/2006/main" xmlns:w14="http://schemas.microsoft.com/office/word/2010/wordml" xmlns:w15="http://schemas.microsoft.com/office/word/2012/wordml" xmlns:w16cex="http://schemas.microsoft.com/office/word/2018/wordml/cex" xmlns:w16cid="http://schemas.microsoft.com/office/word/2016/wordml/cid" xmlns:w16="http://schemas.microsoft.com/office/word/2018/wordml" xmlns:w16du="http://schemas.microsoft.com/office/word/2023/wordml/word16du" xmlns:w16sdtdh="http://schemas.microsoft.com/office/word/2020/wordml/sdtdatahash" xmlns:w16se="http://schemas.microsoft.com/office/word/2015/wordml/symex" xmlns:wpg="http://schemas.microsoft.com/office/word/2010/wordprocessingGroup" xmlns:wpi="http://schemas.microsoft.com/office/word/2010/wordprocessingInk" xmlns:wne="http://schemas.microsoft.com/office/word/2006/wordml" xmlns:wps="http://schemas.microsoft.com/office/word/2010/wordprocessingShape" mc:Ignorable="w14 w15 w16se w16cid w16 w16cex w16sdtdh w16du wp14">
   <w:p>
     <w:pPr>
-      <w:pStyle w:val="af"/>
+      <w:pStyle w:val="Header"/>
     </w:pPr>
     <w:r>
       <w:rPr>
@@ -23160,7 +23828,7 @@
                         <w:txbxContent>
                           <w:p>
                             <w:pPr>
-                              <w:pStyle w:val="af"/>
+                              <w:pStyle w:val="Header"/>
                               <w:tabs>
                                 <w:tab w:val="clear" w:pos="4677"/>
                                 <w:tab w:val="clear" w:pos="9355"/>
@@ -23252,7 +23920,7 @@
                   <w:txbxContent>
                     <w:p>
                       <w:pPr>
-                        <w:pStyle w:val="af"/>
+                        <w:pStyle w:val="Header"/>
                         <w:tabs>
                           <w:tab w:val="clear" w:pos="4677"/>
                           <w:tab w:val="clear" w:pos="9355"/>
@@ -25684,7 +26352,7 @@
     <w:lsdException w:name="Unresolved Mention" w:semiHidden="1" w:unhideWhenUsed="1"/>
     <w:lsdException w:name="Smart Link" w:semiHidden="1" w:unhideWhenUsed="1"/>
   </w:latentStyles>
-  <w:style w:type="paragraph" w:default="1" w:styleId="a">
+  <w:style w:type="paragraph" w:default="1" w:styleId="Normal">
     <w:name w:val="Normal"/>
     <w:qFormat/>
     <w:rsid w:val="006B083B"/>
@@ -25695,11 +26363,11 @@
       <w:sz w:val="24"/>
     </w:rPr>
   </w:style>
-  <w:style w:type="paragraph" w:styleId="1">
+  <w:style w:type="paragraph" w:styleId="Heading1">
     <w:name w:val="heading 1"/>
-    <w:basedOn w:val="a"/>
-    <w:next w:val="a"/>
-    <w:link w:val="10"/>
+    <w:basedOn w:val="Normal"/>
+    <w:next w:val="Normal"/>
+    <w:link w:val="Heading1Char"/>
     <w:uiPriority w:val="9"/>
     <w:qFormat/>
     <w:rsid w:val="00211D19"/>
@@ -25716,11 +26384,11 @@
       <w:szCs w:val="40"/>
     </w:rPr>
   </w:style>
-  <w:style w:type="paragraph" w:styleId="2">
+  <w:style w:type="paragraph" w:styleId="Heading2">
     <w:name w:val="heading 2"/>
-    <w:basedOn w:val="a"/>
-    <w:next w:val="a"/>
-    <w:link w:val="20"/>
+    <w:basedOn w:val="Normal"/>
+    <w:next w:val="Normal"/>
+    <w:link w:val="Heading2Char"/>
     <w:uiPriority w:val="9"/>
     <w:unhideWhenUsed/>
     <w:qFormat/>
@@ -25738,11 +26406,11 @@
       <w:szCs w:val="32"/>
     </w:rPr>
   </w:style>
-  <w:style w:type="paragraph" w:styleId="3">
+  <w:style w:type="paragraph" w:styleId="Heading3">
     <w:name w:val="heading 3"/>
-    <w:basedOn w:val="a"/>
-    <w:next w:val="a"/>
-    <w:link w:val="30"/>
+    <w:basedOn w:val="Normal"/>
+    <w:next w:val="Normal"/>
+    <w:link w:val="Heading3Char"/>
     <w:uiPriority w:val="9"/>
     <w:semiHidden/>
     <w:unhideWhenUsed/>
@@ -25761,11 +26429,11 @@
       <w:szCs w:val="28"/>
     </w:rPr>
   </w:style>
-  <w:style w:type="paragraph" w:styleId="4">
+  <w:style w:type="paragraph" w:styleId="Heading4">
     <w:name w:val="heading 4"/>
-    <w:basedOn w:val="a"/>
-    <w:next w:val="a"/>
-    <w:link w:val="40"/>
+    <w:basedOn w:val="Normal"/>
+    <w:next w:val="Normal"/>
+    <w:link w:val="Heading4Char"/>
     <w:uiPriority w:val="9"/>
     <w:semiHidden/>
     <w:unhideWhenUsed/>
@@ -25784,11 +26452,11 @@
       <w:color w:val="164A52" w:themeColor="accent1" w:themeShade="BF"/>
     </w:rPr>
   </w:style>
-  <w:style w:type="paragraph" w:styleId="5">
+  <w:style w:type="paragraph" w:styleId="Heading5">
     <w:name w:val="heading 5"/>
-    <w:basedOn w:val="a"/>
-    <w:next w:val="a"/>
-    <w:link w:val="50"/>
+    <w:basedOn w:val="Normal"/>
+    <w:next w:val="Normal"/>
+    <w:link w:val="Heading5Char"/>
     <w:uiPriority w:val="9"/>
     <w:semiHidden/>
     <w:unhideWhenUsed/>
@@ -25805,11 +26473,11 @@
       <w:color w:val="164A52" w:themeColor="accent1" w:themeShade="BF"/>
     </w:rPr>
   </w:style>
-  <w:style w:type="paragraph" w:styleId="6">
+  <w:style w:type="paragraph" w:styleId="Heading6">
     <w:name w:val="heading 6"/>
-    <w:basedOn w:val="a"/>
-    <w:next w:val="a"/>
-    <w:link w:val="60"/>
+    <w:basedOn w:val="Normal"/>
+    <w:next w:val="Normal"/>
+    <w:link w:val="Heading6Char"/>
     <w:uiPriority w:val="9"/>
     <w:semiHidden/>
     <w:unhideWhenUsed/>
@@ -25828,11 +26496,11 @@
       <w:color w:val="595959" w:themeColor="text1" w:themeTint="A6"/>
     </w:rPr>
   </w:style>
-  <w:style w:type="paragraph" w:styleId="7">
+  <w:style w:type="paragraph" w:styleId="Heading7">
     <w:name w:val="heading 7"/>
-    <w:basedOn w:val="a"/>
-    <w:next w:val="a"/>
-    <w:link w:val="70"/>
+    <w:basedOn w:val="Normal"/>
+    <w:next w:val="Normal"/>
+    <w:link w:val="Heading7Char"/>
     <w:uiPriority w:val="9"/>
     <w:semiHidden/>
     <w:unhideWhenUsed/>
@@ -25849,11 +26517,11 @@
       <w:color w:val="595959" w:themeColor="text1" w:themeTint="A6"/>
     </w:rPr>
   </w:style>
-  <w:style w:type="paragraph" w:styleId="8">
+  <w:style w:type="paragraph" w:styleId="Heading8">
     <w:name w:val="heading 8"/>
-    <w:basedOn w:val="a"/>
-    <w:next w:val="a"/>
-    <w:link w:val="80"/>
+    <w:basedOn w:val="Normal"/>
+    <w:next w:val="Normal"/>
+    <w:link w:val="Heading8Char"/>
     <w:uiPriority w:val="9"/>
     <w:semiHidden/>
     <w:unhideWhenUsed/>
@@ -25871,11 +26539,11 @@
       <w:color w:val="272727" w:themeColor="text1" w:themeTint="D8"/>
     </w:rPr>
   </w:style>
-  <w:style w:type="paragraph" w:styleId="9">
+  <w:style w:type="paragraph" w:styleId="Heading9">
     <w:name w:val="heading 9"/>
-    <w:basedOn w:val="a"/>
-    <w:next w:val="a"/>
-    <w:link w:val="90"/>
+    <w:basedOn w:val="Normal"/>
+    <w:next w:val="Normal"/>
+    <w:link w:val="Heading9Char"/>
     <w:uiPriority w:val="9"/>
     <w:semiHidden/>
     <w:unhideWhenUsed/>
@@ -25891,13 +26559,13 @@
       <w:color w:val="272727" w:themeColor="text1" w:themeTint="D8"/>
     </w:rPr>
   </w:style>
-  <w:style w:type="character" w:default="1" w:styleId="a0">
+  <w:style w:type="character" w:default="1" w:styleId="DefaultParagraphFont">
     <w:name w:val="Default Paragraph Font"/>
     <w:uiPriority w:val="1"/>
     <w:semiHidden/>
     <w:unhideWhenUsed/>
   </w:style>
-  <w:style w:type="table" w:default="1" w:styleId="a1">
+  <w:style w:type="table" w:default="1" w:styleId="TableNormal">
     <w:name w:val="Normal Table"/>
     <w:uiPriority w:val="99"/>
     <w:semiHidden/>
@@ -25912,16 +26580,16 @@
       </w:tblCellMar>
     </w:tblPr>
   </w:style>
-  <w:style w:type="numbering" w:default="1" w:styleId="a2">
+  <w:style w:type="numbering" w:default="1" w:styleId="NoList">
     <w:name w:val="No List"/>
     <w:uiPriority w:val="99"/>
     <w:semiHidden/>
     <w:unhideWhenUsed/>
   </w:style>
-  <w:style w:type="character" w:customStyle="1" w:styleId="10">
-    <w:name w:val="Заголовок 1 Знак"/>
-    <w:basedOn w:val="a0"/>
-    <w:link w:val="1"/>
+  <w:style w:type="character" w:customStyle="1" w:styleId="Heading1Char">
+    <w:name w:val="Heading 1 Char"/>
+    <w:basedOn w:val="DefaultParagraphFont"/>
+    <w:link w:val="Heading1"/>
     <w:uiPriority w:val="9"/>
     <w:rsid w:val="00211D19"/>
     <w:rPr>
@@ -25931,10 +26599,10 @@
       <w:szCs w:val="40"/>
     </w:rPr>
   </w:style>
-  <w:style w:type="character" w:customStyle="1" w:styleId="20">
-    <w:name w:val="Заголовок 2 Знак"/>
-    <w:basedOn w:val="a0"/>
-    <w:link w:val="2"/>
+  <w:style w:type="character" w:customStyle="1" w:styleId="Heading2Char">
+    <w:name w:val="Heading 2 Char"/>
+    <w:basedOn w:val="DefaultParagraphFont"/>
+    <w:link w:val="Heading2"/>
     <w:uiPriority w:val="9"/>
     <w:rsid w:val="00211D19"/>
     <w:rPr>
@@ -25944,10 +26612,10 @@
       <w:szCs w:val="32"/>
     </w:rPr>
   </w:style>
-  <w:style w:type="character" w:customStyle="1" w:styleId="30">
-    <w:name w:val="Заголовок 3 Знак"/>
-    <w:basedOn w:val="a0"/>
-    <w:link w:val="3"/>
+  <w:style w:type="character" w:customStyle="1" w:styleId="Heading3Char">
+    <w:name w:val="Heading 3 Char"/>
+    <w:basedOn w:val="DefaultParagraphFont"/>
+    <w:link w:val="Heading3"/>
     <w:uiPriority w:val="9"/>
     <w:semiHidden/>
     <w:rsid w:val="00211D19"/>
@@ -25958,10 +26626,10 @@
       <w:szCs w:val="28"/>
     </w:rPr>
   </w:style>
-  <w:style w:type="character" w:customStyle="1" w:styleId="40">
-    <w:name w:val="Заголовок 4 Знак"/>
-    <w:basedOn w:val="a0"/>
-    <w:link w:val="4"/>
+  <w:style w:type="character" w:customStyle="1" w:styleId="Heading4Char">
+    <w:name w:val="Heading 4 Char"/>
+    <w:basedOn w:val="DefaultParagraphFont"/>
+    <w:link w:val="Heading4"/>
     <w:uiPriority w:val="9"/>
     <w:semiHidden/>
     <w:rsid w:val="00211D19"/>
@@ -25972,10 +26640,10 @@
       <w:color w:val="164A52" w:themeColor="accent1" w:themeShade="BF"/>
     </w:rPr>
   </w:style>
-  <w:style w:type="character" w:customStyle="1" w:styleId="50">
-    <w:name w:val="Заголовок 5 Знак"/>
-    <w:basedOn w:val="a0"/>
-    <w:link w:val="5"/>
+  <w:style w:type="character" w:customStyle="1" w:styleId="Heading5Char">
+    <w:name w:val="Heading 5 Char"/>
+    <w:basedOn w:val="DefaultParagraphFont"/>
+    <w:link w:val="Heading5"/>
     <w:uiPriority w:val="9"/>
     <w:semiHidden/>
     <w:rsid w:val="00211D19"/>
@@ -25984,10 +26652,10 @@
       <w:color w:val="164A52" w:themeColor="accent1" w:themeShade="BF"/>
     </w:rPr>
   </w:style>
-  <w:style w:type="character" w:customStyle="1" w:styleId="60">
-    <w:name w:val="Заголовок 6 Знак"/>
-    <w:basedOn w:val="a0"/>
-    <w:link w:val="6"/>
+  <w:style w:type="character" w:customStyle="1" w:styleId="Heading6Char">
+    <w:name w:val="Heading 6 Char"/>
+    <w:basedOn w:val="DefaultParagraphFont"/>
+    <w:link w:val="Heading6"/>
     <w:uiPriority w:val="9"/>
     <w:semiHidden/>
     <w:rsid w:val="00211D19"/>
@@ -25998,10 +26666,10 @@
       <w:color w:val="595959" w:themeColor="text1" w:themeTint="A6"/>
     </w:rPr>
   </w:style>
-  <w:style w:type="character" w:customStyle="1" w:styleId="70">
-    <w:name w:val="Заголовок 7 Знак"/>
-    <w:basedOn w:val="a0"/>
-    <w:link w:val="7"/>
+  <w:style w:type="character" w:customStyle="1" w:styleId="Heading7Char">
+    <w:name w:val="Heading 7 Char"/>
+    <w:basedOn w:val="DefaultParagraphFont"/>
+    <w:link w:val="Heading7"/>
     <w:uiPriority w:val="9"/>
     <w:semiHidden/>
     <w:rsid w:val="00211D19"/>
@@ -26010,10 +26678,10 @@
       <w:color w:val="595959" w:themeColor="text1" w:themeTint="A6"/>
     </w:rPr>
   </w:style>
-  <w:style w:type="character" w:customStyle="1" w:styleId="80">
-    <w:name w:val="Заголовок 8 Знак"/>
-    <w:basedOn w:val="a0"/>
-    <w:link w:val="8"/>
+  <w:style w:type="character" w:customStyle="1" w:styleId="Heading8Char">
+    <w:name w:val="Heading 8 Char"/>
+    <w:basedOn w:val="DefaultParagraphFont"/>
+    <w:link w:val="Heading8"/>
     <w:uiPriority w:val="9"/>
     <w:semiHidden/>
     <w:rsid w:val="00211D19"/>
@@ -26024,10 +26692,10 @@
       <w:color w:val="272727" w:themeColor="text1" w:themeTint="D8"/>
     </w:rPr>
   </w:style>
-  <w:style w:type="character" w:customStyle="1" w:styleId="90">
-    <w:name w:val="Заголовок 9 Знак"/>
-    <w:basedOn w:val="a0"/>
-    <w:link w:val="9"/>
+  <w:style w:type="character" w:customStyle="1" w:styleId="Heading9Char">
+    <w:name w:val="Heading 9 Char"/>
+    <w:basedOn w:val="DefaultParagraphFont"/>
+    <w:link w:val="Heading9"/>
     <w:uiPriority w:val="9"/>
     <w:semiHidden/>
     <w:rsid w:val="00211D19"/>
@@ -26036,11 +26704,11 @@
       <w:color w:val="272727" w:themeColor="text1" w:themeTint="D8"/>
     </w:rPr>
   </w:style>
-  <w:style w:type="paragraph" w:styleId="a3">
+  <w:style w:type="paragraph" w:styleId="Title">
     <w:name w:val="Title"/>
-    <w:basedOn w:val="a"/>
-    <w:next w:val="a"/>
-    <w:link w:val="a4"/>
+    <w:basedOn w:val="Normal"/>
+    <w:next w:val="Normal"/>
+    <w:link w:val="TitleChar"/>
     <w:uiPriority w:val="10"/>
     <w:qFormat/>
     <w:rsid w:val="00211D19"/>
@@ -26056,10 +26724,10 @@
       <w:szCs w:val="56"/>
     </w:rPr>
   </w:style>
-  <w:style w:type="character" w:customStyle="1" w:styleId="a4">
-    <w:name w:val="Заголовок Знак"/>
-    <w:basedOn w:val="a0"/>
-    <w:link w:val="a3"/>
+  <w:style w:type="character" w:customStyle="1" w:styleId="TitleChar">
+    <w:name w:val="Title Char"/>
+    <w:basedOn w:val="DefaultParagraphFont"/>
+    <w:link w:val="Title"/>
     <w:uiPriority w:val="10"/>
     <w:rsid w:val="00211D19"/>
     <w:rPr>
@@ -26070,11 +26738,11 @@
       <w:szCs w:val="56"/>
     </w:rPr>
   </w:style>
-  <w:style w:type="paragraph" w:styleId="a5">
+  <w:style w:type="paragraph" w:styleId="Subtitle">
     <w:name w:val="Subtitle"/>
-    <w:basedOn w:val="a"/>
-    <w:next w:val="a"/>
-    <w:link w:val="a6"/>
+    <w:basedOn w:val="Normal"/>
+    <w:next w:val="Normal"/>
+    <w:link w:val="SubtitleChar"/>
     <w:uiPriority w:val="11"/>
     <w:qFormat/>
     <w:rsid w:val="00211D19"/>
@@ -26091,10 +26759,10 @@
       <w:szCs w:val="28"/>
     </w:rPr>
   </w:style>
-  <w:style w:type="character" w:customStyle="1" w:styleId="a6">
-    <w:name w:val="Подзаголовок Знак"/>
-    <w:basedOn w:val="a0"/>
-    <w:link w:val="a5"/>
+  <w:style w:type="character" w:customStyle="1" w:styleId="SubtitleChar">
+    <w:name w:val="Subtitle Char"/>
+    <w:basedOn w:val="DefaultParagraphFont"/>
+    <w:link w:val="Subtitle"/>
     <w:uiPriority w:val="11"/>
     <w:rsid w:val="00211D19"/>
     <w:rPr>
@@ -26105,11 +26773,11 @@
       <w:szCs w:val="28"/>
     </w:rPr>
   </w:style>
-  <w:style w:type="paragraph" w:styleId="21">
+  <w:style w:type="paragraph" w:styleId="Quote">
     <w:name w:val="Quote"/>
-    <w:basedOn w:val="a"/>
-    <w:next w:val="a"/>
-    <w:link w:val="22"/>
+    <w:basedOn w:val="Normal"/>
+    <w:next w:val="Normal"/>
+    <w:link w:val="QuoteChar"/>
     <w:uiPriority w:val="29"/>
     <w:qFormat/>
     <w:rsid w:val="00211D19"/>
@@ -26123,10 +26791,10 @@
       <w:color w:val="404040" w:themeColor="text1" w:themeTint="BF"/>
     </w:rPr>
   </w:style>
-  <w:style w:type="character" w:customStyle="1" w:styleId="22">
-    <w:name w:val="Цитата 2 Знак"/>
-    <w:basedOn w:val="a0"/>
-    <w:link w:val="21"/>
+  <w:style w:type="character" w:customStyle="1" w:styleId="QuoteChar">
+    <w:name w:val="Quote Char"/>
+    <w:basedOn w:val="DefaultParagraphFont"/>
+    <w:link w:val="Quote"/>
     <w:uiPriority w:val="29"/>
     <w:rsid w:val="00211D19"/>
     <w:rPr>
@@ -26135,9 +26803,9 @@
       <w:color w:val="404040" w:themeColor="text1" w:themeTint="BF"/>
     </w:rPr>
   </w:style>
-  <w:style w:type="paragraph" w:styleId="a7">
+  <w:style w:type="paragraph" w:styleId="ListParagraph">
     <w:name w:val="List Paragraph"/>
-    <w:basedOn w:val="a"/>
+    <w:basedOn w:val="Normal"/>
     <w:uiPriority w:val="34"/>
     <w:qFormat/>
     <w:rsid w:val="00211D19"/>
@@ -26146,9 +26814,9 @@
       <w:contextualSpacing/>
     </w:pPr>
   </w:style>
-  <w:style w:type="character" w:styleId="a8">
+  <w:style w:type="character" w:styleId="IntenseEmphasis">
     <w:name w:val="Intense Emphasis"/>
-    <w:basedOn w:val="a0"/>
+    <w:basedOn w:val="DefaultParagraphFont"/>
     <w:uiPriority w:val="21"/>
     <w:qFormat/>
     <w:rsid w:val="00211D19"/>
@@ -26158,11 +26826,11 @@
       <w:color w:val="164A52" w:themeColor="accent1" w:themeShade="BF"/>
     </w:rPr>
   </w:style>
-  <w:style w:type="paragraph" w:styleId="a9">
+  <w:style w:type="paragraph" w:styleId="IntenseQuote">
     <w:name w:val="Intense Quote"/>
-    <w:basedOn w:val="a"/>
-    <w:next w:val="a"/>
-    <w:link w:val="aa"/>
+    <w:basedOn w:val="Normal"/>
+    <w:next w:val="Normal"/>
+    <w:link w:val="IntenseQuoteChar"/>
     <w:uiPriority w:val="30"/>
     <w:qFormat/>
     <w:rsid w:val="00211D19"/>
@@ -26181,10 +26849,10 @@
       <w:color w:val="164A52" w:themeColor="accent1" w:themeShade="BF"/>
     </w:rPr>
   </w:style>
-  <w:style w:type="character" w:customStyle="1" w:styleId="aa">
-    <w:name w:val="Выделенная цитата Знак"/>
-    <w:basedOn w:val="a0"/>
-    <w:link w:val="a9"/>
+  <w:style w:type="character" w:customStyle="1" w:styleId="IntenseQuoteChar">
+    <w:name w:val="Intense Quote Char"/>
+    <w:basedOn w:val="DefaultParagraphFont"/>
+    <w:link w:val="IntenseQuote"/>
     <w:uiPriority w:val="30"/>
     <w:rsid w:val="00211D19"/>
     <w:rPr>
@@ -26193,9 +26861,9 @@
       <w:color w:val="164A52" w:themeColor="accent1" w:themeShade="BF"/>
     </w:rPr>
   </w:style>
-  <w:style w:type="character" w:styleId="ab">
+  <w:style w:type="character" w:styleId="IntenseReference">
     <w:name w:val="Intense Reference"/>
-    <w:basedOn w:val="a0"/>
+    <w:basedOn w:val="DefaultParagraphFont"/>
     <w:uiPriority w:val="32"/>
     <w:qFormat/>
     <w:rsid w:val="00211D19"/>
@@ -26207,9 +26875,9 @@
       <w:spacing w:val="5"/>
     </w:rPr>
   </w:style>
-  <w:style w:type="paragraph" w:styleId="ac">
+  <w:style w:type="paragraph" w:styleId="NoSpacing">
     <w:name w:val="No Spacing"/>
-    <w:link w:val="ad"/>
+    <w:link w:val="NoSpacingChar"/>
     <w:uiPriority w:val="1"/>
     <w:qFormat/>
     <w:rsid w:val="008E54DB"/>
@@ -26220,10 +26888,10 @@
       <w14:ligatures w14:val="none"/>
     </w:rPr>
   </w:style>
-  <w:style w:type="character" w:customStyle="1" w:styleId="ad">
-    <w:name w:val="Без интервала Знак"/>
-    <w:basedOn w:val="a0"/>
-    <w:link w:val="ac"/>
+  <w:style w:type="character" w:customStyle="1" w:styleId="NoSpacingChar">
+    <w:name w:val="No Spacing Char"/>
+    <w:basedOn w:val="DefaultParagraphFont"/>
+    <w:link w:val="NoSpacing"/>
     <w:uiPriority w:val="1"/>
     <w:rsid w:val="008E54DB"/>
     <w:rPr>
@@ -26233,9 +26901,9 @@
       <w14:ligatures w14:val="none"/>
     </w:rPr>
   </w:style>
-  <w:style w:type="table" w:styleId="ae">
+  <w:style w:type="table" w:styleId="TableGrid">
     <w:name w:val="Table Grid"/>
-    <w:basedOn w:val="a1"/>
+    <w:basedOn w:val="TableNormal"/>
     <w:uiPriority w:val="39"/>
     <w:rsid w:val="00365019"/>
     <w:tblPr>
@@ -26249,10 +26917,10 @@
       </w:tblBorders>
     </w:tblPr>
   </w:style>
-  <w:style w:type="paragraph" w:styleId="af">
+  <w:style w:type="paragraph" w:styleId="Header">
     <w:name w:val="header"/>
-    <w:basedOn w:val="a"/>
-    <w:link w:val="af0"/>
+    <w:basedOn w:val="Normal"/>
+    <w:link w:val="HeaderChar"/>
     <w:uiPriority w:val="99"/>
     <w:unhideWhenUsed/>
     <w:rsid w:val="00365019"/>
@@ -26263,17 +26931,17 @@
       </w:tabs>
     </w:pPr>
   </w:style>
-  <w:style w:type="character" w:customStyle="1" w:styleId="af0">
-    <w:name w:val="Верхний колонтитул Знак"/>
-    <w:basedOn w:val="a0"/>
-    <w:link w:val="af"/>
+  <w:style w:type="character" w:customStyle="1" w:styleId="HeaderChar">
+    <w:name w:val="Header Char"/>
+    <w:basedOn w:val="DefaultParagraphFont"/>
+    <w:link w:val="Header"/>
     <w:uiPriority w:val="99"/>
     <w:rsid w:val="00365019"/>
   </w:style>
-  <w:style w:type="paragraph" w:styleId="af1">
+  <w:style w:type="paragraph" w:styleId="Footer">
     <w:name w:val="footer"/>
-    <w:basedOn w:val="a"/>
-    <w:link w:val="af2"/>
+    <w:basedOn w:val="Normal"/>
+    <w:link w:val="FooterChar"/>
     <w:uiPriority w:val="99"/>
     <w:unhideWhenUsed/>
     <w:rsid w:val="00365019"/>
@@ -26284,17 +26952,17 @@
       </w:tabs>
     </w:pPr>
   </w:style>
-  <w:style w:type="character" w:customStyle="1" w:styleId="af2">
-    <w:name w:val="Нижний колонтитул Знак"/>
-    <w:basedOn w:val="a0"/>
-    <w:link w:val="af1"/>
+  <w:style w:type="character" w:customStyle="1" w:styleId="FooterChar">
+    <w:name w:val="Footer Char"/>
+    <w:basedOn w:val="DefaultParagraphFont"/>
+    <w:link w:val="Footer"/>
     <w:uiPriority w:val="99"/>
     <w:rsid w:val="00365019"/>
   </w:style>
-  <w:style w:type="paragraph" w:styleId="af3">
+  <w:style w:type="paragraph" w:styleId="TOCHeading">
     <w:name w:val="TOC Heading"/>
-    <w:basedOn w:val="1"/>
-    <w:next w:val="a"/>
+    <w:basedOn w:val="Heading1"/>
+    <w:next w:val="Normal"/>
     <w:uiPriority w:val="39"/>
     <w:unhideWhenUsed/>
     <w:qFormat/>
@@ -26311,10 +26979,10 @@
       <w14:ligatures w14:val="none"/>
     </w:rPr>
   </w:style>
-  <w:style w:type="paragraph" w:styleId="11">
+  <w:style w:type="paragraph" w:styleId="TOC1">
     <w:name w:val="toc 1"/>
-    <w:basedOn w:val="a"/>
-    <w:next w:val="a"/>
+    <w:basedOn w:val="Normal"/>
+    <w:next w:val="Normal"/>
     <w:autoRedefine/>
     <w:uiPriority w:val="39"/>
     <w:unhideWhenUsed/>
@@ -26323,9 +26991,9 @@
       <w:spacing w:after="100"/>
     </w:pPr>
   </w:style>
-  <w:style w:type="character" w:styleId="af4">
+  <w:style w:type="character" w:styleId="Hyperlink">
     <w:name w:val="Hyperlink"/>
-    <w:basedOn w:val="a0"/>
+    <w:basedOn w:val="DefaultParagraphFont"/>
     <w:uiPriority w:val="99"/>
     <w:unhideWhenUsed/>
     <w:rsid w:val="007F1D07"/>
@@ -26334,10 +27002,10 @@
       <w:u w:val="single"/>
     </w:rPr>
   </w:style>
-  <w:style w:type="paragraph" w:styleId="23">
+  <w:style w:type="paragraph" w:styleId="TOC2">
     <w:name w:val="toc 2"/>
-    <w:basedOn w:val="a"/>
-    <w:next w:val="a"/>
+    <w:basedOn w:val="Normal"/>
+    <w:next w:val="Normal"/>
     <w:autoRedefine/>
     <w:uiPriority w:val="39"/>
     <w:unhideWhenUsed/>
@@ -26374,9 +27042,9 @@
       </w:numPr>
     </w:pPr>
   </w:style>
-  <w:style w:type="paragraph" w:styleId="af5">
+  <w:style w:type="paragraph" w:styleId="NormalWeb">
     <w:name w:val="Normal (Web)"/>
-    <w:basedOn w:val="a"/>
+    <w:basedOn w:val="Normal"/>
     <w:uiPriority w:val="99"/>
     <w:semiHidden/>
     <w:unhideWhenUsed/>
@@ -26393,9 +27061,9 @@
       <w14:ligatures w14:val="none"/>
     </w:rPr>
   </w:style>
-  <w:style w:type="character" w:styleId="af6">
+  <w:style w:type="character" w:styleId="SubtleEmphasis">
     <w:name w:val="Subtle Emphasis"/>
-    <w:basedOn w:val="a0"/>
+    <w:basedOn w:val="DefaultParagraphFont"/>
     <w:uiPriority w:val="19"/>
     <w:qFormat/>
     <w:rsid w:val="001F1D45"/>
@@ -26405,9 +27073,9 @@
       <w:color w:val="404040" w:themeColor="text1" w:themeTint="BF"/>
     </w:rPr>
   </w:style>
-  <w:style w:type="character" w:styleId="HTML">
+  <w:style w:type="character" w:styleId="HTMLCode">
     <w:name w:val="HTML Code"/>
-    <w:basedOn w:val="a0"/>
+    <w:basedOn w:val="DefaultParagraphFont"/>
     <w:uiPriority w:val="99"/>
     <w:semiHidden/>
     <w:unhideWhenUsed/>

--- a/dossier/Dossier projet Shilkov.docx
+++ b/dossier/Dossier projet Shilkov.docx
@@ -16236,6 +16236,9 @@
       </w:pPr>
       <w:bookmarkStart w:id="20" w:name="_Toc169877393"/>
       <w:r>
+        <w:rPr>
+          <w:lang w:val="fr-FR"/>
+        </w:rPr>
         <w:t>9</w:t>
       </w:r>
       <w:r>
@@ -16792,6 +16795,9 @@
     <w:p>
       <w:pPr>
         <w:jc w:val="center"/>
+        <w:rPr>
+          <w:lang w:val="fr-FR"/>
+        </w:rPr>
       </w:pPr>
       <w:r>
         <w:rPr>
@@ -16886,111 +16892,177 @@
     <w:p>
       <w:pPr>
         <w:jc w:val="center"/>
+        <w:rPr>
+          <w:lang w:val="fr-FR"/>
+        </w:rPr>
       </w:pPr>
     </w:p>
     <w:p>
       <w:pPr>
         <w:jc w:val="center"/>
+        <w:rPr>
+          <w:lang w:val="fr-FR"/>
+        </w:rPr>
       </w:pPr>
     </w:p>
     <w:p>
       <w:pPr>
         <w:jc w:val="center"/>
+        <w:rPr>
+          <w:lang w:val="fr-FR"/>
+        </w:rPr>
       </w:pPr>
     </w:p>
     <w:p>
       <w:pPr>
         <w:jc w:val="center"/>
+        <w:rPr>
+          <w:lang w:val="fr-FR"/>
+        </w:rPr>
       </w:pPr>
     </w:p>
     <w:p>
       <w:pPr>
         <w:jc w:val="center"/>
+        <w:rPr>
+          <w:lang w:val="fr-FR"/>
+        </w:rPr>
       </w:pPr>
     </w:p>
     <w:p>
       <w:pPr>
         <w:jc w:val="center"/>
+        <w:rPr>
+          <w:lang w:val="fr-FR"/>
+        </w:rPr>
       </w:pPr>
     </w:p>
     <w:p>
       <w:pPr>
         <w:jc w:val="center"/>
+        <w:rPr>
+          <w:lang w:val="fr-FR"/>
+        </w:rPr>
       </w:pPr>
     </w:p>
     <w:p>
       <w:pPr>
         <w:jc w:val="center"/>
+        <w:rPr>
+          <w:lang w:val="fr-FR"/>
+        </w:rPr>
       </w:pPr>
     </w:p>
     <w:p>
       <w:pPr>
         <w:jc w:val="center"/>
+        <w:rPr>
+          <w:lang w:val="fr-FR"/>
+        </w:rPr>
       </w:pPr>
     </w:p>
     <w:p>
       <w:pPr>
         <w:jc w:val="center"/>
+        <w:rPr>
+          <w:lang w:val="fr-FR"/>
+        </w:rPr>
       </w:pPr>
     </w:p>
     <w:p>
       <w:pPr>
         <w:jc w:val="center"/>
+        <w:rPr>
+          <w:lang w:val="fr-FR"/>
+        </w:rPr>
       </w:pPr>
     </w:p>
     <w:p>
       <w:pPr>
         <w:jc w:val="center"/>
+        <w:rPr>
+          <w:lang w:val="fr-FR"/>
+        </w:rPr>
       </w:pPr>
     </w:p>
     <w:p>
       <w:pPr>
         <w:jc w:val="center"/>
+        <w:rPr>
+          <w:lang w:val="fr-FR"/>
+        </w:rPr>
       </w:pPr>
     </w:p>
     <w:p>
       <w:pPr>
         <w:jc w:val="center"/>
+        <w:rPr>
+          <w:lang w:val="fr-FR"/>
+        </w:rPr>
       </w:pPr>
     </w:p>
     <w:p>
       <w:pPr>
         <w:jc w:val="center"/>
+        <w:rPr>
+          <w:lang w:val="fr-FR"/>
+        </w:rPr>
       </w:pPr>
     </w:p>
     <w:p>
       <w:pPr>
         <w:jc w:val="center"/>
+        <w:rPr>
+          <w:lang w:val="fr-FR"/>
+        </w:rPr>
       </w:pPr>
     </w:p>
     <w:p>
       <w:pPr>
         <w:jc w:val="center"/>
+        <w:rPr>
+          <w:lang w:val="fr-FR"/>
+        </w:rPr>
       </w:pPr>
     </w:p>
     <w:p>
       <w:pPr>
         <w:jc w:val="center"/>
+        <w:rPr>
+          <w:lang w:val="fr-FR"/>
+        </w:rPr>
       </w:pPr>
     </w:p>
     <w:p>
       <w:pPr>
         <w:jc w:val="center"/>
+        <w:rPr>
+          <w:lang w:val="fr-FR"/>
+        </w:rPr>
       </w:pPr>
     </w:p>
     <w:p>
       <w:pPr>
         <w:jc w:val="center"/>
+        <w:rPr>
+          <w:lang w:val="fr-FR"/>
+        </w:rPr>
       </w:pPr>
     </w:p>
     <w:p>
       <w:pPr>
         <w:jc w:val="center"/>
+        <w:rPr>
+          <w:lang w:val="fr-FR"/>
+        </w:rPr>
       </w:pPr>
     </w:p>
     <w:p>
       <w:pPr>
         <w:jc w:val="center"/>
+        <w:rPr>
+          <w:lang w:val="fr-FR"/>
+        </w:rPr>
       </w:pPr>
     </w:p>
     <w:p>
@@ -19302,23 +19374,17 @@
     <w:p>
       <w:pPr>
         <w:ind w:firstLine="426"/>
-        <w:rPr>
-          <w:lang w:val="fr-FR"/>
-        </w:rPr>
-      </w:pPr>
-      <w:r>
-        <w:rPr>
-          <w:lang w:val="fr-FR"/>
-        </w:rPr>
-        <w:t>Thymeleaf utilisé en conjonction avec Spring Security permet de se prémunir contre les attaques CSRF. En effet, Spring Security, peut générer automatiquement des jetons CSRF et les inclure dans les formulaires générés par Thymeleaf. Il fournit également des filtres de validation CSRF qui vérifient la présence et la validité des jetons CSRF lors de la réception des requêtes.</w:t>
-      </w:r>
-    </w:p>
-    <w:p>
-      <w:pPr>
-        <w:ind w:firstLine="426"/>
-        <w:rPr>
-          <w:lang w:val="fr-FR"/>
-        </w:rPr>
+      </w:pPr>
+      <w:r>
+        <w:rPr>
+          <w:lang w:val="fr-FR"/>
+        </w:rPr>
+        <w:t>Next.js, utilisé en conjonction avec Spring Boot, permet de se prémunir contre les attaques CSRF. En effet, Spring Boot, peut générer automatiquement des jetons CSRF et les fournir via une API. Next.js peut ensuite récupérer ces jetons et les inclure dans les formulaires et les requêtes API. Spring Boot fournit également des filtres de validation CSRF qui vérifient la présence et la validité des jetons CSRF lors de la réception des requêtes.</w:t>
+      </w:r>
+    </w:p>
+    <w:p>
+      <w:pPr>
+        <w:ind w:firstLine="426"/>
       </w:pPr>
     </w:p>
     <w:p>
@@ -19511,7 +19577,31 @@
         <w:rPr>
           <w:lang w:val="fr-FR"/>
         </w:rPr>
-        <w:t>n rôle est attribué à chaque utilisateur. Par défaut il a le rôle “Professionnel” et est limité dans les actions qu’il peut exécuter. Le rôle “Admin” quant à lui, donne des autorisations spécifiques supplémentaires comme la gestion aux autres professionnels de santé.</w:t>
+        <w:t>n rôle est attribué à chaque utilisateur. Par défaut il a le rôle “</w:t>
+      </w:r>
+      <w:r>
+        <w:rPr>
+          <w:lang w:val="fr-FR"/>
+        </w:rPr>
+        <w:t>User</w:t>
+      </w:r>
+      <w:r>
+        <w:rPr>
+          <w:lang w:val="fr-FR"/>
+        </w:rPr>
+        <w:t>” et est limité dans les actions qu’il peut exécuter. Le rôle “</w:t>
+      </w:r>
+      <w:r>
+        <w:rPr>
+          <w:lang w:val="fr-FR"/>
+        </w:rPr>
+        <w:t>Supera</w:t>
+      </w:r>
+      <w:r>
+        <w:rPr>
+          <w:lang w:val="fr-FR"/>
+        </w:rPr>
+        <w:t>dmin” quant à lui, donne des autorisations spécifiques supplémentaires comme la gestion aux autres professionnels de santé.</w:t>
       </w:r>
     </w:p>
     <w:p>
@@ -20169,7 +20259,7 @@
           <w:lang w:val="fr-FR"/>
         </w:rPr>
         <w:drawing>
-          <wp:inline distT="0" distB="0" distL="0" distR="0" wp14:anchorId="2715C5C3" wp14:editId="39914CCC">
+          <wp:inline distT="0" distB="0" distL="0" distR="0" wp14:anchorId="2715C5C3" wp14:editId="180E7806">
             <wp:extent cx="2178658" cy="2743002"/>
             <wp:effectExtent l="0" t="0" r="0" b="635"/>
             <wp:docPr id="1512264961" name="Рисунок 6"/>
@@ -20348,8 +20438,20 @@
         <w:t>.</w:t>
       </w:r>
     </w:p>
-    <w:p/>
-    <w:p/>
+    <w:p>
+      <w:pPr>
+        <w:rPr>
+          <w:lang w:val="fr-FR"/>
+        </w:rPr>
+      </w:pPr>
+    </w:p>
+    <w:p>
+      <w:pPr>
+        <w:rPr>
+          <w:lang w:val="fr-FR"/>
+        </w:rPr>
+      </w:pPr>
+    </w:p>
     <w:p>
       <w:pPr>
         <w:pStyle w:val="2"/>
@@ -20491,6 +20593,7 @@
       </w:pPr>
       <w:r>
         <w:rPr>
+          <w:noProof/>
           <w:lang w:val="fr-FR"/>
         </w:rPr>
         <w:drawing>
@@ -21697,6 +21800,9 @@
     <w:p>
       <w:pPr>
         <w:ind w:firstLine="426"/>
+        <w:rPr>
+          <w:lang w:val="fr-FR"/>
+        </w:rPr>
       </w:pPr>
       <w:r>
         <w:rPr>
@@ -21711,13 +21817,7 @@
         <w:rPr>
           <w:lang w:val="fr-FR"/>
         </w:rPr>
-        <w:t xml:space="preserve"> </w:t>
-      </w:r>
-      <w:r>
-        <w:rPr>
-          <w:lang w:val="fr-FR"/>
-        </w:rPr>
-        <w:t xml:space="preserve">est un composant clé à la fois dans l'architecture orientée services (SOA) et dans l'architecture microservices. Sa principale fonction est de permettre l'enregistrement automatique et la découverte des microservices, facilitant ainsi aux autres services et aux </w:t>
+        <w:t xml:space="preserve"> est un composant clé à la fois dans l'architecture orientée services (SOA) et dans l'architecture microservices. Sa principale fonction est de permettre l'enregistrement automatique et la découverte des microservices, facilitant ainsi aux autres services et aux </w:t>
       </w:r>
       <w:r>
         <w:rPr>
@@ -21732,6 +21832,9 @@
         <w:jc w:val="center"/>
       </w:pPr>
       <w:r>
+        <w:rPr>
+          <w:noProof/>
+        </w:rPr>
         <w:drawing>
           <wp:inline distT="0" distB="0" distL="0" distR="0" wp14:anchorId="1F96049F" wp14:editId="7A7A9E07">
             <wp:extent cx="5731510" cy="1007110"/>
@@ -21773,6 +21876,9 @@
       <w:pPr>
         <w:ind w:firstLine="426"/>
         <w:jc w:val="left"/>
+        <w:rPr>
+          <w:lang w:val="fr-FR"/>
+        </w:rPr>
       </w:pPr>
       <w:r>
         <w:rPr>
@@ -21799,6 +21905,7 @@
       </w:pPr>
       <w:r>
         <w:rPr>
+          <w:noProof/>
           <w:lang w:val="fr-FR"/>
         </w:rPr>
         <w:drawing>
@@ -21916,13 +22023,7 @@
         <w:rPr>
           <w:lang w:val="fr-FR"/>
         </w:rPr>
-        <w:t xml:space="preserve"> </w:t>
-      </w:r>
-      <w:r>
-        <w:rPr>
-          <w:lang w:val="fr-FR"/>
-        </w:rPr>
-        <w:t>Chaque microservice, lors de son démarrage, s'enregistre auprès du serveur de découverte en lui fournissant son adresse réseau, son port et d'autres métadonnées comme sa version et son chemin contextuel.</w:t>
+        <w:t xml:space="preserve"> Chaque microservice, lors de son démarrage, s'enregistre auprès du serveur de découverte en lui fournissant son adresse réseau, son port et d'autres métadonnées comme sa version et son chemin contextuel.</w:t>
       </w:r>
     </w:p>
     <w:p>
@@ -21947,13 +22048,7 @@
         <w:rPr>
           <w:lang w:val="fr-FR"/>
         </w:rPr>
-        <w:t xml:space="preserve"> </w:t>
-      </w:r>
-      <w:r>
-        <w:rPr>
-          <w:lang w:val="fr-FR"/>
-        </w:rPr>
-        <w:t>Les applications clientes et les autres microservices peuvent découvrir dynamiquement les services disponibles en interrogeant le serveur de découverte. Cela élimine le besoin de stocker des configurations statiques dans les applications clientes et simplifie la mise à l'échelle et la maintenance du système.</w:t>
+        <w:t xml:space="preserve"> Les applications clientes et les autres microservices peuvent découvrir dynamiquement les services disponibles en interrogeant le serveur de découverte. Cela élimine le besoin de stocker des configurations statiques dans les applications clientes et simplifie la mise à l'échelle et la maintenance du système.</w:t>
       </w:r>
     </w:p>
     <w:p>
@@ -21978,18 +22073,15 @@
         <w:rPr>
           <w:lang w:val="fr-FR"/>
         </w:rPr>
-        <w:t xml:space="preserve"> </w:t>
-      </w:r>
-      <w:r>
-        <w:rPr>
-          <w:lang w:val="fr-FR"/>
-        </w:rPr>
-        <w:t>Le serveur de découverte surveille l'état des services enregistrés. Il peut détecter quand les services deviennent disponibles ou non disponibles, et les retirer ou les ajouter au registre en fonction de leur état.</w:t>
-      </w:r>
-    </w:p>
-    <w:p>
-      <w:pPr>
-        <w:ind w:firstLine="426"/>
+        <w:t xml:space="preserve"> Le serveur de découverte surveille l'état des services enregistrés. Il peut détecter quand les services deviennent disponibles ou non disponibles, et les retirer ou les ajouter au registre en fonction de leur état.</w:t>
+      </w:r>
+    </w:p>
+    <w:p>
+      <w:pPr>
+        <w:ind w:firstLine="426"/>
+        <w:rPr>
+          <w:lang w:val="fr-FR"/>
+        </w:rPr>
       </w:pPr>
     </w:p>
     <w:p>
@@ -21998,6 +22090,7 @@
         <w:rPr>
           <w:b/>
           <w:bCs/>
+          <w:lang w:val="fr-FR"/>
         </w:rPr>
       </w:pPr>
       <w:r>
@@ -24341,6 +24434,7 @@
       </w:pPr>
       <w:r>
         <w:rPr>
+          <w:noProof/>
           <w:lang w:val="fr-FR"/>
         </w:rPr>
         <w:drawing>
@@ -24583,15 +24677,7 @@
           <w:bCs/>
           <w:lang w:val="fr-FR"/>
         </w:rPr>
-        <w:t>Outils Utilisés</w:t>
-      </w:r>
-      <w:r>
-        <w:rPr>
-          <w:b/>
-          <w:bCs/>
-          <w:lang w:val="fr-FR"/>
-        </w:rPr>
-        <w:t> :</w:t>
+        <w:t>Outils Utilisés :</w:t>
       </w:r>
     </w:p>
     <w:p>
@@ -24653,19 +24739,7 @@
         <w:rPr>
           <w:lang w:val="fr-FR"/>
         </w:rPr>
-        <w:t xml:space="preserve"> </w:t>
-      </w:r>
-      <w:r>
-        <w:rPr>
-          <w:lang w:val="fr-FR"/>
-        </w:rPr>
-        <w:t>-</w:t>
-      </w:r>
-      <w:r>
-        <w:rPr>
-          <w:lang w:val="fr-FR"/>
-        </w:rPr>
-        <w:t xml:space="preserve"> </w:t>
+        <w:t xml:space="preserve"> - </w:t>
       </w:r>
       <w:r>
         <w:rPr>
@@ -24705,6 +24779,7 @@
       </w:pPr>
       <w:r>
         <w:rPr>
+          <w:noProof/>
           <w:lang w:val="fr-FR"/>
         </w:rPr>
         <w:drawing>
@@ -24887,6 +24962,9 @@
     <w:p>
       <w:pPr>
         <w:ind w:firstLine="426"/>
+        <w:rPr>
+          <w:lang w:val="fr-FR"/>
+        </w:rPr>
       </w:pPr>
     </w:p>
     <w:p>
@@ -25278,6 +25356,7 @@
       </w:pPr>
       <w:r>
         <w:rPr>
+          <w:noProof/>
           <w:lang w:val="fr-FR"/>
         </w:rPr>
         <w:drawing>
@@ -25381,6 +25460,7 @@
       </w:pPr>
       <w:r>
         <w:rPr>
+          <w:noProof/>
           <w:lang w:val="fr-FR"/>
         </w:rPr>
         <w:drawing>
@@ -25490,6 +25570,7 @@
       </w:pPr>
       <w:r>
         <w:rPr>
+          <w:noProof/>
           <w:lang w:val="fr-FR"/>
         </w:rPr>
         <w:drawing>
@@ -25868,6 +25949,7 @@
       </w:pPr>
       <w:r>
         <w:rPr>
+          <w:noProof/>
           <w:lang w:val="fr-FR"/>
         </w:rPr>
         <w:drawing>
@@ -25929,63 +26011,7 @@
           <w:szCs w:val="24"/>
           <w:lang w:val="fr-FR"/>
         </w:rPr>
-        <w:t>C</w:t>
-      </w:r>
-      <w:r>
-        <w:rPr>
-          <w:szCs w:val="24"/>
-          <w:lang w:val="fr-FR"/>
-        </w:rPr>
-        <w:t>’</w:t>
-      </w:r>
-      <w:r>
-        <w:rPr>
-          <w:szCs w:val="24"/>
-          <w:lang w:val="fr-FR"/>
-        </w:rPr>
-        <w:t>e</w:t>
-      </w:r>
-      <w:r>
-        <w:rPr>
-          <w:szCs w:val="24"/>
-          <w:lang w:val="fr-FR"/>
-        </w:rPr>
-        <w:t>st une</w:t>
-      </w:r>
-      <w:r>
-        <w:rPr>
-          <w:szCs w:val="24"/>
-          <w:lang w:val="fr-FR"/>
-        </w:rPr>
-        <w:t xml:space="preserve"> configur</w:t>
-      </w:r>
-      <w:r>
-        <w:rPr>
-          <w:szCs w:val="24"/>
-          <w:lang w:val="fr-FR"/>
-        </w:rPr>
-        <w:t>ation</w:t>
-      </w:r>
-      <w:r>
-        <w:rPr>
-          <w:szCs w:val="24"/>
-          <w:lang w:val="fr-FR"/>
-        </w:rPr>
-        <w:t xml:space="preserve"> </w:t>
-      </w:r>
-      <w:r>
-        <w:rPr>
-          <w:szCs w:val="24"/>
-          <w:lang w:val="fr-FR"/>
-        </w:rPr>
-        <w:t>d</w:t>
-      </w:r>
-      <w:r>
-        <w:rPr>
-          <w:szCs w:val="24"/>
-          <w:lang w:val="fr-FR"/>
-        </w:rPr>
-        <w:t xml:space="preserve">es tests d'intégration pour l'application en utilisant </w:t>
+        <w:t xml:space="preserve">C’est une configuration des tests d'intégration pour l'application en utilisant </w:t>
       </w:r>
       <w:r>
         <w:rPr>
@@ -26424,6 +26450,7 @@
         <w:rPr>
           <w:b/>
           <w:bCs/>
+          <w:noProof/>
           <w:szCs w:val="24"/>
           <w:lang w:val="fr-FR"/>
         </w:rPr>
@@ -26530,6 +26557,7 @@
       </w:pPr>
       <w:r>
         <w:rPr>
+          <w:noProof/>
           <w:szCs w:val="24"/>
           <w:lang w:val="fr-FR"/>
         </w:rPr>
@@ -26637,6 +26665,7 @@
       </w:pPr>
       <w:r>
         <w:rPr>
+          <w:noProof/>
           <w:szCs w:val="24"/>
           <w:lang w:val="fr-FR"/>
         </w:rPr>
@@ -27222,6 +27251,9 @@
     <w:p>
       <w:pPr>
         <w:ind w:firstLine="426"/>
+        <w:rPr>
+          <w:lang w:val="fr-FR"/>
+        </w:rPr>
       </w:pPr>
       <w:r>
         <w:rPr>
@@ -27233,6 +27265,9 @@
     <w:p>
       <w:pPr>
         <w:ind w:firstLine="426"/>
+        <w:rPr>
+          <w:lang w:val="fr-FR"/>
+        </w:rPr>
       </w:pPr>
     </w:p>
     <w:p>
@@ -27610,6 +27645,9 @@
     <w:p>
       <w:pPr>
         <w:ind w:left="426"/>
+        <w:rPr>
+          <w:lang w:val="fr-FR"/>
+        </w:rPr>
       </w:pPr>
       <w:r>
         <w:rPr>
@@ -27729,6 +27767,7 @@
       </w:pPr>
       <w:r>
         <w:rPr>
+          <w:noProof/>
           <w:lang w:val="fr-FR"/>
         </w:rPr>
         <w:lastRenderedPageBreak/>

--- a/dossier/Dossier projet Shilkov.docx
+++ b/dossier/Dossier projet Shilkov.docx
@@ -861,7 +861,7 @@
             </w:rPr>
             <w:fldChar w:fldCharType="separate"/>
           </w:r>
-          <w:hyperlink w:anchor="_Toc169877373" w:history="1">
+          <w:hyperlink w:anchor="_Toc170720749" w:history="1">
             <w:r>
               <w:rPr>
                 <w:rStyle w:val="af4"/>
@@ -890,7 +890,7 @@
                 <w:noProof/>
                 <w:webHidden/>
               </w:rPr>
-              <w:instrText xml:space="preserve"> PAGEREF _Toc169877373 \h </w:instrText>
+              <w:instrText xml:space="preserve"> PAGEREF _Toc170720749 \h </w:instrText>
             </w:r>
             <w:r>
               <w:rPr>
@@ -934,7 +934,7 @@
               <w:lang w:eastAsia="ru-RU"/>
             </w:rPr>
           </w:pPr>
-          <w:hyperlink w:anchor="_Toc169877374" w:history="1">
+          <w:hyperlink w:anchor="_Toc170720750" w:history="1">
             <w:r>
               <w:rPr>
                 <w:rStyle w:val="af4"/>
@@ -971,7 +971,7 @@
                 <w:noProof/>
                 <w:webHidden/>
               </w:rPr>
-              <w:instrText xml:space="preserve"> PAGEREF _Toc169877374 \h </w:instrText>
+              <w:instrText xml:space="preserve"> PAGEREF _Toc170720750 \h </w:instrText>
             </w:r>
             <w:r>
               <w:rPr>
@@ -1015,7 +1015,7 @@
               <w:lang w:eastAsia="ru-RU"/>
             </w:rPr>
           </w:pPr>
-          <w:hyperlink w:anchor="_Toc169877375" w:history="1">
+          <w:hyperlink w:anchor="_Toc170720751" w:history="1">
             <w:r>
               <w:rPr>
                 <w:rStyle w:val="af4"/>
@@ -1044,7 +1044,7 @@
                 <w:noProof/>
                 <w:webHidden/>
               </w:rPr>
-              <w:instrText xml:space="preserve"> PAGEREF _Toc169877375 \h </w:instrText>
+              <w:instrText xml:space="preserve"> PAGEREF _Toc170720751 \h </w:instrText>
             </w:r>
             <w:r>
               <w:rPr>
@@ -1088,7 +1088,7 @@
               <w:lang w:eastAsia="ru-RU"/>
             </w:rPr>
           </w:pPr>
-          <w:hyperlink w:anchor="_Toc169877376" w:history="1">
+          <w:hyperlink w:anchor="_Toc170720752" w:history="1">
             <w:r>
               <w:rPr>
                 <w:rStyle w:val="af4"/>
@@ -1117,7 +1117,7 @@
                 <w:noProof/>
                 <w:webHidden/>
               </w:rPr>
-              <w:instrText xml:space="preserve"> PAGEREF _Toc169877376 \h </w:instrText>
+              <w:instrText xml:space="preserve"> PAGEREF _Toc170720752 \h </w:instrText>
             </w:r>
             <w:r>
               <w:rPr>
@@ -1161,7 +1161,7 @@
               <w:lang w:eastAsia="ru-RU"/>
             </w:rPr>
           </w:pPr>
-          <w:hyperlink w:anchor="_Toc169877377" w:history="1">
+          <w:hyperlink w:anchor="_Toc170720753" w:history="1">
             <w:r>
               <w:rPr>
                 <w:rStyle w:val="af4"/>
@@ -1190,7 +1190,7 @@
                 <w:noProof/>
                 <w:webHidden/>
               </w:rPr>
-              <w:instrText xml:space="preserve"> PAGEREF _Toc169877377 \h </w:instrText>
+              <w:instrText xml:space="preserve"> PAGEREF _Toc170720753 \h </w:instrText>
             </w:r>
             <w:r>
               <w:rPr>
@@ -1234,7 +1234,7 @@
               <w:lang w:eastAsia="ru-RU"/>
             </w:rPr>
           </w:pPr>
-          <w:hyperlink w:anchor="_Toc169877378" w:history="1">
+          <w:hyperlink w:anchor="_Toc170720754" w:history="1">
             <w:r>
               <w:rPr>
                 <w:rStyle w:val="af4"/>
@@ -1263,7 +1263,7 @@
                 <w:noProof/>
                 <w:webHidden/>
               </w:rPr>
-              <w:instrText xml:space="preserve"> PAGEREF _Toc169877378 \h </w:instrText>
+              <w:instrText xml:space="preserve"> PAGEREF _Toc170720754 \h </w:instrText>
             </w:r>
             <w:r>
               <w:rPr>
@@ -1307,7 +1307,7 @@
               <w:lang w:eastAsia="ru-RU"/>
             </w:rPr>
           </w:pPr>
-          <w:hyperlink w:anchor="_Toc169877379" w:history="1">
+          <w:hyperlink w:anchor="_Toc170720755" w:history="1">
             <w:r>
               <w:rPr>
                 <w:rStyle w:val="af4"/>
@@ -1336,7 +1336,7 @@
                 <w:noProof/>
                 <w:webHidden/>
               </w:rPr>
-              <w:instrText xml:space="preserve"> PAGEREF _Toc169877379 \h </w:instrText>
+              <w:instrText xml:space="preserve"> PAGEREF _Toc170720755 \h </w:instrText>
             </w:r>
             <w:r>
               <w:rPr>
@@ -1380,7 +1380,7 @@
               <w:lang w:eastAsia="ru-RU"/>
             </w:rPr>
           </w:pPr>
-          <w:hyperlink w:anchor="_Toc169877380" w:history="1">
+          <w:hyperlink w:anchor="_Toc170720756" w:history="1">
             <w:r>
               <w:rPr>
                 <w:rStyle w:val="af4"/>
@@ -1408,7 +1408,7 @@
                 <w:noProof/>
                 <w:webHidden/>
               </w:rPr>
-              <w:instrText xml:space="preserve"> PAGEREF _Toc169877380 \h </w:instrText>
+              <w:instrText xml:space="preserve"> PAGEREF _Toc170720756 \h </w:instrText>
             </w:r>
             <w:r>
               <w:rPr>
@@ -1452,7 +1452,7 @@
               <w:lang w:eastAsia="ru-RU"/>
             </w:rPr>
           </w:pPr>
-          <w:hyperlink w:anchor="_Toc169877381" w:history="1">
+          <w:hyperlink w:anchor="_Toc170720757" w:history="1">
             <w:r>
               <w:rPr>
                 <w:rStyle w:val="af4"/>
@@ -1480,7 +1480,7 @@
                 <w:noProof/>
                 <w:webHidden/>
               </w:rPr>
-              <w:instrText xml:space="preserve"> PAGEREF _Toc169877381 \h </w:instrText>
+              <w:instrText xml:space="preserve"> PAGEREF _Toc170720757 \h </w:instrText>
             </w:r>
             <w:r>
               <w:rPr>
@@ -1524,7 +1524,7 @@
               <w:lang w:eastAsia="ru-RU"/>
             </w:rPr>
           </w:pPr>
-          <w:hyperlink w:anchor="_Toc169877382" w:history="1">
+          <w:hyperlink w:anchor="_Toc170720758" w:history="1">
             <w:r>
               <w:rPr>
                 <w:rStyle w:val="af4"/>
@@ -1552,7 +1552,7 @@
                 <w:noProof/>
                 <w:webHidden/>
               </w:rPr>
-              <w:instrText xml:space="preserve"> PAGEREF _Toc169877382 \h </w:instrText>
+              <w:instrText xml:space="preserve"> PAGEREF _Toc170720758 \h </w:instrText>
             </w:r>
             <w:r>
               <w:rPr>
@@ -1596,7 +1596,7 @@
               <w:lang w:eastAsia="ru-RU"/>
             </w:rPr>
           </w:pPr>
-          <w:hyperlink w:anchor="_Toc169877383" w:history="1">
+          <w:hyperlink w:anchor="_Toc170720759" w:history="1">
             <w:r>
               <w:rPr>
                 <w:rStyle w:val="af4"/>
@@ -1624,7 +1624,7 @@
                 <w:noProof/>
                 <w:webHidden/>
               </w:rPr>
-              <w:instrText xml:space="preserve"> PAGEREF _Toc169877383 \h </w:instrText>
+              <w:instrText xml:space="preserve"> PAGEREF _Toc170720759 \h </w:instrText>
             </w:r>
             <w:r>
               <w:rPr>
@@ -1668,7 +1668,7 @@
               <w:lang w:eastAsia="ru-RU"/>
             </w:rPr>
           </w:pPr>
-          <w:hyperlink w:anchor="_Toc169877384" w:history="1">
+          <w:hyperlink w:anchor="_Toc170720760" w:history="1">
             <w:r>
               <w:rPr>
                 <w:rStyle w:val="af4"/>
@@ -1696,7 +1696,7 @@
                 <w:noProof/>
                 <w:webHidden/>
               </w:rPr>
-              <w:instrText xml:space="preserve"> PAGEREF _Toc169877384 \h </w:instrText>
+              <w:instrText xml:space="preserve"> PAGEREF _Toc170720760 \h </w:instrText>
             </w:r>
             <w:r>
               <w:rPr>
@@ -1740,7 +1740,7 @@
               <w:lang w:eastAsia="ru-RU"/>
             </w:rPr>
           </w:pPr>
-          <w:hyperlink w:anchor="_Toc169877385" w:history="1">
+          <w:hyperlink w:anchor="_Toc170720761" w:history="1">
             <w:r>
               <w:rPr>
                 <w:rStyle w:val="af4"/>
@@ -1768,7 +1768,7 @@
                 <w:noProof/>
                 <w:webHidden/>
               </w:rPr>
-              <w:instrText xml:space="preserve"> PAGEREF _Toc169877385 \h </w:instrText>
+              <w:instrText xml:space="preserve"> PAGEREF _Toc170720761 \h </w:instrText>
             </w:r>
             <w:r>
               <w:rPr>
@@ -1812,7 +1812,7 @@
               <w:lang w:eastAsia="ru-RU"/>
             </w:rPr>
           </w:pPr>
-          <w:hyperlink w:anchor="_Toc169877386" w:history="1">
+          <w:hyperlink w:anchor="_Toc170720762" w:history="1">
             <w:r>
               <w:rPr>
                 <w:rStyle w:val="af4"/>
@@ -1840,7 +1840,7 @@
                 <w:noProof/>
                 <w:webHidden/>
               </w:rPr>
-              <w:instrText xml:space="preserve"> PAGEREF _Toc169877386 \h </w:instrText>
+              <w:instrText xml:space="preserve"> PAGEREF _Toc170720762 \h </w:instrText>
             </w:r>
             <w:r>
               <w:rPr>
@@ -1884,7 +1884,7 @@
               <w:lang w:eastAsia="ru-RU"/>
             </w:rPr>
           </w:pPr>
-          <w:hyperlink w:anchor="_Toc169877387" w:history="1">
+          <w:hyperlink w:anchor="_Toc170720763" w:history="1">
             <w:r>
               <w:rPr>
                 <w:rStyle w:val="af4"/>
@@ -1912,7 +1912,7 @@
                 <w:noProof/>
                 <w:webHidden/>
               </w:rPr>
-              <w:instrText xml:space="preserve"> PAGEREF _Toc169877387 \h </w:instrText>
+              <w:instrText xml:space="preserve"> PAGEREF _Toc170720763 \h </w:instrText>
             </w:r>
             <w:r>
               <w:rPr>
@@ -1956,7 +1956,7 @@
               <w:lang w:eastAsia="ru-RU"/>
             </w:rPr>
           </w:pPr>
-          <w:hyperlink w:anchor="_Toc169877388" w:history="1">
+          <w:hyperlink w:anchor="_Toc170720764" w:history="1">
             <w:r>
               <w:rPr>
                 <w:rStyle w:val="af4"/>
@@ -1984,7 +1984,7 @@
                 <w:noProof/>
                 <w:webHidden/>
               </w:rPr>
-              <w:instrText xml:space="preserve"> PAGEREF _Toc169877388 \h </w:instrText>
+              <w:instrText xml:space="preserve"> PAGEREF _Toc170720764 \h </w:instrText>
             </w:r>
             <w:r>
               <w:rPr>
@@ -2028,7 +2028,7 @@
               <w:lang w:eastAsia="ru-RU"/>
             </w:rPr>
           </w:pPr>
-          <w:hyperlink w:anchor="_Toc169877389" w:history="1">
+          <w:hyperlink w:anchor="_Toc170720765" w:history="1">
             <w:r>
               <w:rPr>
                 <w:rStyle w:val="af4"/>
@@ -2056,7 +2056,7 @@
                 <w:noProof/>
                 <w:webHidden/>
               </w:rPr>
-              <w:instrText xml:space="preserve"> PAGEREF _Toc169877389 \h </w:instrText>
+              <w:instrText xml:space="preserve"> PAGEREF _Toc170720765 \h </w:instrText>
             </w:r>
             <w:r>
               <w:rPr>
@@ -2100,7 +2100,7 @@
               <w:lang w:eastAsia="ru-RU"/>
             </w:rPr>
           </w:pPr>
-          <w:hyperlink w:anchor="_Toc169877390" w:history="1">
+          <w:hyperlink w:anchor="_Toc170720766" w:history="1">
             <w:r>
               <w:rPr>
                 <w:rStyle w:val="af4"/>
@@ -2128,7 +2128,7 @@
                 <w:noProof/>
                 <w:webHidden/>
               </w:rPr>
-              <w:instrText xml:space="preserve"> PAGEREF _Toc169877390 \h </w:instrText>
+              <w:instrText xml:space="preserve"> PAGEREF _Toc170720766 \h </w:instrText>
             </w:r>
             <w:r>
               <w:rPr>
@@ -2172,7 +2172,7 @@
               <w:lang w:eastAsia="ru-RU"/>
             </w:rPr>
           </w:pPr>
-          <w:hyperlink w:anchor="_Toc169877391" w:history="1">
+          <w:hyperlink w:anchor="_Toc170720767" w:history="1">
             <w:r>
               <w:rPr>
                 <w:rStyle w:val="af4"/>
@@ -2200,7 +2200,7 @@
                 <w:noProof/>
                 <w:webHidden/>
               </w:rPr>
-              <w:instrText xml:space="preserve"> PAGEREF _Toc169877391 \h </w:instrText>
+              <w:instrText xml:space="preserve"> PAGEREF _Toc170720767 \h </w:instrText>
             </w:r>
             <w:r>
               <w:rPr>
@@ -2244,7 +2244,7 @@
               <w:lang w:eastAsia="ru-RU"/>
             </w:rPr>
           </w:pPr>
-          <w:hyperlink w:anchor="_Toc169877392" w:history="1">
+          <w:hyperlink w:anchor="_Toc170720768" w:history="1">
             <w:r>
               <w:rPr>
                 <w:rStyle w:val="af4"/>
@@ -2272,7 +2272,7 @@
                 <w:noProof/>
                 <w:webHidden/>
               </w:rPr>
-              <w:instrText xml:space="preserve"> PAGEREF _Toc169877392 \h </w:instrText>
+              <w:instrText xml:space="preserve"> PAGEREF _Toc170720768 \h </w:instrText>
             </w:r>
             <w:r>
               <w:rPr>
@@ -2316,21 +2316,14 @@
               <w:lang w:eastAsia="ru-RU"/>
             </w:rPr>
           </w:pPr>
-          <w:hyperlink w:anchor="_Toc169877393" w:history="1">
+          <w:hyperlink w:anchor="_Toc170720769" w:history="1">
             <w:r>
               <w:rPr>
                 <w:rStyle w:val="af4"/>
                 <w:noProof/>
-              </w:rPr>
-              <w:t>9</w:t>
-            </w:r>
-            <w:r>
-              <w:rPr>
-                <w:rStyle w:val="af4"/>
-                <w:noProof/>
                 <w:lang w:val="fr-FR"/>
               </w:rPr>
-              <w:t>. Maquettes du projet</w:t>
+              <w:t>9. Maquettes du projet</w:t>
             </w:r>
             <w:r>
               <w:rPr>
@@ -2351,7 +2344,7 @@
                 <w:noProof/>
                 <w:webHidden/>
               </w:rPr>
-              <w:instrText xml:space="preserve"> PAGEREF _Toc169877393 \h </w:instrText>
+              <w:instrText xml:space="preserve"> PAGEREF _Toc170720769 \h </w:instrText>
             </w:r>
             <w:r>
               <w:rPr>
@@ -2395,7 +2388,7 @@
               <w:lang w:eastAsia="ru-RU"/>
             </w:rPr>
           </w:pPr>
-          <w:hyperlink w:anchor="_Toc169877394" w:history="1">
+          <w:hyperlink w:anchor="_Toc170720770" w:history="1">
             <w:r>
               <w:rPr>
                 <w:rStyle w:val="af4"/>
@@ -2423,7 +2416,7 @@
                 <w:noProof/>
                 <w:webHidden/>
               </w:rPr>
-              <w:instrText xml:space="preserve"> PAGEREF _Toc169877394 \h </w:instrText>
+              <w:instrText xml:space="preserve"> PAGEREF _Toc170720770 \h </w:instrText>
             </w:r>
             <w:r>
               <w:rPr>
@@ -2467,7 +2460,7 @@
               <w:lang w:eastAsia="ru-RU"/>
             </w:rPr>
           </w:pPr>
-          <w:hyperlink w:anchor="_Toc169877395" w:history="1">
+          <w:hyperlink w:anchor="_Toc170720771" w:history="1">
             <w:r>
               <w:rPr>
                 <w:rStyle w:val="af4"/>
@@ -2495,7 +2488,7 @@
                 <w:noProof/>
                 <w:webHidden/>
               </w:rPr>
-              <w:instrText xml:space="preserve"> PAGEREF _Toc169877395 \h </w:instrText>
+              <w:instrText xml:space="preserve"> PAGEREF _Toc170720771 \h </w:instrText>
             </w:r>
             <w:r>
               <w:rPr>
@@ -2539,7 +2532,7 @@
               <w:lang w:eastAsia="ru-RU"/>
             </w:rPr>
           </w:pPr>
-          <w:hyperlink w:anchor="_Toc169877396" w:history="1">
+          <w:hyperlink w:anchor="_Toc170720772" w:history="1">
             <w:r>
               <w:rPr>
                 <w:rStyle w:val="af4"/>
@@ -2567,7 +2560,7 @@
                 <w:noProof/>
                 <w:webHidden/>
               </w:rPr>
-              <w:instrText xml:space="preserve"> PAGEREF _Toc169877396 \h </w:instrText>
+              <w:instrText xml:space="preserve"> PAGEREF _Toc170720772 \h </w:instrText>
             </w:r>
             <w:r>
               <w:rPr>
@@ -2611,7 +2604,7 @@
               <w:lang w:eastAsia="ru-RU"/>
             </w:rPr>
           </w:pPr>
-          <w:hyperlink w:anchor="_Toc169877397" w:history="1">
+          <w:hyperlink w:anchor="_Toc170720773" w:history="1">
             <w:r>
               <w:rPr>
                 <w:rStyle w:val="af4"/>
@@ -2639,7 +2632,7 @@
                 <w:noProof/>
                 <w:webHidden/>
               </w:rPr>
-              <w:instrText xml:space="preserve"> PAGEREF _Toc169877397 \h </w:instrText>
+              <w:instrText xml:space="preserve"> PAGEREF _Toc170720773 \h </w:instrText>
             </w:r>
             <w:r>
               <w:rPr>
@@ -2683,7 +2676,7 @@
               <w:lang w:eastAsia="ru-RU"/>
             </w:rPr>
           </w:pPr>
-          <w:hyperlink w:anchor="_Toc169877398" w:history="1">
+          <w:hyperlink w:anchor="_Toc170720774" w:history="1">
             <w:r>
               <w:rPr>
                 <w:rStyle w:val="af4"/>
@@ -2711,7 +2704,7 @@
                 <w:noProof/>
                 <w:webHidden/>
               </w:rPr>
-              <w:instrText xml:space="preserve"> PAGEREF _Toc169877398 \h </w:instrText>
+              <w:instrText xml:space="preserve"> PAGEREF _Toc170720774 \h </w:instrText>
             </w:r>
             <w:r>
               <w:rPr>
@@ -2755,7 +2748,7 @@
               <w:lang w:eastAsia="ru-RU"/>
             </w:rPr>
           </w:pPr>
-          <w:hyperlink w:anchor="_Toc169877399" w:history="1">
+          <w:hyperlink w:anchor="_Toc170720775" w:history="1">
             <w:r>
               <w:rPr>
                 <w:rStyle w:val="af4"/>
@@ -2783,7 +2776,7 @@
                 <w:noProof/>
                 <w:webHidden/>
               </w:rPr>
-              <w:instrText xml:space="preserve"> PAGEREF _Toc169877399 \h </w:instrText>
+              <w:instrText xml:space="preserve"> PAGEREF _Toc170720775 \h </w:instrText>
             </w:r>
             <w:r>
               <w:rPr>
@@ -2827,7 +2820,7 @@
               <w:lang w:eastAsia="ru-RU"/>
             </w:rPr>
           </w:pPr>
-          <w:hyperlink w:anchor="_Toc169877400" w:history="1">
+          <w:hyperlink w:anchor="_Toc170720776" w:history="1">
             <w:r>
               <w:rPr>
                 <w:rStyle w:val="af4"/>
@@ -2855,7 +2848,7 @@
                 <w:noProof/>
                 <w:webHidden/>
               </w:rPr>
-              <w:instrText xml:space="preserve"> PAGEREF _Toc169877400 \h </w:instrText>
+              <w:instrText xml:space="preserve"> PAGEREF _Toc170720776 \h </w:instrText>
             </w:r>
             <w:r>
               <w:rPr>
@@ -2899,7 +2892,7 @@
               <w:lang w:eastAsia="ru-RU"/>
             </w:rPr>
           </w:pPr>
-          <w:hyperlink w:anchor="_Toc169877401" w:history="1">
+          <w:hyperlink w:anchor="_Toc170720777" w:history="1">
             <w:r>
               <w:rPr>
                 <w:rStyle w:val="af4"/>
@@ -2927,7 +2920,7 @@
                 <w:noProof/>
                 <w:webHidden/>
               </w:rPr>
-              <w:instrText xml:space="preserve"> PAGEREF _Toc169877401 \h </w:instrText>
+              <w:instrText xml:space="preserve"> PAGEREF _Toc170720777 \h </w:instrText>
             </w:r>
             <w:r>
               <w:rPr>
@@ -2971,7 +2964,7 @@
               <w:lang w:eastAsia="ru-RU"/>
             </w:rPr>
           </w:pPr>
-          <w:hyperlink w:anchor="_Toc169877402" w:history="1">
+          <w:hyperlink w:anchor="_Toc170720778" w:history="1">
             <w:r>
               <w:rPr>
                 <w:rStyle w:val="af4"/>
@@ -2999,7 +2992,7 @@
                 <w:noProof/>
                 <w:webHidden/>
               </w:rPr>
-              <w:instrText xml:space="preserve"> PAGEREF _Toc169877402 \h </w:instrText>
+              <w:instrText xml:space="preserve"> PAGEREF _Toc170720778 \h </w:instrText>
             </w:r>
             <w:r>
               <w:rPr>
@@ -3043,7 +3036,7 @@
               <w:lang w:eastAsia="ru-RU"/>
             </w:rPr>
           </w:pPr>
-          <w:hyperlink w:anchor="_Toc169877403" w:history="1">
+          <w:hyperlink w:anchor="_Toc170720779" w:history="1">
             <w:r>
               <w:rPr>
                 <w:rStyle w:val="af4"/>
@@ -3071,7 +3064,7 @@
                 <w:noProof/>
                 <w:webHidden/>
               </w:rPr>
-              <w:instrText xml:space="preserve"> PAGEREF _Toc169877403 \h </w:instrText>
+              <w:instrText xml:space="preserve"> PAGEREF _Toc170720779 \h </w:instrText>
             </w:r>
             <w:r>
               <w:rPr>
@@ -3115,14 +3108,14 @@
               <w:lang w:eastAsia="ru-RU"/>
             </w:rPr>
           </w:pPr>
-          <w:hyperlink w:anchor="_Toc169877404" w:history="1">
+          <w:hyperlink w:anchor="_Toc170720780" w:history="1">
             <w:r>
               <w:rPr>
                 <w:rStyle w:val="af4"/>
                 <w:noProof/>
                 <w:lang w:val="fr-FR"/>
               </w:rPr>
-              <w:t>VIII. Jeu d’essai</w:t>
+              <w:t>VIII. Tests de l’application</w:t>
             </w:r>
             <w:r>
               <w:rPr>
@@ -3143,7 +3136,7 @@
                 <w:noProof/>
                 <w:webHidden/>
               </w:rPr>
-              <w:instrText xml:space="preserve"> PAGEREF _Toc169877404 \h </w:instrText>
+              <w:instrText xml:space="preserve"> PAGEREF _Toc170720780 \h </w:instrText>
             </w:r>
             <w:r>
               <w:rPr>
@@ -3187,7 +3180,7 @@
               <w:lang w:eastAsia="ru-RU"/>
             </w:rPr>
           </w:pPr>
-          <w:hyperlink w:anchor="_Toc169877405" w:history="1">
+          <w:hyperlink w:anchor="_Toc170720781" w:history="1">
             <w:r>
               <w:rPr>
                 <w:rStyle w:val="af4"/>
@@ -3215,7 +3208,7 @@
                 <w:noProof/>
                 <w:webHidden/>
               </w:rPr>
-              <w:instrText xml:space="preserve"> PAGEREF _Toc169877405 \h </w:instrText>
+              <w:instrText xml:space="preserve"> PAGEREF _Toc170720781 \h </w:instrText>
             </w:r>
             <w:r>
               <w:rPr>
@@ -3259,7 +3252,7 @@
               <w:lang w:eastAsia="ru-RU"/>
             </w:rPr>
           </w:pPr>
-          <w:hyperlink w:anchor="_Toc169877406" w:history="1">
+          <w:hyperlink w:anchor="_Toc170720782" w:history="1">
             <w:r>
               <w:rPr>
                 <w:rStyle w:val="af4"/>
@@ -3287,7 +3280,7 @@
                 <w:noProof/>
                 <w:webHidden/>
               </w:rPr>
-              <w:instrText xml:space="preserve"> PAGEREF _Toc169877406 \h </w:instrText>
+              <w:instrText xml:space="preserve"> PAGEREF _Toc170720782 \h </w:instrText>
             </w:r>
             <w:r>
               <w:rPr>
@@ -3331,14 +3324,14 @@
               <w:lang w:eastAsia="ru-RU"/>
             </w:rPr>
           </w:pPr>
-          <w:hyperlink w:anchor="_Toc169877407" w:history="1">
+          <w:hyperlink w:anchor="_Toc170720783" w:history="1">
             <w:r>
               <w:rPr>
                 <w:rStyle w:val="af4"/>
                 <w:noProof/>
                 <w:lang w:val="fr-FR"/>
               </w:rPr>
-              <w:t>3. Conclusion</w:t>
+              <w:t>3. Résumé</w:t>
             </w:r>
             <w:r>
               <w:rPr>
@@ -3359,7 +3352,7 @@
                 <w:noProof/>
                 <w:webHidden/>
               </w:rPr>
-              <w:instrText xml:space="preserve"> PAGEREF _Toc169877407 \h </w:instrText>
+              <w:instrText xml:space="preserve"> PAGEREF _Toc170720783 \h </w:instrText>
             </w:r>
             <w:r>
               <w:rPr>
@@ -3403,7 +3396,7 @@
               <w:lang w:eastAsia="ru-RU"/>
             </w:rPr>
           </w:pPr>
-          <w:hyperlink w:anchor="_Toc169877408" w:history="1">
+          <w:hyperlink w:anchor="_Toc170720784" w:history="1">
             <w:r>
               <w:rPr>
                 <w:rStyle w:val="af4"/>
@@ -3431,7 +3424,7 @@
                 <w:noProof/>
                 <w:webHidden/>
               </w:rPr>
-              <w:instrText xml:space="preserve"> PAGEREF _Toc169877408 \h </w:instrText>
+              <w:instrText xml:space="preserve"> PAGEREF _Toc170720784 \h </w:instrText>
             </w:r>
             <w:r>
               <w:rPr>
@@ -3475,7 +3468,7 @@
               <w:lang w:eastAsia="ru-RU"/>
             </w:rPr>
           </w:pPr>
-          <w:hyperlink w:anchor="_Toc169877409" w:history="1">
+          <w:hyperlink w:anchor="_Toc170720785" w:history="1">
             <w:r>
               <w:rPr>
                 <w:rStyle w:val="af4"/>
@@ -3503,7 +3496,7 @@
                 <w:noProof/>
                 <w:webHidden/>
               </w:rPr>
-              <w:instrText xml:space="preserve"> PAGEREF _Toc169877409 \h </w:instrText>
+              <w:instrText xml:space="preserve"> PAGEREF _Toc170720785 \h </w:instrText>
             </w:r>
             <w:r>
               <w:rPr>
@@ -3547,7 +3540,7 @@
               <w:lang w:eastAsia="ru-RU"/>
             </w:rPr>
           </w:pPr>
-          <w:hyperlink w:anchor="_Toc169877410" w:history="1">
+          <w:hyperlink w:anchor="_Toc170720786" w:history="1">
             <w:r>
               <w:rPr>
                 <w:rStyle w:val="af4"/>
@@ -3575,7 +3568,7 @@
                 <w:noProof/>
                 <w:webHidden/>
               </w:rPr>
-              <w:instrText xml:space="preserve"> PAGEREF _Toc169877410 \h </w:instrText>
+              <w:instrText xml:space="preserve"> PAGEREF _Toc170720786 \h </w:instrText>
             </w:r>
             <w:r>
               <w:rPr>
@@ -3619,14 +3612,14 @@
               <w:lang w:eastAsia="ru-RU"/>
             </w:rPr>
           </w:pPr>
-          <w:hyperlink w:anchor="_Toc169877411" w:history="1">
+          <w:hyperlink w:anchor="_Toc170720787" w:history="1">
             <w:r>
               <w:rPr>
                 <w:rStyle w:val="af4"/>
                 <w:noProof/>
                 <w:lang w:val="fr-FR"/>
               </w:rPr>
-              <w:t>X. Démarches DevOps</w:t>
+              <w:t>X. Déploiment de l’application</w:t>
             </w:r>
             <w:r>
               <w:rPr>
@@ -3647,7 +3640,294 @@
                 <w:noProof/>
                 <w:webHidden/>
               </w:rPr>
-              <w:instrText xml:space="preserve"> PAGEREF _Toc169877411 \h </w:instrText>
+              <w:instrText xml:space="preserve"> PAGEREF _Toc170720787 \h </w:instrText>
+            </w:r>
+            <w:r>
+              <w:rPr>
+                <w:noProof/>
+                <w:webHidden/>
+              </w:rPr>
+            </w:r>
+            <w:r>
+              <w:rPr>
+                <w:noProof/>
+                <w:webHidden/>
+              </w:rPr>
+              <w:fldChar w:fldCharType="separate"/>
+            </w:r>
+            <w:r>
+              <w:rPr>
+                <w:noProof/>
+                <w:webHidden/>
+              </w:rPr>
+              <w:t>45</w:t>
+            </w:r>
+            <w:r>
+              <w:rPr>
+                <w:noProof/>
+                <w:webHidden/>
+              </w:rPr>
+              <w:fldChar w:fldCharType="end"/>
+            </w:r>
+          </w:hyperlink>
+        </w:p>
+        <w:p>
+          <w:pPr>
+            <w:pStyle w:val="23"/>
+            <w:tabs>
+              <w:tab w:val="right" w:leader="dot" w:pos="9016"/>
+            </w:tabs>
+            <w:rPr>
+              <w:rFonts w:eastAsiaTheme="minorEastAsia"/>
+              <w:noProof/>
+              <w:szCs w:val="24"/>
+              <w:lang w:eastAsia="ru-RU"/>
+            </w:rPr>
+          </w:pPr>
+          <w:hyperlink w:anchor="_Toc170720788" w:history="1">
+            <w:r>
+              <w:rPr>
+                <w:rStyle w:val="af4"/>
+                <w:noProof/>
+                <w:lang w:val="fr-FR"/>
+              </w:rPr>
+              <w:t>1. Introduction aus moyens utilisés</w:t>
+            </w:r>
+            <w:r>
+              <w:rPr>
+                <w:noProof/>
+                <w:webHidden/>
+              </w:rPr>
+              <w:tab/>
+            </w:r>
+            <w:r>
+              <w:rPr>
+                <w:noProof/>
+                <w:webHidden/>
+              </w:rPr>
+              <w:fldChar w:fldCharType="begin"/>
+            </w:r>
+            <w:r>
+              <w:rPr>
+                <w:noProof/>
+                <w:webHidden/>
+              </w:rPr>
+              <w:instrText xml:space="preserve"> PAGEREF _Toc170720788 \h </w:instrText>
+            </w:r>
+            <w:r>
+              <w:rPr>
+                <w:noProof/>
+                <w:webHidden/>
+              </w:rPr>
+            </w:r>
+            <w:r>
+              <w:rPr>
+                <w:noProof/>
+                <w:webHidden/>
+              </w:rPr>
+              <w:fldChar w:fldCharType="separate"/>
+            </w:r>
+            <w:r>
+              <w:rPr>
+                <w:noProof/>
+                <w:webHidden/>
+              </w:rPr>
+              <w:t>45</w:t>
+            </w:r>
+            <w:r>
+              <w:rPr>
+                <w:noProof/>
+                <w:webHidden/>
+              </w:rPr>
+              <w:fldChar w:fldCharType="end"/>
+            </w:r>
+          </w:hyperlink>
+        </w:p>
+        <w:p>
+          <w:pPr>
+            <w:pStyle w:val="23"/>
+            <w:tabs>
+              <w:tab w:val="right" w:leader="dot" w:pos="9016"/>
+            </w:tabs>
+            <w:rPr>
+              <w:rFonts w:eastAsiaTheme="minorEastAsia"/>
+              <w:noProof/>
+              <w:szCs w:val="24"/>
+              <w:lang w:eastAsia="ru-RU"/>
+            </w:rPr>
+          </w:pPr>
+          <w:hyperlink w:anchor="_Toc170720789" w:history="1">
+            <w:r>
+              <w:rPr>
+                <w:rStyle w:val="af4"/>
+                <w:noProof/>
+              </w:rPr>
+              <w:t>2. Déploiement automatique avec Vercel</w:t>
+            </w:r>
+            <w:r>
+              <w:rPr>
+                <w:noProof/>
+                <w:webHidden/>
+              </w:rPr>
+              <w:tab/>
+            </w:r>
+            <w:r>
+              <w:rPr>
+                <w:noProof/>
+                <w:webHidden/>
+              </w:rPr>
+              <w:fldChar w:fldCharType="begin"/>
+            </w:r>
+            <w:r>
+              <w:rPr>
+                <w:noProof/>
+                <w:webHidden/>
+              </w:rPr>
+              <w:instrText xml:space="preserve"> PAGEREF _Toc170720789 \h </w:instrText>
+            </w:r>
+            <w:r>
+              <w:rPr>
+                <w:noProof/>
+                <w:webHidden/>
+              </w:rPr>
+            </w:r>
+            <w:r>
+              <w:rPr>
+                <w:noProof/>
+                <w:webHidden/>
+              </w:rPr>
+              <w:fldChar w:fldCharType="separate"/>
+            </w:r>
+            <w:r>
+              <w:rPr>
+                <w:noProof/>
+                <w:webHidden/>
+              </w:rPr>
+              <w:t>45</w:t>
+            </w:r>
+            <w:r>
+              <w:rPr>
+                <w:noProof/>
+                <w:webHidden/>
+              </w:rPr>
+              <w:fldChar w:fldCharType="end"/>
+            </w:r>
+          </w:hyperlink>
+        </w:p>
+        <w:p>
+          <w:pPr>
+            <w:pStyle w:val="23"/>
+            <w:tabs>
+              <w:tab w:val="right" w:leader="dot" w:pos="9016"/>
+            </w:tabs>
+            <w:rPr>
+              <w:rFonts w:eastAsiaTheme="minorEastAsia"/>
+              <w:noProof/>
+              <w:szCs w:val="24"/>
+              <w:lang w:eastAsia="ru-RU"/>
+            </w:rPr>
+          </w:pPr>
+          <w:hyperlink w:anchor="_Toc170720790" w:history="1">
+            <w:r>
+              <w:rPr>
+                <w:rStyle w:val="af4"/>
+                <w:noProof/>
+                <w:lang w:val="fr-FR"/>
+              </w:rPr>
+              <w:t>3. Déploiement automatisé avec GitLab CI/CD</w:t>
+            </w:r>
+            <w:r>
+              <w:rPr>
+                <w:noProof/>
+                <w:webHidden/>
+              </w:rPr>
+              <w:tab/>
+            </w:r>
+            <w:r>
+              <w:rPr>
+                <w:noProof/>
+                <w:webHidden/>
+              </w:rPr>
+              <w:fldChar w:fldCharType="begin"/>
+            </w:r>
+            <w:r>
+              <w:rPr>
+                <w:noProof/>
+                <w:webHidden/>
+              </w:rPr>
+              <w:instrText xml:space="preserve"> PAGEREF _Toc170720790 \h </w:instrText>
+            </w:r>
+            <w:r>
+              <w:rPr>
+                <w:noProof/>
+                <w:webHidden/>
+              </w:rPr>
+            </w:r>
+            <w:r>
+              <w:rPr>
+                <w:noProof/>
+                <w:webHidden/>
+              </w:rPr>
+              <w:fldChar w:fldCharType="separate"/>
+            </w:r>
+            <w:r>
+              <w:rPr>
+                <w:noProof/>
+                <w:webHidden/>
+              </w:rPr>
+              <w:t>45</w:t>
+            </w:r>
+            <w:r>
+              <w:rPr>
+                <w:noProof/>
+                <w:webHidden/>
+              </w:rPr>
+              <w:fldChar w:fldCharType="end"/>
+            </w:r>
+          </w:hyperlink>
+        </w:p>
+        <w:p>
+          <w:pPr>
+            <w:pStyle w:val="23"/>
+            <w:tabs>
+              <w:tab w:val="right" w:leader="dot" w:pos="9016"/>
+            </w:tabs>
+            <w:rPr>
+              <w:rFonts w:eastAsiaTheme="minorEastAsia"/>
+              <w:noProof/>
+              <w:szCs w:val="24"/>
+              <w:lang w:eastAsia="ru-RU"/>
+            </w:rPr>
+          </w:pPr>
+          <w:hyperlink w:anchor="_Toc170720791" w:history="1">
+            <w:r>
+              <w:rPr>
+                <w:rStyle w:val="af4"/>
+                <w:noProof/>
+                <w:lang w:val="fr-FR"/>
+              </w:rPr>
+              <w:t>4. Surveillance et maintenance des déploiements</w:t>
+            </w:r>
+            <w:r>
+              <w:rPr>
+                <w:noProof/>
+                <w:webHidden/>
+              </w:rPr>
+              <w:tab/>
+            </w:r>
+            <w:r>
+              <w:rPr>
+                <w:noProof/>
+                <w:webHidden/>
+              </w:rPr>
+              <w:fldChar w:fldCharType="begin"/>
+            </w:r>
+            <w:r>
+              <w:rPr>
+                <w:noProof/>
+                <w:webHidden/>
+              </w:rPr>
+              <w:instrText xml:space="preserve"> PAGEREF _Toc170720791 \h </w:instrText>
             </w:r>
             <w:r>
               <w:rPr>
@@ -3691,7 +3971,7 @@
               <w:lang w:eastAsia="ru-RU"/>
             </w:rPr>
           </w:pPr>
-          <w:hyperlink w:anchor="_Toc169877412" w:history="1">
+          <w:hyperlink w:anchor="_Toc170720792" w:history="1">
             <w:r>
               <w:rPr>
                 <w:rStyle w:val="af4"/>
@@ -3719,7 +3999,7 @@
                 <w:noProof/>
                 <w:webHidden/>
               </w:rPr>
-              <w:instrText xml:space="preserve"> PAGEREF _Toc169877412 \h </w:instrText>
+              <w:instrText xml:space="preserve"> PAGEREF _Toc170720792 \h </w:instrText>
             </w:r>
             <w:r>
               <w:rPr>
@@ -3739,7 +4019,7 @@
                 <w:noProof/>
                 <w:webHidden/>
               </w:rPr>
-              <w:t>45</w:t>
+              <w:t>46</w:t>
             </w:r>
             <w:r>
               <w:rPr>
@@ -3763,7 +4043,7 @@
               <w:lang w:eastAsia="ru-RU"/>
             </w:rPr>
           </w:pPr>
-          <w:hyperlink w:anchor="_Toc169877413" w:history="1">
+          <w:hyperlink w:anchor="_Toc170720793" w:history="1">
             <w:r>
               <w:rPr>
                 <w:rStyle w:val="af4"/>
@@ -3791,7 +4071,7 @@
                 <w:noProof/>
                 <w:webHidden/>
               </w:rPr>
-              <w:instrText xml:space="preserve"> PAGEREF _Toc169877413 \h </w:instrText>
+              <w:instrText xml:space="preserve"> PAGEREF _Toc170720793 \h </w:instrText>
             </w:r>
             <w:r>
               <w:rPr>
@@ -3811,7 +4091,7 @@
                 <w:noProof/>
                 <w:webHidden/>
               </w:rPr>
-              <w:t>45</w:t>
+              <w:t>46</w:t>
             </w:r>
             <w:r>
               <w:rPr>
@@ -3835,7 +4115,7 @@
               <w:lang w:eastAsia="ru-RU"/>
             </w:rPr>
           </w:pPr>
-          <w:hyperlink w:anchor="_Toc169877414" w:history="1">
+          <w:hyperlink w:anchor="_Toc170720794" w:history="1">
             <w:r>
               <w:rPr>
                 <w:rStyle w:val="af4"/>
@@ -3870,7 +4150,7 @@
                 <w:noProof/>
                 <w:webHidden/>
               </w:rPr>
-              <w:instrText xml:space="preserve"> PAGEREF _Toc169877414 \h </w:instrText>
+              <w:instrText xml:space="preserve"> PAGEREF _Toc170720794 \h </w:instrText>
             </w:r>
             <w:r>
               <w:rPr>
@@ -3914,7 +4194,7 @@
               <w:lang w:eastAsia="ru-RU"/>
             </w:rPr>
           </w:pPr>
-          <w:hyperlink w:anchor="_Toc169877415" w:history="1">
+          <w:hyperlink w:anchor="_Toc170720795" w:history="1">
             <w:r>
               <w:rPr>
                 <w:rStyle w:val="af4"/>
@@ -3942,7 +4222,7 @@
                 <w:noProof/>
                 <w:webHidden/>
               </w:rPr>
-              <w:instrText xml:space="preserve"> PAGEREF _Toc169877415 \h </w:instrText>
+              <w:instrText xml:space="preserve"> PAGEREF _Toc170720795 \h </w:instrText>
             </w:r>
             <w:r>
               <w:rPr>
@@ -3986,7 +4266,7 @@
               <w:lang w:eastAsia="ru-RU"/>
             </w:rPr>
           </w:pPr>
-          <w:hyperlink w:anchor="_Toc169877416" w:history="1">
+          <w:hyperlink w:anchor="_Toc170720796" w:history="1">
             <w:r>
               <w:rPr>
                 <w:rStyle w:val="af4"/>
@@ -4014,7 +4294,7 @@
                 <w:noProof/>
                 <w:webHidden/>
               </w:rPr>
-              <w:instrText xml:space="preserve"> PAGEREF _Toc169877416 \h </w:instrText>
+              <w:instrText xml:space="preserve"> PAGEREF _Toc170720796 \h </w:instrText>
             </w:r>
             <w:r>
               <w:rPr>
@@ -4071,7 +4351,7 @@
           <w:lang w:val="fr-FR"/>
         </w:rPr>
       </w:pPr>
-      <w:bookmarkStart w:id="0" w:name="_Toc169877373"/>
+      <w:bookmarkStart w:id="0" w:name="_Toc170720749"/>
       <w:r>
         <w:rPr>
           <w:rFonts w:ascii="Times New Roman" w:hAnsi="Times New Roman" w:cs="Times New Roman"/>
@@ -4220,7 +4500,7 @@
                 <w:lang w:val="fr-FR"/>
               </w:rPr>
             </w:pPr>
-            <w:bookmarkStart w:id="1" w:name="_Toc169877374"/>
+            <w:bookmarkStart w:id="1" w:name="_Toc170720750"/>
             <w:r>
               <w:rPr>
                 <w:rFonts w:ascii="Times New Roman" w:hAnsi="Times New Roman" w:cs="Times New Roman"/>
@@ -4558,7 +4838,7 @@
                 <w:lang w:val="fr-FR"/>
               </w:rPr>
             </w:pPr>
-            <w:bookmarkStart w:id="2" w:name="_Toc169877375"/>
+            <w:bookmarkStart w:id="2" w:name="_Toc170720751"/>
             <w:r>
               <w:rPr>
                 <w:rFonts w:ascii="Times New Roman" w:hAnsi="Times New Roman" w:cs="Times New Roman"/>
@@ -4891,7 +5171,7 @@
                 <w:lang w:val="fr-FR"/>
               </w:rPr>
             </w:pPr>
-            <w:bookmarkStart w:id="3" w:name="_Toc169877376"/>
+            <w:bookmarkStart w:id="3" w:name="_Toc170720752"/>
             <w:r>
               <w:rPr>
                 <w:rFonts w:ascii="Times New Roman" w:hAnsi="Times New Roman" w:cs="Times New Roman"/>
@@ -5272,7 +5552,7 @@
           <w:lang w:val="fr-FR"/>
         </w:rPr>
       </w:pPr>
-      <w:bookmarkStart w:id="4" w:name="_Toc169877377"/>
+      <w:bookmarkStart w:id="4" w:name="_Toc170720753"/>
       <w:r>
         <w:rPr>
           <w:rFonts w:ascii="Times New Roman" w:hAnsi="Times New Roman" w:cs="Times New Roman"/>
@@ -6101,13 +6381,12 @@
           <w:lang w:val="fr-FR"/>
         </w:rPr>
       </w:pPr>
-      <w:bookmarkStart w:id="5" w:name="_Toc169877378"/>
+      <w:bookmarkStart w:id="5" w:name="_Toc170720754"/>
       <w:r>
         <w:rPr>
           <w:rFonts w:ascii="Times New Roman" w:hAnsi="Times New Roman" w:cs="Times New Roman"/>
           <w:lang w:val="fr-FR"/>
         </w:rPr>
-        <w:lastRenderedPageBreak/>
         <w:t>III.</w:t>
       </w:r>
       <w:r>
@@ -6135,7 +6414,7 @@
           <w:lang w:val="fr-FR"/>
         </w:rPr>
       </w:pPr>
-      <w:bookmarkStart w:id="6" w:name="_Toc169877379"/>
+      <w:bookmarkStart w:id="6" w:name="_Toc170720755"/>
       <w:r>
         <w:rPr>
           <w:rFonts w:ascii="Times New Roman" w:hAnsi="Times New Roman" w:cs="Times New Roman"/>
@@ -6287,7 +6566,7 @@
           <w:lang w:val="fr-FR"/>
         </w:rPr>
       </w:pPr>
-      <w:bookmarkStart w:id="7" w:name="_Toc169877380"/>
+      <w:bookmarkStart w:id="7" w:name="_Toc170720756"/>
       <w:r>
         <w:rPr>
           <w:lang w:val="fr-FR"/>
@@ -6777,7 +7056,6 @@
           <w:szCs w:val="24"/>
           <w:lang w:val="fr-FR"/>
         </w:rPr>
-        <w:lastRenderedPageBreak/>
         <w:t>Améliorer ou créer les algorithmes pour la grammaire et la conjugaison afin de construire des phrases correctes</w:t>
       </w:r>
     </w:p>
@@ -7286,7 +7564,7 @@
           <w:lang w:val="fr-FR"/>
         </w:rPr>
       </w:pPr>
-      <w:bookmarkStart w:id="8" w:name="_Toc169877381"/>
+      <w:bookmarkStart w:id="8" w:name="_Toc170720757"/>
       <w:r>
         <w:rPr>
           <w:lang w:val="fr-FR"/>
@@ -7310,7 +7588,7 @@
           <w:lang w:val="fr-FR"/>
         </w:rPr>
       </w:pPr>
-      <w:bookmarkStart w:id="9" w:name="_Toc169877382"/>
+      <w:bookmarkStart w:id="9" w:name="_Toc170720758"/>
       <w:r>
         <w:rPr>
           <w:lang w:val="fr-FR"/>
@@ -7564,7 +7842,7 @@
           <w:lang w:val="fr-FR"/>
         </w:rPr>
       </w:pPr>
-      <w:bookmarkStart w:id="10" w:name="_Toc169877383"/>
+      <w:bookmarkStart w:id="10" w:name="_Toc170720759"/>
       <w:r>
         <w:rPr>
           <w:lang w:val="fr-FR"/>
@@ -7718,7 +7996,7 @@
           <w:lang w:val="fr-FR"/>
         </w:rPr>
       </w:pPr>
-      <w:bookmarkStart w:id="11" w:name="_Toc169877384"/>
+      <w:bookmarkStart w:id="11" w:name="_Toc170720760"/>
       <w:r>
         <w:rPr>
           <w:lang w:val="fr-FR"/>
@@ -7748,7 +8026,7 @@
           <w:lang w:val="fr-FR"/>
         </w:rPr>
       </w:pPr>
-      <w:bookmarkStart w:id="12" w:name="_Toc169877385"/>
+      <w:bookmarkStart w:id="12" w:name="_Toc170720761"/>
       <w:r>
         <w:rPr>
           <w:lang w:val="fr-FR"/>
@@ -7887,7 +8165,7 @@
           <w:lang w:val="fr-FR"/>
         </w:rPr>
       </w:pPr>
-      <w:bookmarkStart w:id="13" w:name="_Toc169877386"/>
+      <w:bookmarkStart w:id="13" w:name="_Toc170720762"/>
       <w:r>
         <w:rPr>
           <w:lang w:val="fr-FR"/>
@@ -14284,7 +14562,7 @@
           <w:lang w:val="fr-FR"/>
         </w:rPr>
       </w:pPr>
-      <w:bookmarkStart w:id="14" w:name="_Toc169877387"/>
+      <w:bookmarkStart w:id="14" w:name="_Toc170720763"/>
       <w:r>
         <w:rPr>
           <w:lang w:val="fr-FR"/>
@@ -15255,7 +15533,7 @@
           <w:lang w:val="fr-FR"/>
         </w:rPr>
       </w:pPr>
-      <w:bookmarkStart w:id="15" w:name="_Toc169877388"/>
+      <w:bookmarkStart w:id="15" w:name="_Toc170720764"/>
       <w:r>
         <w:rPr>
           <w:lang w:val="fr-FR"/>
@@ -15498,7 +15776,7 @@
           <w:lang w:val="fr-FR"/>
         </w:rPr>
       </w:pPr>
-      <w:bookmarkStart w:id="16" w:name="_Toc169877389"/>
+      <w:bookmarkStart w:id="16" w:name="_Toc170720765"/>
       <w:r>
         <w:rPr>
           <w:lang w:val="fr-FR"/>
@@ -15851,7 +16129,7 @@
           <w:lang w:val="fr-FR"/>
         </w:rPr>
       </w:pPr>
-      <w:bookmarkStart w:id="17" w:name="_Toc169877390"/>
+      <w:bookmarkStart w:id="17" w:name="_Toc170720766"/>
       <w:r>
         <w:rPr>
           <w:lang w:val="fr-FR"/>
@@ -16010,7 +16288,7 @@
           <w:lang w:val="fr-FR"/>
         </w:rPr>
       </w:pPr>
-      <w:bookmarkStart w:id="18" w:name="_Toc169877391"/>
+      <w:bookmarkStart w:id="18" w:name="_Toc170720767"/>
       <w:r>
         <w:rPr>
           <w:lang w:val="fr-FR"/>
@@ -16118,7 +16396,7 @@
           <w:lang w:val="fr-FR"/>
         </w:rPr>
       </w:pPr>
-      <w:bookmarkStart w:id="19" w:name="_Toc169877392"/>
+      <w:bookmarkStart w:id="19" w:name="_Toc170720768"/>
       <w:r>
         <w:rPr>
           <w:lang w:val="fr-FR"/>
@@ -16234,7 +16512,7 @@
           <w:lang w:val="fr-FR"/>
         </w:rPr>
       </w:pPr>
-      <w:bookmarkStart w:id="20" w:name="_Toc169877393"/>
+      <w:bookmarkStart w:id="20" w:name="_Toc170720769"/>
       <w:r>
         <w:rPr>
           <w:lang w:val="fr-FR"/>
@@ -17081,7 +17359,7 @@
           <w:lang w:val="fr-FR"/>
         </w:rPr>
       </w:pPr>
-      <w:bookmarkStart w:id="21" w:name="_Toc169877394"/>
+      <w:bookmarkStart w:id="21" w:name="_Toc170720770"/>
       <w:r>
         <w:rPr>
           <w:lang w:val="fr-FR"/>
@@ -17111,7 +17389,7 @@
           <w:lang w:val="fr-FR"/>
         </w:rPr>
       </w:pPr>
-      <w:bookmarkStart w:id="22" w:name="_Toc169877395"/>
+      <w:bookmarkStart w:id="22" w:name="_Toc170720771"/>
       <w:r>
         <w:rPr>
           <w:lang w:val="fr-FR"/>
@@ -17582,7 +17860,7 @@
           <w:lang w:val="fr-FR"/>
         </w:rPr>
       </w:pPr>
-      <w:bookmarkStart w:id="23" w:name="_Toc169877396"/>
+      <w:bookmarkStart w:id="23" w:name="_Toc170720772"/>
       <w:r>
         <w:rPr>
           <w:lang w:val="fr-FR"/>
@@ -18169,7 +18447,7 @@
           <w:lang w:val="fr-FR"/>
         </w:rPr>
       </w:pPr>
-      <w:bookmarkStart w:id="24" w:name="_Toc169877397"/>
+      <w:bookmarkStart w:id="24" w:name="_Toc170720773"/>
       <w:r>
         <w:rPr>
           <w:lang w:val="fr-FR"/>
@@ -19190,7 +19468,7 @@
           <w:lang w:val="fr-FR"/>
         </w:rPr>
       </w:pPr>
-      <w:bookmarkStart w:id="25" w:name="_Toc169877398"/>
+      <w:bookmarkStart w:id="25" w:name="_Toc170720774"/>
       <w:r>
         <w:rPr>
           <w:lang w:val="fr-FR"/>
@@ -19374,6 +19652,9 @@
     <w:p>
       <w:pPr>
         <w:ind w:firstLine="426"/>
+        <w:rPr>
+          <w:lang w:val="fr-FR"/>
+        </w:rPr>
       </w:pPr>
       <w:r>
         <w:rPr>
@@ -19385,6 +19666,9 @@
     <w:p>
       <w:pPr>
         <w:ind w:firstLine="426"/>
+        <w:rPr>
+          <w:lang w:val="fr-FR"/>
+        </w:rPr>
       </w:pPr>
     </w:p>
     <w:p>
@@ -19892,7 +20176,7 @@
           <w:lang w:val="fr-FR"/>
         </w:rPr>
       </w:pPr>
-      <w:bookmarkStart w:id="26" w:name="_Toc169877399"/>
+      <w:bookmarkStart w:id="26" w:name="_Toc170720775"/>
       <w:r>
         <w:rPr>
           <w:lang w:val="fr-FR"/>
@@ -19922,7 +20206,7 @@
           <w:lang w:val="fr-FR"/>
         </w:rPr>
       </w:pPr>
-      <w:bookmarkStart w:id="27" w:name="_Toc169877400"/>
+      <w:bookmarkStart w:id="27" w:name="_Toc170720776"/>
       <w:r>
         <w:rPr>
           <w:lang w:val="fr-FR"/>
@@ -20259,7 +20543,7 @@
           <w:lang w:val="fr-FR"/>
         </w:rPr>
         <w:drawing>
-          <wp:inline distT="0" distB="0" distL="0" distR="0" wp14:anchorId="2715C5C3" wp14:editId="180E7806">
+          <wp:inline distT="0" distB="0" distL="0" distR="0" wp14:anchorId="2715C5C3" wp14:editId="32D3A3F4">
             <wp:extent cx="2178658" cy="2743002"/>
             <wp:effectExtent l="0" t="0" r="0" b="635"/>
             <wp:docPr id="1512264961" name="Рисунок 6"/>
@@ -20460,7 +20744,7 @@
           <w:lang w:val="en-GB"/>
         </w:rPr>
       </w:pPr>
-      <w:bookmarkStart w:id="28" w:name="_Toc169877401"/>
+      <w:bookmarkStart w:id="28" w:name="_Toc170720777"/>
       <w:r>
         <w:rPr>
           <w:lang w:val="en-GB"/>
@@ -21758,7 +22042,7 @@
           <w:lang w:val="en-GB"/>
         </w:rPr>
       </w:pPr>
-      <w:bookmarkStart w:id="29" w:name="_Toc169877402"/>
+      <w:bookmarkStart w:id="29" w:name="_Toc170720778"/>
       <w:r>
         <w:rPr>
           <w:lang w:val="en-GB"/>
@@ -22307,7 +22591,7 @@
           <w:lang w:val="fr-FR"/>
         </w:rPr>
       </w:pPr>
-      <w:bookmarkStart w:id="30" w:name="_Toc169877403"/>
+      <w:bookmarkStart w:id="30" w:name="_Toc170720779"/>
       <w:r>
         <w:rPr>
           <w:lang w:val="fr-FR"/>
@@ -24289,7 +24573,7 @@
           <w:lang w:val="fr-FR"/>
         </w:rPr>
       </w:pPr>
-      <w:bookmarkStart w:id="31" w:name="_Toc169877404"/>
+      <w:bookmarkStart w:id="31" w:name="_Toc170720780"/>
       <w:r>
         <w:rPr>
           <w:lang w:val="fr-FR"/>
@@ -24313,7 +24597,7 @@
         <w:rPr>
           <w:lang w:val="fr-FR"/>
         </w:rPr>
-        <w:t>Jeu d’essai</w:t>
+        <w:t>Tests de l’application</w:t>
       </w:r>
       <w:bookmarkEnd w:id="31"/>
     </w:p>
@@ -24618,7 +24902,7 @@
           <w:lang w:val="fr-FR"/>
         </w:rPr>
       </w:pPr>
-      <w:bookmarkStart w:id="32" w:name="_Toc169877405"/>
+      <w:bookmarkStart w:id="32" w:name="_Toc170720781"/>
       <w:r>
         <w:rPr>
           <w:lang w:val="fr-FR"/>
@@ -25759,7 +26043,7 @@
           <w:lang w:val="fr-FR"/>
         </w:rPr>
       </w:pPr>
-      <w:bookmarkStart w:id="33" w:name="_Toc169877406"/>
+      <w:bookmarkStart w:id="33" w:name="_Toc170720782"/>
       <w:r>
         <w:rPr>
           <w:lang w:val="fr-FR"/>
@@ -26916,7 +27200,7 @@
           <w:lang w:val="fr-FR"/>
         </w:rPr>
       </w:pPr>
-      <w:bookmarkStart w:id="34" w:name="_Toc169877407"/>
+      <w:bookmarkStart w:id="34" w:name="_Toc170720783"/>
       <w:r>
         <w:rPr>
           <w:lang w:val="fr-FR"/>
@@ -26933,7 +27217,7 @@
         <w:rPr>
           <w:lang w:val="fr-FR"/>
         </w:rPr>
-        <w:t>Conclusion</w:t>
+        <w:t>Résumé</w:t>
       </w:r>
       <w:bookmarkEnd w:id="34"/>
     </w:p>
@@ -26962,7 +27246,7 @@
           <w:lang w:val="fr-FR"/>
         </w:rPr>
       </w:pPr>
-      <w:bookmarkStart w:id="35" w:name="_Toc169877408"/>
+      <w:bookmarkStart w:id="35" w:name="_Toc170720784"/>
       <w:r>
         <w:rPr>
           <w:lang w:val="fr-FR"/>
@@ -27005,7 +27289,7 @@
           <w:lang w:val="fr-FR"/>
         </w:rPr>
       </w:pPr>
-      <w:bookmarkStart w:id="36" w:name="_Toc169877409"/>
+      <w:bookmarkStart w:id="36" w:name="_Toc170720785"/>
       <w:r>
         <w:rPr>
           <w:lang w:val="fr-FR"/>
@@ -27042,7 +27326,7 @@
           <w:lang w:val="fr-FR"/>
         </w:rPr>
       </w:pPr>
-      <w:bookmarkStart w:id="37" w:name="_Toc169877410"/>
+      <w:bookmarkStart w:id="37" w:name="_Toc170720786"/>
       <w:r>
         <w:rPr>
           <w:lang w:val="fr-FR"/>
@@ -27071,7 +27355,7 @@
           <w:lang w:val="fr-FR"/>
         </w:rPr>
       </w:pPr>
-      <w:bookmarkStart w:id="38" w:name="_Toc169877411"/>
+      <w:bookmarkStart w:id="38" w:name="_Toc170720787"/>
       <w:r>
         <w:rPr>
           <w:lang w:val="fr-FR"/>
@@ -27094,12 +27378,375 @@
         <w:rPr>
           <w:lang w:val="fr-FR"/>
         </w:rPr>
-        <w:t>Démarches DevOps</w:t>
+        <w:t>Déploiment de l’application</w:t>
       </w:r>
       <w:bookmarkEnd w:id="38"/>
     </w:p>
     <w:p>
       <w:pPr>
+        <w:pStyle w:val="2"/>
+        <w:ind w:firstLine="426"/>
+        <w:rPr>
+          <w:lang w:val="fr-FR"/>
+        </w:rPr>
+      </w:pPr>
+      <w:bookmarkStart w:id="39" w:name="_Toc170720788"/>
+      <w:r>
+        <w:rPr>
+          <w:lang w:val="fr-FR"/>
+        </w:rPr>
+        <w:t>1. Les moyens utilisés</w:t>
+      </w:r>
+      <w:bookmarkEnd w:id="39"/>
+    </w:p>
+    <w:p>
+      <w:pPr>
+        <w:ind w:firstLine="426"/>
+        <w:rPr>
+          <w:lang w:val="fr-FR"/>
+        </w:rPr>
+      </w:pPr>
+      <w:r>
+        <w:rPr>
+          <w:lang w:val="fr-FR"/>
+        </w:rPr>
+        <w:t>Dans cette section, je vais présenter les différentes technologies et plateformes utilisées pour déployer l'application, y compris Vercel, AWS, Docker, Git, GitHub et GitLab.</w:t>
+      </w:r>
+    </w:p>
+    <w:p>
+      <w:pPr>
+        <w:ind w:firstLine="426"/>
+        <w:rPr>
+          <w:lang w:val="fr-FR"/>
+        </w:rPr>
+      </w:pPr>
+      <w:r>
+        <w:rPr>
+          <w:b/>
+          <w:bCs/>
+          <w:u w:val="single"/>
+          <w:lang w:val="fr-FR"/>
+        </w:rPr>
+        <w:t>Vercel</w:t>
+      </w:r>
+      <w:r>
+        <w:rPr>
+          <w:lang w:val="fr-FR"/>
+        </w:rPr>
+        <w:t xml:space="preserve"> : Vercel est une plateforme de déploiement front-end optimisée pour les applications JavaScript modernes, en particulier celles construites avec Next.js. Vercel offre un déploiement continu, une mise à l'échelle automatique et une gestion simplifiée des performances et de la sécurité.</w:t>
+      </w:r>
+    </w:p>
+    <w:p>
+      <w:pPr>
+        <w:ind w:firstLine="426"/>
+        <w:rPr>
+          <w:lang w:val="fr-FR"/>
+        </w:rPr>
+      </w:pPr>
+    </w:p>
+    <w:p>
+      <w:pPr>
+        <w:ind w:firstLine="426"/>
+        <w:rPr>
+          <w:lang w:val="fr-FR"/>
+        </w:rPr>
+      </w:pPr>
+      <w:r>
+        <w:rPr>
+          <w:b/>
+          <w:bCs/>
+          <w:u w:val="single"/>
+          <w:lang w:val="fr-FR"/>
+        </w:rPr>
+        <w:t>AWS (Amazon Web Services)</w:t>
+      </w:r>
+      <w:r>
+        <w:rPr>
+          <w:lang w:val="fr-FR"/>
+        </w:rPr>
+        <w:t xml:space="preserve"> : AWS fournit une infrastructure cloud robuste et flexible pour le backend. Utilise des services tels que VPC (Virtual Private Cloud) pour isoler </w:t>
+      </w:r>
+      <w:r>
+        <w:rPr>
+          <w:lang w:val="fr-FR"/>
+        </w:rPr>
+        <w:lastRenderedPageBreak/>
+        <w:t>l'infrastructure réseau, RDS (Relational Database Service) pour les bases de données, et EC2 pour le déploiement de conteneurs Docker via GitLab CI/CD.</w:t>
+      </w:r>
+    </w:p>
+    <w:p>
+      <w:pPr>
+        <w:ind w:firstLine="426"/>
+        <w:rPr>
+          <w:lang w:val="fr-FR"/>
+        </w:rPr>
+      </w:pPr>
+      <w:r>
+        <w:rPr>
+          <w:b/>
+          <w:bCs/>
+          <w:u w:val="single"/>
+          <w:lang w:val="fr-FR"/>
+        </w:rPr>
+        <w:t>Docker</w:t>
+      </w:r>
+      <w:r>
+        <w:rPr>
+          <w:lang w:val="fr-FR"/>
+        </w:rPr>
+        <w:t xml:space="preserve"> : Docker est une plateforme qui permet de créer, déployer et exécuter des applications dans des conteneurs. Les conteneurs permettent aux développeurs de packager une application avec toutes ses dépendances et de l'exécuter de manière cohérente sur différents environnements.</w:t>
+      </w:r>
+    </w:p>
+    <w:p>
+      <w:pPr>
+        <w:ind w:firstLine="426"/>
+        <w:rPr>
+          <w:lang w:val="fr-FR"/>
+        </w:rPr>
+      </w:pPr>
+      <w:r>
+        <w:rPr>
+          <w:b/>
+          <w:bCs/>
+          <w:u w:val="single"/>
+          <w:lang w:val="fr-FR"/>
+        </w:rPr>
+        <w:t>Git</w:t>
+      </w:r>
+      <w:r>
+        <w:rPr>
+          <w:lang w:val="fr-FR"/>
+        </w:rPr>
+        <w:t xml:space="preserve"> : Git est un système de contrôle de version distribué qui permet aux développeurs de suivre les modifications apportées au code source au fil du temps. Il facilite la collaboration entre plusieurs développeurs travaillant sur un même projet.</w:t>
+      </w:r>
+    </w:p>
+    <w:p>
+      <w:pPr>
+        <w:ind w:firstLine="426"/>
+        <w:rPr>
+          <w:lang w:val="fr-FR"/>
+        </w:rPr>
+      </w:pPr>
+      <w:r>
+        <w:rPr>
+          <w:b/>
+          <w:bCs/>
+          <w:u w:val="single"/>
+          <w:lang w:val="fr-FR"/>
+        </w:rPr>
+        <w:t>GitHub</w:t>
+      </w:r>
+      <w:r>
+        <w:rPr>
+          <w:lang w:val="fr-FR"/>
+        </w:rPr>
+        <w:t xml:space="preserve"> : GitHub est une plateforme d'hébergement de code qui utilise Git pour le contrôle de version. Elle offre des fonctionnalités de collaboration, de gestion de projet et d'intégration continue.</w:t>
+      </w:r>
+    </w:p>
+    <w:p>
+      <w:pPr>
+        <w:ind w:firstLine="426"/>
+        <w:rPr>
+          <w:lang w:val="fr-FR"/>
+        </w:rPr>
+      </w:pPr>
+      <w:r>
+        <w:rPr>
+          <w:b/>
+          <w:bCs/>
+          <w:u w:val="single"/>
+          <w:lang w:val="fr-FR"/>
+        </w:rPr>
+        <w:t>GitLab</w:t>
+      </w:r>
+      <w:r>
+        <w:rPr>
+          <w:lang w:val="fr-FR"/>
+        </w:rPr>
+        <w:t xml:space="preserve"> : GitLab est une plateforme de DevOps qui fournit des fonctionnalités complètes pour le développement logiciel, y compris le contrôle de version avec Git, la gestion de projet, l'intégration continue, et le déploiement continu.</w:t>
+      </w:r>
+    </w:p>
+    <w:p>
+      <w:pPr>
+        <w:ind w:firstLine="426"/>
+        <w:rPr>
+          <w:lang w:val="fr-FR"/>
+        </w:rPr>
+      </w:pPr>
+    </w:p>
+    <w:p>
+      <w:pPr>
+        <w:pStyle w:val="2"/>
+        <w:ind w:firstLine="426"/>
+        <w:rPr>
+          <w:lang w:val="fr-FR"/>
+        </w:rPr>
+      </w:pPr>
+      <w:bookmarkStart w:id="40" w:name="_Toc170720789"/>
+      <w:r>
+        <w:t xml:space="preserve">2. </w:t>
+      </w:r>
+      <w:r>
+        <w:t>Déploiement automatique avec Vercel</w:t>
+      </w:r>
+      <w:bookmarkEnd w:id="40"/>
+    </w:p>
+    <w:p>
+      <w:pPr>
+        <w:ind w:firstLine="426"/>
+        <w:rPr>
+          <w:lang w:val="fr-FR"/>
+        </w:rPr>
+      </w:pPr>
+      <w:r>
+        <w:rPr>
+          <w:lang w:val="fr-FR"/>
+        </w:rPr>
+        <w:t xml:space="preserve">Pour déployer automatiquement le front-end avec Vercel, </w:t>
+      </w:r>
+      <w:r>
+        <w:rPr>
+          <w:lang w:val="fr-FR"/>
+        </w:rPr>
+        <w:t>j</w:t>
+      </w:r>
+      <w:r>
+        <w:rPr>
+          <w:lang w:val="fr-FR"/>
+        </w:rPr>
+        <w:t>'ai créé un compte sur Vercel et connecté mon dépôt GitHub</w:t>
+      </w:r>
+      <w:r>
+        <w:rPr>
+          <w:lang w:val="fr-FR"/>
+        </w:rPr>
+        <w:t xml:space="preserve"> et </w:t>
+      </w:r>
+      <w:r>
+        <w:rPr>
+          <w:lang w:val="fr-FR"/>
+        </w:rPr>
+        <w:t>sélectionné le dépôt contenant mon projet Next.js et suivi les instructions pour l'importer sur Vercel.</w:t>
+      </w:r>
+      <w:r>
+        <w:rPr>
+          <w:lang w:val="fr-FR"/>
+        </w:rPr>
+        <w:t>:</w:t>
+      </w:r>
+    </w:p>
+    <w:p>
+      <w:pPr>
+        <w:ind w:firstLine="426"/>
+        <w:rPr>
+          <w:lang w:val="fr-FR"/>
+        </w:rPr>
+      </w:pPr>
+      <w:r>
+        <w:rPr>
+          <w:lang w:val="fr-FR"/>
+        </w:rPr>
+        <w:drawing>
+          <wp:inline distT="0" distB="0" distL="0" distR="0" wp14:anchorId="5A87D5DE" wp14:editId="13FF083D">
+            <wp:extent cx="5731510" cy="3481070"/>
+            <wp:effectExtent l="0" t="0" r="2540" b="5080"/>
+            <wp:docPr id="1436157526" name="Рисунок 1" descr="Изображение выглядит как текст, снимок экрана, Шрифт, программное обеспечение&#10;&#10;Автоматически созданное описание"/>
+            <wp:cNvGraphicFramePr>
+              <a:graphicFrameLocks xmlns:a="http://schemas.openxmlformats.org/drawingml/2006/main" noChangeAspect="1"/>
+            </wp:cNvGraphicFramePr>
+            <a:graphic xmlns:a="http://schemas.openxmlformats.org/drawingml/2006/main">
+              <a:graphicData uri="http://schemas.openxmlformats.org/drawingml/2006/picture">
+                <pic:pic xmlns:pic="http://schemas.openxmlformats.org/drawingml/2006/picture">
+                  <pic:nvPicPr>
+                    <pic:cNvPr id="1436157526" name="Рисунок 1" descr="Изображение выглядит как текст, снимок экрана, Шрифт, программное обеспечение&#10;&#10;Автоматически созданное описание"/>
+                    <pic:cNvPicPr/>
+                  </pic:nvPicPr>
+                  <pic:blipFill>
+                    <a:blip r:embed="rId62"/>
+                    <a:stretch>
+                      <a:fillRect/>
+                    </a:stretch>
+                  </pic:blipFill>
+                  <pic:spPr>
+                    <a:xfrm>
+                      <a:off x="0" y="0"/>
+                      <a:ext cx="5731510" cy="3481070"/>
+                    </a:xfrm>
+                    <a:prstGeom prst="rect">
+                      <a:avLst/>
+                    </a:prstGeom>
+                  </pic:spPr>
+                </pic:pic>
+              </a:graphicData>
+            </a:graphic>
+          </wp:inline>
+        </w:drawing>
+      </w:r>
+    </w:p>
+    <w:p>
+      <w:pPr>
+        <w:ind w:firstLine="426"/>
+        <w:rPr>
+          <w:lang w:val="fr-FR"/>
+        </w:rPr>
+      </w:pPr>
+    </w:p>
+    <w:p>
+      <w:pPr>
+        <w:ind w:firstLine="426"/>
+        <w:rPr>
+          <w:lang w:val="fr-FR"/>
+        </w:rPr>
+      </w:pPr>
+    </w:p>
+    <w:p>
+      <w:pPr>
+        <w:pStyle w:val="2"/>
+        <w:ind w:firstLine="426"/>
+        <w:rPr>
+          <w:lang w:val="fr-FR"/>
+        </w:rPr>
+      </w:pPr>
+      <w:bookmarkStart w:id="41" w:name="_Toc170720790"/>
+      <w:r>
+        <w:rPr>
+          <w:lang w:val="fr-FR"/>
+        </w:rPr>
+        <w:t xml:space="preserve">3. </w:t>
+      </w:r>
+      <w:r>
+        <w:rPr>
+          <w:lang w:val="fr-FR"/>
+        </w:rPr>
+        <w:t>Déploiement automatisé avec GitLab CI/CD</w:t>
+      </w:r>
+      <w:bookmarkEnd w:id="41"/>
+    </w:p>
+    <w:p>
+      <w:pPr>
+        <w:pStyle w:val="2"/>
+        <w:ind w:firstLine="426"/>
+        <w:rPr>
+          <w:lang w:val="fr-FR"/>
+        </w:rPr>
+      </w:pPr>
+      <w:bookmarkStart w:id="42" w:name="_Toc170720791"/>
+      <w:r>
+        <w:rPr>
+          <w:lang w:val="fr-FR"/>
+        </w:rPr>
+        <w:t xml:space="preserve">4. </w:t>
+      </w:r>
+      <w:r>
+        <w:rPr>
+          <w:lang w:val="fr-FR"/>
+        </w:rPr>
+        <w:t>Surveillance et maintenance des déploiements</w:t>
+      </w:r>
+      <w:bookmarkEnd w:id="42"/>
+    </w:p>
+    <w:p>
+      <w:pPr>
         <w:rPr>
           <w:lang w:val="fr-FR"/>
         </w:rPr>
@@ -27113,11 +27760,12 @@
           <w:lang w:val="fr-FR"/>
         </w:rPr>
       </w:pPr>
-      <w:bookmarkStart w:id="39" w:name="_Toc169877412"/>
-      <w:r>
-        <w:rPr>
-          <w:lang w:val="fr-FR"/>
-        </w:rPr>
+      <w:bookmarkStart w:id="43" w:name="_Toc170720792"/>
+      <w:r>
+        <w:rPr>
+          <w:lang w:val="fr-FR"/>
+        </w:rPr>
+        <w:lastRenderedPageBreak/>
         <w:t>X</w:t>
       </w:r>
       <w:r>
@@ -27144,7 +27792,7 @@
         </w:rPr>
         <w:t>Situation de travail ayant nécessité une recherche</w:t>
       </w:r>
-      <w:bookmarkEnd w:id="39"/>
+      <w:bookmarkEnd w:id="43"/>
     </w:p>
     <w:p>
       <w:pPr>
@@ -27154,7 +27802,7 @@
           <w:lang w:val="fr-FR"/>
         </w:rPr>
       </w:pPr>
-      <w:bookmarkStart w:id="40" w:name="_Toc169877413"/>
+      <w:bookmarkStart w:id="44" w:name="_Toc170720793"/>
       <w:r>
         <w:rPr>
           <w:lang w:val="fr-FR"/>
@@ -27167,7 +27815,7 @@
         </w:rPr>
         <w:t>Problème Rencontré</w:t>
       </w:r>
-      <w:bookmarkEnd w:id="40"/>
+      <w:bookmarkEnd w:id="44"/>
     </w:p>
     <w:p>
       <w:pPr>
@@ -27232,7 +27880,6 @@
         <w:rPr>
           <w:lang w:val="fr-FR"/>
         </w:rPr>
-        <w:lastRenderedPageBreak/>
         <w:t xml:space="preserve">Service REST </w:t>
       </w:r>
       <w:r>
@@ -27278,7 +27925,7 @@
           <w:lang w:val="fr-FR"/>
         </w:rPr>
       </w:pPr>
-      <w:bookmarkStart w:id="41" w:name="_Toc169877414"/>
+      <w:bookmarkStart w:id="45" w:name="_Toc170720794"/>
       <w:r>
         <w:t xml:space="preserve">2. </w:t>
       </w:r>
@@ -27288,7 +27935,7 @@
         </w:rPr>
         <w:t>Étapes de Résolution</w:t>
       </w:r>
-      <w:bookmarkEnd w:id="41"/>
+      <w:bookmarkEnd w:id="45"/>
     </w:p>
     <w:p>
       <w:pPr>
@@ -27626,7 +28273,7 @@
         </w:rPr>
         <w:t xml:space="preserve"> trouvé une discussion pertinente sur StackOverflow qui abordait un problème similaire : </w:t>
       </w:r>
-      <w:hyperlink r:id="rId62" w:history="1">
+      <w:hyperlink r:id="rId63" w:history="1">
         <w:r>
           <w:rPr>
             <w:rStyle w:val="af4"/>
@@ -27724,6 +28371,7 @@
         <w:rPr>
           <w:lang w:val="fr-FR"/>
         </w:rPr>
+        <w:lastRenderedPageBreak/>
         <w:t>J’ai</w:t>
       </w:r>
       <w:r>
@@ -27770,7 +28418,6 @@
           <w:noProof/>
           <w:lang w:val="fr-FR"/>
         </w:rPr>
-        <w:lastRenderedPageBreak/>
         <w:drawing>
           <wp:inline distT="0" distB="0" distL="0" distR="0" wp14:anchorId="556303CD" wp14:editId="1531ED9D">
             <wp:extent cx="5731510" cy="2323465"/>
@@ -27787,7 +28434,7 @@
                     <pic:cNvPicPr/>
                   </pic:nvPicPr>
                   <pic:blipFill>
-                    <a:blip r:embed="rId63"/>
+                    <a:blip r:embed="rId64"/>
                     <a:stretch>
                       <a:fillRect/>
                     </a:stretch>
@@ -28031,14 +28678,14 @@
           <w:lang w:val="fr-FR"/>
         </w:rPr>
       </w:pPr>
-      <w:bookmarkStart w:id="42" w:name="_Toc169877415"/>
+      <w:bookmarkStart w:id="46" w:name="_Toc170720795"/>
       <w:r>
         <w:rPr>
           <w:lang w:val="fr-FR"/>
         </w:rPr>
         <w:t>3. Résumé</w:t>
       </w:r>
-      <w:bookmarkEnd w:id="42"/>
+      <w:bookmarkEnd w:id="46"/>
     </w:p>
     <w:p>
       <w:pPr>
@@ -28086,7 +28733,7 @@
           <w:lang w:val="fr-FR"/>
         </w:rPr>
       </w:pPr>
-      <w:bookmarkStart w:id="43" w:name="_Toc169877416"/>
+      <w:bookmarkStart w:id="47" w:name="_Toc170720796"/>
       <w:r>
         <w:rPr>
           <w:lang w:val="fr-FR"/>
@@ -28117,7 +28764,7 @@
         </w:rPr>
         <w:t>Conclusion</w:t>
       </w:r>
-      <w:bookmarkEnd w:id="43"/>
+      <w:bookmarkEnd w:id="47"/>
     </w:p>
     <w:p>
       <w:pPr>
@@ -28136,7 +28783,14 @@
         <w:rPr>
           <w:lang w:val="fr-FR"/>
         </w:rPr>
-        <w:t>transformer un projet en l’architecture MVC sur un projet en l’architecture orientée services (SOA)</w:t>
+        <w:t xml:space="preserve">transformer un projet </w:t>
+      </w:r>
+      <w:r>
+        <w:rPr>
+          <w:lang w:val="fr-FR"/>
+        </w:rPr>
+        <w:lastRenderedPageBreak/>
+        <w:t>en l’architecture MVC sur un projet en l’architecture orientée services (SOA)</w:t>
       </w:r>
       <w:r>
         <w:rPr>
@@ -28166,14 +28820,6 @@
         </w:rPr>
         <w:t>J’ai également acquis une expérience précieuse dans la gestion de projet. J'ai appris à m'adapter aux exigences changeantes, à respecter les délais et à collaborer efficacement avec des collègues aux compétences variées. J'ai également été exposé à la réalité du monde professionnel, en faisant face à des défis techniques et en apprenant à trouver des solutions créatives pour les surmonter.</w:t>
       </w:r>
-    </w:p>
-    <w:p>
-      <w:pPr>
-        <w:ind w:firstLine="426"/>
-        <w:rPr>
-          <w:lang w:val="fr-FR"/>
-        </w:rPr>
-      </w:pPr>
     </w:p>
     <w:p>
       <w:pPr>
@@ -28300,7 +28946,7 @@
       </w:pPr>
     </w:p>
     <w:sectPr>
-      <w:headerReference w:type="default" r:id="rId64"/>
+      <w:headerReference w:type="default" r:id="rId65"/>
       <w:pgSz w:w="11906" w:h="16838"/>
       <w:pgMar w:top="1440" w:right="1440" w:bottom="1134" w:left="1440" w:header="708" w:footer="708" w:gutter="0"/>
       <w:pgNumType w:start="0"/>
@@ -32067,7 +32713,6 @@
   <w:style w:type="character" w:default="1" w:styleId="a0">
     <w:name w:val="Default Paragraph Font"/>
     <w:uiPriority w:val="1"/>
-    <w:semiHidden/>
     <w:unhideWhenUsed/>
   </w:style>
   <w:style w:type="table" w:default="1" w:styleId="a1">
